--- a/fuentes/contenidos/grado11/guion01/CS_11_01_CO_REC250.docx
+++ b/fuentes/contenidos/grado11/guion01/CS_11_01_CO_REC250.docx
@@ -1,6 +1,6 @@
 
 <file path=word/document.xml><?xml version="1.0" encoding="utf-8"?>
-<w:document xmlns:wpc="http://schemas.microsoft.com/office/word/2010/wordprocessingCanvas" xmlns:mc="http://schemas.openxmlformats.org/markup-compatibility/2006" xmlns:o="urn:schemas-microsoft-com:office:office" xmlns:r="http://schemas.openxmlformats.org/officeDocument/2006/relationships" xmlns:m="http://schemas.openxmlformats.org/officeDocument/2006/math" xmlns:v="urn:schemas-microsoft-com:vml" xmlns:wp14="http://schemas.microsoft.com/office/word/2010/wordprocessingDrawing" xmlns:wp="http://schemas.openxmlformats.org/drawingml/2006/wordprocessingDrawing" xmlns:w10="urn:schemas-microsoft-com:office:word" xmlns:w="http://schemas.openxmlformats.org/wordprocessingml/2006/main" xmlns:w14="http://schemas.microsoft.com/office/word/2010/wordml" xmlns:wpg="http://schemas.microsoft.com/office/word/2010/wordprocessingGroup" xmlns:wpi="http://schemas.microsoft.com/office/word/2010/wordprocessingInk" xmlns:wne="http://schemas.microsoft.com/office/word/2006/wordml" xmlns:wps="http://schemas.microsoft.com/office/word/2010/wordprocessingShape" mc:Ignorable="w14 wp14">
+<w:document xmlns:wpc="http://schemas.microsoft.com/office/word/2010/wordprocessingCanvas" xmlns:mc="http://schemas.openxmlformats.org/markup-compatibility/2006" xmlns:o="urn:schemas-microsoft-com:office:office" xmlns:r="http://schemas.openxmlformats.org/officeDocument/2006/relationships" xmlns:m="http://schemas.openxmlformats.org/officeDocument/2006/math" xmlns:v="urn:schemas-microsoft-com:vml" xmlns:wp14="http://schemas.microsoft.com/office/word/2010/wordprocessingDrawing" xmlns:wp="http://schemas.openxmlformats.org/drawingml/2006/wordprocessingDrawing" xmlns:w10="urn:schemas-microsoft-com:office:word" xmlns:w="http://schemas.openxmlformats.org/wordprocessingml/2006/main" xmlns:w14="http://schemas.microsoft.com/office/word/2010/wordml" xmlns:w15="http://schemas.microsoft.com/office/word/2012/wordml" xmlns:wpg="http://schemas.microsoft.com/office/word/2010/wordprocessingGroup" xmlns:wpi="http://schemas.microsoft.com/office/word/2010/wordprocessingInk" xmlns:wne="http://schemas.microsoft.com/office/word/2006/wordml" xmlns:wps="http://schemas.microsoft.com/office/word/2010/wordprocessingShape" mc:Ignorable="w14 w15 wp14">
   <w:body>
     <w:p>
       <w:pPr>
@@ -85,47 +85,25 @@
           <w:lang w:val="es-ES_tradnl"/>
         </w:rPr>
       </w:pPr>
-    </w:p>
-    <w:p>
-      <w:pPr>
-        <w:rPr>
-          <w:rFonts w:ascii="Arial" w:hAnsi="Arial"/>
-          <w:sz w:val="18"/>
-          <w:szCs w:val="18"/>
-          <w:lang w:val="es-ES_tradnl"/>
-        </w:rPr>
-      </w:pPr>
-    </w:p>
-    <w:p>
-      <w:pPr>
-        <w:rPr>
-          <w:rFonts w:ascii="Arial" w:hAnsi="Arial"/>
-          <w:b/>
-          <w:sz w:val="18"/>
-          <w:szCs w:val="18"/>
-          <w:lang w:val="es-ES_tradnl"/>
-        </w:rPr>
-      </w:pPr>
-      <w:r>
-        <w:rPr>
-          <w:rFonts w:ascii="Arial" w:hAnsi="Arial"/>
-          <w:b/>
-          <w:sz w:val="18"/>
-          <w:szCs w:val="18"/>
-          <w:lang w:val="es-ES_tradnl"/>
-        </w:rPr>
-        <w:t xml:space="preserve">DATOS DEL </w:t>
-      </w:r>
-      <w:r>
-        <w:rPr>
-          <w:rFonts w:ascii="Arial" w:hAnsi="Arial"/>
-          <w:b/>
-          <w:sz w:val="18"/>
-          <w:szCs w:val="18"/>
-          <w:lang w:val="es-ES_tradnl"/>
-        </w:rPr>
-        <w:t>RECURSO</w:t>
-      </w:r>
+      <w:r>
+        <w:rPr>
+          <w:rFonts w:ascii="Arial" w:hAnsi="Arial"/>
+          <w:sz w:val="18"/>
+          <w:szCs w:val="18"/>
+          <w:lang w:val="es-ES_tradnl"/>
+        </w:rPr>
+        <w:t>CS_11_01_CO</w:t>
+      </w:r>
+    </w:p>
+    <w:p>
+      <w:pPr>
+        <w:rPr>
+          <w:rFonts w:ascii="Arial" w:hAnsi="Arial"/>
+          <w:sz w:val="18"/>
+          <w:szCs w:val="18"/>
+          <w:lang w:val="es-ES_tradnl"/>
+        </w:rPr>
+      </w:pPr>
     </w:p>
     <w:p>
       <w:pPr>
@@ -244,7 +222,7 @@
           <w:szCs w:val="18"/>
           <w:lang w:val="es-ES_tradnl"/>
         </w:rPr>
-        <w:t xml:space="preserve">Autoevalúa tus conocimientos sobre los conflictos globales </w:t>
+        <w:t>Conoce tus competencias para comprender conflictos globales</w:t>
       </w:r>
     </w:p>
     <w:p>
@@ -369,8 +347,10 @@
           <w:szCs w:val="18"/>
           <w:lang w:val="es-ES_tradnl"/>
         </w:rPr>
-        <w:t xml:space="preserve">la información </w:t>
-      </w:r>
+        <w:t>la información.</w:t>
+      </w:r>
+      <w:bookmarkStart w:id="0" w:name="_GoBack"/>
+      <w:bookmarkEnd w:id="0"/>
     </w:p>
     <w:p>
       <w:pPr>
@@ -2565,7 +2545,6 @@
           <w:lang w:val="es-ES_tradnl"/>
         </w:rPr>
       </w:pPr>
-      <w:bookmarkStart w:id="0" w:name="_GoBack"/>
       <w:r>
         <w:rPr>
           <w:rFonts w:ascii="Arial" w:hAnsi="Arial" w:cs="Arial"/>
@@ -2611,16 +2590,25 @@
         </w:rPr>
         <w:t>que lo responda correctamente</w:t>
       </w:r>
-      <w:bookmarkEnd w:id="0"/>
-      <w:r>
-        <w:rPr>
-          <w:rFonts w:ascii="Arial" w:hAnsi="Arial" w:cs="Arial"/>
-          <w:sz w:val="18"/>
-          <w:szCs w:val="18"/>
-          <w:lang w:val="es-ES_tradnl"/>
-        </w:rPr>
-        <w:t xml:space="preserve"> </w:t>
-      </w:r>
+      <w:r>
+        <w:rPr>
+          <w:rFonts w:ascii="Arial" w:hAnsi="Arial" w:cs="Arial"/>
+          <w:sz w:val="18"/>
+          <w:szCs w:val="18"/>
+          <w:lang w:val="es-ES_tradnl"/>
+        </w:rPr>
+        <w:t>.</w:t>
+      </w:r>
+    </w:p>
+    <w:p>
+      <w:pPr>
+        <w:rPr>
+          <w:rFonts w:ascii="Arial" w:hAnsi="Arial" w:cs="Arial"/>
+          <w:sz w:val="18"/>
+          <w:szCs w:val="18"/>
+          <w:lang w:val="es-ES_tradnl"/>
+        </w:rPr>
+      </w:pPr>
       <w:r>
         <w:rPr>
           <w:rFonts w:ascii="Arial" w:hAnsi="Arial" w:cs="Arial"/>
@@ -3617,6 +3605,25 @@
     </w:p>
     <w:p>
       <w:pPr>
+        <w:rPr>
+          <w:rFonts w:ascii="Century Gothic" w:eastAsia="Times New Roman" w:hAnsi="Century Gothic" w:cs="Times New Roman"/>
+          <w:sz w:val="20"/>
+          <w:szCs w:val="20"/>
+          <w:lang w:val="es-CO" w:eastAsia="es-CO"/>
+        </w:rPr>
+      </w:pPr>
+      <w:r>
+        <w:rPr>
+          <w:rFonts w:ascii="Century Gothic" w:eastAsia="Times New Roman" w:hAnsi="Century Gothic" w:cs="Times New Roman"/>
+          <w:sz w:val="20"/>
+          <w:szCs w:val="20"/>
+          <w:lang w:val="es-CO" w:eastAsia="es-CO"/>
+        </w:rPr>
+        <w:t>CS_11_01_REC250_IMG01n.png</w:t>
+      </w:r>
+    </w:p>
+    <w:p>
+      <w:pPr>
         <w:ind w:left="567"/>
         <w:rPr>
           <w:rFonts w:ascii="Arial" w:hAnsi="Arial" w:cs="Arial"/>
@@ -3636,14 +3643,116 @@
           <w:lang w:val="es-ES_tradnl"/>
         </w:rPr>
       </w:pPr>
-      <w:r>
-        <w:rPr>
-          <w:rFonts w:ascii="Arial" w:hAnsi="Arial" w:cs="Arial"/>
-          <w:sz w:val="18"/>
-          <w:szCs w:val="18"/>
-          <w:lang w:val="es-ES_tradnl"/>
-        </w:rPr>
-        <w:t>CS_G11_01_REC280_F1n</w:t>
+    </w:p>
+    <w:p>
+      <w:pPr>
+        <w:ind w:left="426"/>
+        <w:rPr>
+          <w:rFonts w:ascii="Arial" w:hAnsi="Arial" w:cs="Arial"/>
+          <w:sz w:val="18"/>
+          <w:szCs w:val="18"/>
+          <w:lang w:val="es-ES_tradnl"/>
+        </w:rPr>
+      </w:pPr>
+      <w:r>
+        <w:rPr>
+          <w:rFonts w:ascii="Arial" w:hAnsi="Arial"/>
+          <w:b/>
+          <w:color w:val="FF0000"/>
+          <w:sz w:val="18"/>
+          <w:szCs w:val="18"/>
+          <w:lang w:val="es-ES_tradnl"/>
+        </w:rPr>
+        <w:t xml:space="preserve">* </w:t>
+      </w:r>
+      <w:r>
+        <w:rPr>
+          <w:rFonts w:ascii="Arial" w:hAnsi="Arial" w:cs="Arial"/>
+          <w:sz w:val="18"/>
+          <w:szCs w:val="18"/>
+          <w:highlight w:val="yellow"/>
+          <w:lang w:val="es-ES_tradnl"/>
+        </w:rPr>
+        <w:t xml:space="preserve">Imagen amplificada </w:t>
+      </w:r>
+      <w:r>
+        <w:rPr>
+          <w:rFonts w:ascii="Arial" w:hAnsi="Arial" w:cs="Arial"/>
+          <w:b/>
+          <w:sz w:val="18"/>
+          <w:szCs w:val="18"/>
+          <w:highlight w:val="yellow"/>
+          <w:lang w:val="es-ES_tradnl"/>
+        </w:rPr>
+        <w:t>opcional</w:t>
+      </w:r>
+      <w:r>
+        <w:rPr>
+          <w:rFonts w:ascii="Arial" w:hAnsi="Arial" w:cs="Arial"/>
+          <w:sz w:val="18"/>
+          <w:szCs w:val="18"/>
+          <w:highlight w:val="yellow"/>
+          <w:lang w:val="es-ES_tradnl"/>
+        </w:rPr>
+        <w:t xml:space="preserve"> (</w:t>
+      </w:r>
+      <w:r>
+        <w:rPr>
+          <w:rFonts w:ascii="Arial" w:hAnsi="Arial" w:cs="Arial"/>
+          <w:sz w:val="18"/>
+          <w:szCs w:val="18"/>
+          <w:highlight w:val="yellow"/>
+          <w:lang w:val="es-ES_tradnl"/>
+        </w:rPr>
+        <w:t>codificado ejemplo, CI_S3_G1_REC10_F1</w:t>
+      </w:r>
+      <w:r>
+        <w:rPr>
+          <w:rFonts w:ascii="Arial" w:hAnsi="Arial" w:cs="Arial"/>
+          <w:sz w:val="18"/>
+          <w:szCs w:val="18"/>
+          <w:highlight w:val="yellow"/>
+          <w:lang w:val="es-ES_tradnl"/>
+        </w:rPr>
+        <w:t>a</w:t>
+      </w:r>
+      <w:r>
+        <w:rPr>
+          <w:rFonts w:ascii="Arial" w:hAnsi="Arial" w:cs="Arial"/>
+          <w:sz w:val="18"/>
+          <w:szCs w:val="18"/>
+          <w:highlight w:val="yellow"/>
+          <w:lang w:val="es-ES_tradnl"/>
+        </w:rPr>
+        <w:t>)</w:t>
+      </w:r>
+    </w:p>
+    <w:p>
+      <w:pPr>
+        <w:rPr>
+          <w:rFonts w:ascii="Century Gothic" w:eastAsia="Times New Roman" w:hAnsi="Century Gothic" w:cs="Times New Roman"/>
+          <w:sz w:val="20"/>
+          <w:szCs w:val="20"/>
+          <w:lang w:val="es-CO" w:eastAsia="es-CO"/>
+        </w:rPr>
+      </w:pPr>
+      <w:r>
+        <w:rPr>
+          <w:rFonts w:ascii="Century Gothic" w:eastAsia="Times New Roman" w:hAnsi="Century Gothic" w:cs="Times New Roman"/>
+          <w:sz w:val="20"/>
+          <w:szCs w:val="20"/>
+          <w:lang w:val="es-CO" w:eastAsia="es-CO"/>
+        </w:rPr>
+        <w:t>CS_11_01_REC250_IMG01a</w:t>
+      </w:r>
+      <w:r>
+        <w:rPr>
+          <w:rFonts w:ascii="Century Gothic" w:eastAsia="Times New Roman" w:hAnsi="Century Gothic" w:cs="Times New Roman"/>
+          <w:sz w:val="20"/>
+          <w:szCs w:val="20"/>
+          <w:lang w:val="es-CO" w:eastAsia="es-CO"/>
+        </w:rPr>
+        <w:t>.png</w:t>
       </w:r>
     </w:p>
     <w:p>
@@ -3659,6 +3768,453 @@
     </w:p>
     <w:p>
       <w:pPr>
+        <w:ind w:left="567"/>
+        <w:rPr>
+          <w:rFonts w:ascii="Arial" w:hAnsi="Arial" w:cs="Arial"/>
+          <w:sz w:val="18"/>
+          <w:szCs w:val="18"/>
+          <w:lang w:val="es-ES_tradnl"/>
+        </w:rPr>
+      </w:pPr>
+    </w:p>
+    <w:p>
+      <w:pPr>
+        <w:rPr>
+          <w:rFonts w:ascii="Arial" w:hAnsi="Arial" w:cs="Arial"/>
+          <w:sz w:val="18"/>
+          <w:szCs w:val="18"/>
+          <w:lang w:val="es-ES_tradnl"/>
+        </w:rPr>
+      </w:pPr>
+      <w:r>
+        <w:rPr>
+          <w:rFonts w:ascii="Arial" w:hAnsi="Arial"/>
+          <w:b/>
+          <w:color w:val="FF0000"/>
+          <w:sz w:val="18"/>
+          <w:szCs w:val="18"/>
+          <w:lang w:val="es-ES_tradnl"/>
+        </w:rPr>
+        <w:t>*</w:t>
+      </w:r>
+      <w:r>
+        <w:rPr>
+          <w:rFonts w:ascii="Arial" w:hAnsi="Arial"/>
+          <w:color w:val="FF0000"/>
+          <w:sz w:val="18"/>
+          <w:szCs w:val="18"/>
+          <w:lang w:val="es-ES_tradnl"/>
+        </w:rPr>
+        <w:t xml:space="preserve"> </w:t>
+      </w:r>
+      <w:r>
+        <w:rPr>
+          <w:rFonts w:ascii="Arial" w:hAnsi="Arial" w:cs="Arial"/>
+          <w:sz w:val="18"/>
+          <w:szCs w:val="18"/>
+          <w:highlight w:val="yellow"/>
+          <w:lang w:val="es-ES_tradnl"/>
+        </w:rPr>
+        <w:t>Respuestas (mín. 2 – máx. 5, 58 caracteres máximo cada respuesta)</w:t>
+      </w:r>
+    </w:p>
+    <w:p>
+      <w:pPr>
+        <w:rPr>
+          <w:rFonts w:ascii="Arial" w:hAnsi="Arial" w:cs="Arial"/>
+          <w:sz w:val="18"/>
+          <w:szCs w:val="18"/>
+          <w:lang w:val="es-ES_tradnl"/>
+        </w:rPr>
+      </w:pPr>
+    </w:p>
+    <w:p>
+      <w:pPr>
+        <w:rPr>
+          <w:rFonts w:ascii="Arial" w:hAnsi="Arial" w:cs="Arial"/>
+          <w:b/>
+          <w:sz w:val="18"/>
+          <w:szCs w:val="18"/>
+          <w:lang w:val="es-ES_tradnl"/>
+        </w:rPr>
+      </w:pPr>
+      <w:r>
+        <w:rPr>
+          <w:rFonts w:ascii="Arial" w:hAnsi="Arial" w:cs="Arial"/>
+          <w:b/>
+          <w:sz w:val="18"/>
+          <w:szCs w:val="18"/>
+          <w:lang w:val="es-ES_tradnl"/>
+        </w:rPr>
+        <w:t xml:space="preserve">Red </w:t>
+      </w:r>
+      <w:r>
+        <w:rPr>
+          <w:rFonts w:ascii="Arial" w:hAnsi="Arial" w:cs="Arial"/>
+          <w:b/>
+          <w:sz w:val="18"/>
+          <w:szCs w:val="18"/>
+          <w:lang w:val="es-ES_tradnl"/>
+        </w:rPr>
+        <w:t xml:space="preserve">mundial </w:t>
+      </w:r>
+      <w:r>
+        <w:rPr>
+          <w:rFonts w:ascii="Arial" w:hAnsi="Arial" w:cs="Arial"/>
+          <w:b/>
+          <w:sz w:val="18"/>
+          <w:szCs w:val="18"/>
+          <w:lang w:val="es-ES_tradnl"/>
+        </w:rPr>
+        <w:t>de relaciones que teje una sociedad planetaria</w:t>
+      </w:r>
+    </w:p>
+    <w:p>
+      <w:pPr>
+        <w:rPr>
+          <w:rFonts w:ascii="Arial" w:hAnsi="Arial" w:cs="Arial"/>
+          <w:sz w:val="18"/>
+          <w:szCs w:val="18"/>
+          <w:lang w:val="es-ES_tradnl"/>
+        </w:rPr>
+      </w:pPr>
+    </w:p>
+    <w:p>
+      <w:pPr>
+        <w:rPr>
+          <w:rFonts w:ascii="Arial" w:hAnsi="Arial" w:cs="Arial"/>
+          <w:sz w:val="18"/>
+          <w:szCs w:val="18"/>
+          <w:lang w:val="es-ES_tradnl"/>
+        </w:rPr>
+      </w:pPr>
+      <w:r>
+        <w:rPr>
+          <w:rFonts w:ascii="Arial" w:hAnsi="Arial" w:cs="Arial"/>
+          <w:sz w:val="18"/>
+          <w:szCs w:val="18"/>
+          <w:lang w:val="es-ES_tradnl"/>
+        </w:rPr>
+        <w:t>Interacció</w:t>
+      </w:r>
+      <w:r>
+        <w:rPr>
+          <w:rFonts w:ascii="Arial" w:hAnsi="Arial" w:cs="Arial"/>
+          <w:sz w:val="18"/>
+          <w:szCs w:val="18"/>
+          <w:lang w:val="es-ES_tradnl"/>
+        </w:rPr>
+        <w:t xml:space="preserve">n </w:t>
+      </w:r>
+      <w:r>
+        <w:rPr>
+          <w:rFonts w:ascii="Arial" w:hAnsi="Arial" w:cs="Arial"/>
+          <w:sz w:val="18"/>
+          <w:szCs w:val="18"/>
+          <w:lang w:val="es-ES_tradnl"/>
+        </w:rPr>
+        <w:t xml:space="preserve">entre todos los países exportadores e importadores </w:t>
+      </w:r>
+    </w:p>
+    <w:p>
+      <w:pPr>
+        <w:rPr>
+          <w:rFonts w:ascii="Arial" w:hAnsi="Arial" w:cs="Arial"/>
+          <w:sz w:val="18"/>
+          <w:szCs w:val="18"/>
+          <w:lang w:val="es-ES_tradnl"/>
+        </w:rPr>
+      </w:pPr>
+    </w:p>
+    <w:p>
+      <w:pPr>
+        <w:rPr>
+          <w:rFonts w:ascii="Arial" w:hAnsi="Arial" w:cs="Arial"/>
+          <w:sz w:val="18"/>
+          <w:szCs w:val="18"/>
+          <w:lang w:val="es-ES_tradnl"/>
+        </w:rPr>
+      </w:pPr>
+      <w:r>
+        <w:rPr>
+          <w:rFonts w:ascii="Arial" w:hAnsi="Arial" w:cs="Arial"/>
+          <w:sz w:val="18"/>
+          <w:szCs w:val="18"/>
+          <w:lang w:val="es-ES_tradnl"/>
+        </w:rPr>
+        <w:t xml:space="preserve">Interconexión entre los dispositivos de comunicación digital </w:t>
+      </w:r>
+    </w:p>
+    <w:p>
+      <w:pPr>
+        <w:rPr>
+          <w:rFonts w:ascii="Arial" w:hAnsi="Arial" w:cs="Arial"/>
+          <w:sz w:val="18"/>
+          <w:szCs w:val="18"/>
+          <w:lang w:val="es-ES_tradnl"/>
+        </w:rPr>
+      </w:pPr>
+    </w:p>
+    <w:p>
+      <w:pPr>
+        <w:rPr>
+          <w:rFonts w:ascii="Arial" w:hAnsi="Arial" w:cs="Arial"/>
+          <w:sz w:val="18"/>
+          <w:szCs w:val="18"/>
+          <w:lang w:val="es-ES_tradnl"/>
+        </w:rPr>
+      </w:pPr>
+      <w:r>
+        <w:rPr>
+          <w:rFonts w:ascii="Arial" w:hAnsi="Arial" w:cs="Arial"/>
+          <w:sz w:val="18"/>
+          <w:szCs w:val="18"/>
+          <w:lang w:val="es-ES_tradnl"/>
+        </w:rPr>
+        <w:t>Interdependencia entre el mundo oriental y occidental</w:t>
+      </w:r>
+    </w:p>
+    <w:p>
+      <w:pPr>
+        <w:rPr>
+          <w:rFonts w:ascii="Arial" w:hAnsi="Arial" w:cs="Arial"/>
+          <w:sz w:val="18"/>
+          <w:szCs w:val="18"/>
+          <w:lang w:val="es-ES_tradnl"/>
+        </w:rPr>
+      </w:pPr>
+    </w:p>
+    <w:p>
+      <w:pPr>
+        <w:rPr>
+          <w:rFonts w:ascii="Arial" w:hAnsi="Arial"/>
+          <w:sz w:val="18"/>
+          <w:szCs w:val="18"/>
+          <w:lang w:val="es-ES_tradnl"/>
+        </w:rPr>
+      </w:pPr>
+      <w:r>
+        <w:rPr>
+          <w:rFonts w:ascii="Arial" w:hAnsi="Arial"/>
+          <w:sz w:val="18"/>
+          <w:szCs w:val="18"/>
+          <w:highlight w:val="green"/>
+          <w:lang w:val="es-ES_tradnl"/>
+        </w:rPr>
+        <w:t>Pregunta 2</w:t>
+      </w:r>
+      <w:r>
+        <w:rPr>
+          <w:rFonts w:ascii="Arial" w:hAnsi="Arial"/>
+          <w:sz w:val="18"/>
+          <w:szCs w:val="18"/>
+          <w:highlight w:val="green"/>
+          <w:lang w:val="es-ES_tradnl"/>
+        </w:rPr>
+        <w:t xml:space="preserve"> (</w:t>
+      </w:r>
+      <w:r>
+        <w:rPr>
+          <w:rFonts w:ascii="Arial" w:hAnsi="Arial"/>
+          <w:b/>
+          <w:sz w:val="18"/>
+          <w:szCs w:val="18"/>
+          <w:highlight w:val="green"/>
+          <w:lang w:val="es-ES_tradnl"/>
+        </w:rPr>
+        <w:t>173</w:t>
+      </w:r>
+      <w:r>
+        <w:rPr>
+          <w:rFonts w:ascii="Arial" w:hAnsi="Arial"/>
+          <w:sz w:val="18"/>
+          <w:szCs w:val="18"/>
+          <w:highlight w:val="green"/>
+          <w:lang w:val="es-ES_tradnl"/>
+        </w:rPr>
+        <w:t xml:space="preserve"> caracteres máximo)</w:t>
+      </w:r>
+    </w:p>
+    <w:p>
+      <w:pPr>
+        <w:rPr>
+          <w:rFonts w:ascii="Arial" w:hAnsi="Arial" w:cs="Arial"/>
+          <w:sz w:val="18"/>
+          <w:szCs w:val="18"/>
+          <w:lang w:val="es-ES_tradnl"/>
+        </w:rPr>
+      </w:pPr>
+    </w:p>
+    <w:p>
+      <w:pPr>
+        <w:rPr>
+          <w:rFonts w:ascii="Arial" w:hAnsi="Arial" w:cs="Arial"/>
+          <w:sz w:val="18"/>
+          <w:szCs w:val="18"/>
+          <w:lang w:val="es-ES_tradnl"/>
+        </w:rPr>
+      </w:pPr>
+      <w:r>
+        <w:rPr>
+          <w:rFonts w:ascii="Arial" w:hAnsi="Arial" w:cs="Arial"/>
+          <w:sz w:val="18"/>
+          <w:szCs w:val="18"/>
+          <w:lang w:val="es-ES_tradnl"/>
+        </w:rPr>
+        <w:t>El j</w:t>
+      </w:r>
+      <w:r>
+        <w:rPr>
+          <w:rFonts w:ascii="Arial" w:hAnsi="Arial" w:cs="Arial"/>
+          <w:sz w:val="18"/>
+          <w:szCs w:val="18"/>
+          <w:lang w:val="es-ES_tradnl"/>
+        </w:rPr>
+        <w:t>ugador que actualmente está mejor posicionado en la partida de ajedrez geopolítico global</w:t>
+      </w:r>
+      <w:r>
+        <w:rPr>
+          <w:rFonts w:ascii="Arial" w:hAnsi="Arial" w:cs="Arial"/>
+          <w:sz w:val="18"/>
+          <w:szCs w:val="18"/>
+          <w:lang w:val="es-ES_tradnl"/>
+        </w:rPr>
+        <w:t xml:space="preserve"> es:</w:t>
+      </w:r>
+    </w:p>
+    <w:p>
+      <w:pPr>
+        <w:rPr>
+          <w:rFonts w:ascii="Arial" w:hAnsi="Arial" w:cs="Arial"/>
+          <w:sz w:val="18"/>
+          <w:szCs w:val="18"/>
+          <w:highlight w:val="yellow"/>
+          <w:lang w:val="es-ES_tradnl"/>
+        </w:rPr>
+      </w:pPr>
+    </w:p>
+    <w:p>
+      <w:pPr>
+        <w:rPr>
+          <w:rFonts w:ascii="Arial" w:hAnsi="Arial" w:cs="Arial"/>
+          <w:sz w:val="18"/>
+          <w:szCs w:val="18"/>
+          <w:lang w:val="es-ES_tradnl"/>
+        </w:rPr>
+      </w:pPr>
+      <w:r>
+        <w:rPr>
+          <w:rFonts w:ascii="Arial" w:hAnsi="Arial" w:cs="Arial"/>
+          <w:sz w:val="18"/>
+          <w:szCs w:val="18"/>
+          <w:highlight w:val="yellow"/>
+          <w:lang w:val="es-ES_tradnl"/>
+        </w:rPr>
+        <w:t>Explicación (</w:t>
+      </w:r>
+      <w:r>
+        <w:rPr>
+          <w:rFonts w:ascii="Arial" w:hAnsi="Arial" w:cs="Arial"/>
+          <w:b/>
+          <w:sz w:val="18"/>
+          <w:szCs w:val="18"/>
+          <w:highlight w:val="yellow"/>
+          <w:lang w:val="es-ES_tradnl"/>
+        </w:rPr>
+        <w:t>173</w:t>
+      </w:r>
+      <w:r>
+        <w:rPr>
+          <w:rFonts w:ascii="Arial" w:hAnsi="Arial" w:cs="Arial"/>
+          <w:sz w:val="18"/>
+          <w:szCs w:val="18"/>
+          <w:highlight w:val="yellow"/>
+          <w:lang w:val="es-ES_tradnl"/>
+        </w:rPr>
+        <w:t xml:space="preserve"> caracteres máximo)</w:t>
+      </w:r>
+    </w:p>
+    <w:p>
+      <w:pPr>
+        <w:rPr>
+          <w:rFonts w:ascii="Arial" w:hAnsi="Arial" w:cs="Arial"/>
+          <w:sz w:val="18"/>
+          <w:szCs w:val="18"/>
+          <w:lang w:val="es-ES_tradnl"/>
+        </w:rPr>
+      </w:pPr>
+    </w:p>
+    <w:p>
+      <w:pPr>
+        <w:rPr>
+          <w:rFonts w:ascii="Arial" w:hAnsi="Arial" w:cs="Arial"/>
+          <w:sz w:val="18"/>
+          <w:szCs w:val="18"/>
+          <w:lang w:val="es-ES_tradnl"/>
+        </w:rPr>
+      </w:pPr>
+      <w:r>
+        <w:rPr>
+          <w:rFonts w:ascii="Arial" w:hAnsi="Arial" w:cs="Arial"/>
+          <w:sz w:val="18"/>
+          <w:szCs w:val="18"/>
+          <w:lang w:val="es-ES_tradnl"/>
+        </w:rPr>
+        <w:t>La influencia que ejerce Estados Unidos sobre el globo, con base en su poder militar, político y económico, lo posiciona como el protagonista principal de la globalización</w:t>
+      </w:r>
+    </w:p>
+    <w:p>
+      <w:pPr>
+        <w:rPr>
+          <w:rFonts w:ascii="Arial" w:hAnsi="Arial" w:cs="Arial"/>
+          <w:sz w:val="18"/>
+          <w:szCs w:val="18"/>
+          <w:lang w:val="es-ES_tradnl"/>
+        </w:rPr>
+      </w:pPr>
+    </w:p>
+    <w:p>
+      <w:pPr>
+        <w:rPr>
+          <w:rFonts w:ascii="Arial" w:hAnsi="Arial" w:cs="Arial"/>
+          <w:sz w:val="18"/>
+          <w:szCs w:val="18"/>
+          <w:lang w:val="es-ES_tradnl"/>
+        </w:rPr>
+      </w:pPr>
+      <w:r>
+        <w:rPr>
+          <w:rFonts w:ascii="Arial" w:hAnsi="Arial"/>
+          <w:b/>
+          <w:color w:val="FF0000"/>
+          <w:sz w:val="18"/>
+          <w:szCs w:val="18"/>
+          <w:lang w:val="es-ES_tradnl"/>
+        </w:rPr>
+        <w:t>*</w:t>
+      </w:r>
+      <w:r>
+        <w:rPr>
+          <w:rFonts w:ascii="Arial" w:hAnsi="Arial"/>
+          <w:sz w:val="18"/>
+          <w:szCs w:val="18"/>
+          <w:lang w:val="es-ES_tradnl"/>
+        </w:rPr>
+        <w:t xml:space="preserve"> </w:t>
+      </w:r>
+      <w:r>
+        <w:rPr>
+          <w:rFonts w:ascii="Arial" w:hAnsi="Arial" w:cs="Arial"/>
+          <w:sz w:val="18"/>
+          <w:szCs w:val="18"/>
+          <w:highlight w:val="yellow"/>
+          <w:lang w:val="es-ES_tradnl"/>
+        </w:rPr>
+        <w:t>IMAGEN:</w:t>
+      </w:r>
+    </w:p>
+    <w:p>
+      <w:pPr>
         <w:ind w:left="426"/>
         <w:rPr>
           <w:rFonts w:ascii="Arial" w:hAnsi="Arial" w:cs="Arial"/>
@@ -3676,6 +4232,101 @@
           <w:szCs w:val="18"/>
           <w:lang w:val="es-ES_tradnl"/>
         </w:rPr>
+        <w:t>*</w:t>
+      </w:r>
+      <w:r>
+        <w:rPr>
+          <w:rFonts w:ascii="Arial" w:hAnsi="Arial"/>
+          <w:sz w:val="18"/>
+          <w:szCs w:val="18"/>
+          <w:lang w:val="es-ES_tradnl"/>
+        </w:rPr>
+        <w:t xml:space="preserve"> </w:t>
+      </w:r>
+      <w:r>
+        <w:rPr>
+          <w:rFonts w:ascii="Arial" w:hAnsi="Arial" w:cs="Arial"/>
+          <w:sz w:val="18"/>
+          <w:szCs w:val="18"/>
+          <w:highlight w:val="yellow"/>
+          <w:lang w:val="es-ES_tradnl"/>
+        </w:rPr>
+        <w:t xml:space="preserve">Nombre de archivo </w:t>
+      </w:r>
+      <w:proofErr w:type="spellStart"/>
+      <w:r>
+        <w:rPr>
+          <w:rFonts w:ascii="Arial" w:hAnsi="Arial" w:cs="Arial"/>
+          <w:sz w:val="18"/>
+          <w:szCs w:val="18"/>
+          <w:highlight w:val="yellow"/>
+          <w:lang w:val="es-ES_tradnl"/>
+        </w:rPr>
+        <w:t>Shutterstock</w:t>
+      </w:r>
+      <w:proofErr w:type="spellEnd"/>
+      <w:r>
+        <w:rPr>
+          <w:rFonts w:ascii="Arial" w:hAnsi="Arial" w:cs="Arial"/>
+          <w:sz w:val="18"/>
+          <w:szCs w:val="18"/>
+          <w:highlight w:val="yellow"/>
+          <w:lang w:val="es-ES_tradnl"/>
+        </w:rPr>
+        <w:t xml:space="preserve"> o descripción de ilustración a crear</w:t>
+      </w:r>
+    </w:p>
+    <w:p>
+      <w:pPr>
+        <w:ind w:left="567"/>
+        <w:rPr>
+          <w:rFonts w:ascii="Arial" w:hAnsi="Arial" w:cs="Arial"/>
+          <w:sz w:val="18"/>
+          <w:szCs w:val="18"/>
+          <w:lang w:val="es-ES_tradnl"/>
+        </w:rPr>
+      </w:pPr>
+    </w:p>
+    <w:p>
+      <w:pPr>
+        <w:ind w:left="567"/>
+        <w:rPr>
+          <w:rFonts w:ascii="Arial" w:hAnsi="Arial" w:cs="Arial"/>
+          <w:sz w:val="18"/>
+          <w:szCs w:val="18"/>
+          <w:lang w:val="es-ES_tradnl"/>
+        </w:rPr>
+      </w:pPr>
+      <w:r>
+        <w:rPr>
+          <w:rFonts w:ascii="Arial" w:hAnsi="Arial" w:cs="Arial"/>
+          <w:sz w:val="18"/>
+          <w:szCs w:val="18"/>
+          <w:lang w:val="es-ES_tradnl"/>
+        </w:rPr>
+        <w:t>Número de la imagen 99742586</w:t>
+      </w:r>
+    </w:p>
+    <w:p>
+      <w:pPr>
+        <w:ind w:left="426"/>
+        <w:rPr>
+          <w:rFonts w:ascii="Arial" w:hAnsi="Arial" w:cs="Arial"/>
+          <w:sz w:val="18"/>
+          <w:szCs w:val="18"/>
+          <w:highlight w:val="yellow"/>
+          <w:lang w:val="es-ES_tradnl"/>
+        </w:rPr>
+      </w:pPr>
+      <w:r>
+        <w:rPr>
+          <w:rFonts w:ascii="Arial" w:hAnsi="Arial"/>
+          <w:b/>
+          <w:color w:val="FF0000"/>
+          <w:sz w:val="18"/>
+          <w:szCs w:val="18"/>
+          <w:lang w:val="es-ES_tradnl"/>
+        </w:rPr>
         <w:t xml:space="preserve">* </w:t>
       </w:r>
       <w:r>
@@ -3686,6 +4337,129 @@
           <w:highlight w:val="yellow"/>
           <w:lang w:val="es-ES_tradnl"/>
         </w:rPr>
+        <w:t>Imagen normal (</w:t>
+      </w:r>
+      <w:r>
+        <w:rPr>
+          <w:rFonts w:ascii="Arial" w:hAnsi="Arial" w:cs="Arial"/>
+          <w:sz w:val="18"/>
+          <w:szCs w:val="18"/>
+          <w:highlight w:val="yellow"/>
+          <w:lang w:val="es-ES_tradnl"/>
+        </w:rPr>
+        <w:t>codificado ejemplo, CI_S3_G1_REC10_F1</w:t>
+      </w:r>
+      <w:r>
+        <w:rPr>
+          <w:rFonts w:ascii="Arial" w:hAnsi="Arial" w:cs="Arial"/>
+          <w:sz w:val="18"/>
+          <w:szCs w:val="18"/>
+          <w:highlight w:val="yellow"/>
+          <w:lang w:val="es-ES_tradnl"/>
+        </w:rPr>
+        <w:t>n</w:t>
+      </w:r>
+      <w:r>
+        <w:rPr>
+          <w:rFonts w:ascii="Arial" w:hAnsi="Arial" w:cs="Arial"/>
+          <w:sz w:val="18"/>
+          <w:szCs w:val="18"/>
+          <w:highlight w:val="yellow"/>
+          <w:lang w:val="es-ES_tradnl"/>
+        </w:rPr>
+        <w:t>)</w:t>
+      </w:r>
+    </w:p>
+    <w:p>
+      <w:pPr>
+        <w:rPr>
+          <w:rFonts w:ascii="Century Gothic" w:eastAsia="Times New Roman" w:hAnsi="Century Gothic" w:cs="Times New Roman"/>
+          <w:sz w:val="20"/>
+          <w:szCs w:val="20"/>
+          <w:lang w:val="es-CO" w:eastAsia="es-CO"/>
+        </w:rPr>
+      </w:pPr>
+      <w:r>
+        <w:rPr>
+          <w:rFonts w:ascii="Century Gothic" w:eastAsia="Times New Roman" w:hAnsi="Century Gothic" w:cs="Times New Roman"/>
+          <w:sz w:val="20"/>
+          <w:szCs w:val="20"/>
+          <w:lang w:val="es-CO" w:eastAsia="es-CO"/>
+        </w:rPr>
+        <w:t>CS_11_01_REC250_IMG02</w:t>
+      </w:r>
+      <w:r>
+        <w:rPr>
+          <w:rFonts w:ascii="Century Gothic" w:eastAsia="Times New Roman" w:hAnsi="Century Gothic" w:cs="Times New Roman"/>
+          <w:sz w:val="20"/>
+          <w:szCs w:val="20"/>
+          <w:lang w:val="es-CO" w:eastAsia="es-CO"/>
+        </w:rPr>
+        <w:t>n.png</w:t>
+      </w:r>
+    </w:p>
+    <w:p>
+      <w:pPr>
+        <w:ind w:left="567"/>
+        <w:rPr>
+          <w:rFonts w:ascii="Arial" w:hAnsi="Arial" w:cs="Arial"/>
+          <w:sz w:val="18"/>
+          <w:szCs w:val="18"/>
+          <w:lang w:val="es-ES_tradnl"/>
+        </w:rPr>
+      </w:pPr>
+    </w:p>
+    <w:p>
+      <w:pPr>
+        <w:ind w:left="567"/>
+        <w:rPr>
+          <w:rFonts w:ascii="Arial" w:hAnsi="Arial" w:cs="Arial"/>
+          <w:sz w:val="18"/>
+          <w:szCs w:val="18"/>
+          <w:lang w:val="es-ES_tradnl"/>
+        </w:rPr>
+      </w:pPr>
+    </w:p>
+    <w:p>
+      <w:pPr>
+        <w:ind w:left="567"/>
+        <w:rPr>
+          <w:rFonts w:ascii="Arial" w:hAnsi="Arial" w:cs="Arial"/>
+          <w:sz w:val="18"/>
+          <w:szCs w:val="18"/>
+          <w:lang w:val="es-ES_tradnl"/>
+        </w:rPr>
+      </w:pPr>
+    </w:p>
+    <w:p>
+      <w:pPr>
+        <w:ind w:left="426"/>
+        <w:rPr>
+          <w:rFonts w:ascii="Arial" w:hAnsi="Arial" w:cs="Arial"/>
+          <w:sz w:val="18"/>
+          <w:szCs w:val="18"/>
+          <w:lang w:val="es-ES_tradnl"/>
+        </w:rPr>
+      </w:pPr>
+      <w:r>
+        <w:rPr>
+          <w:rFonts w:ascii="Arial" w:hAnsi="Arial"/>
+          <w:b/>
+          <w:color w:val="FF0000"/>
+          <w:sz w:val="18"/>
+          <w:szCs w:val="18"/>
+          <w:lang w:val="es-ES_tradnl"/>
+        </w:rPr>
+        <w:t xml:space="preserve">* </w:t>
+      </w:r>
+      <w:r>
+        <w:rPr>
+          <w:rFonts w:ascii="Arial" w:hAnsi="Arial" w:cs="Arial"/>
+          <w:sz w:val="18"/>
+          <w:szCs w:val="18"/>
+          <w:highlight w:val="yellow"/>
+          <w:lang w:val="es-ES_tradnl"/>
+        </w:rPr>
         <w:t xml:space="preserve">Imagen amplificada </w:t>
       </w:r>
       <w:r>
@@ -3742,6 +4516,34 @@
     </w:p>
     <w:p>
       <w:pPr>
+        <w:rPr>
+          <w:rFonts w:ascii="Century Gothic" w:eastAsia="Times New Roman" w:hAnsi="Century Gothic" w:cs="Times New Roman"/>
+          <w:sz w:val="20"/>
+          <w:szCs w:val="20"/>
+          <w:lang w:val="es-CO" w:eastAsia="es-CO"/>
+        </w:rPr>
+      </w:pPr>
+      <w:r>
+        <w:rPr>
+          <w:rFonts w:ascii="Century Gothic" w:eastAsia="Times New Roman" w:hAnsi="Century Gothic" w:cs="Times New Roman"/>
+          <w:sz w:val="20"/>
+          <w:szCs w:val="20"/>
+          <w:lang w:val="es-CO" w:eastAsia="es-CO"/>
+        </w:rPr>
+        <w:t>CS_11_01_REC250_IMG02a</w:t>
+      </w:r>
+      <w:r>
+        <w:rPr>
+          <w:rFonts w:ascii="Century Gothic" w:eastAsia="Times New Roman" w:hAnsi="Century Gothic" w:cs="Times New Roman"/>
+          <w:sz w:val="20"/>
+          <w:szCs w:val="20"/>
+          <w:lang w:val="es-CO" w:eastAsia="es-CO"/>
+        </w:rPr>
+        <w:t>.png</w:t>
+      </w:r>
+    </w:p>
+    <w:p>
+      <w:pPr>
         <w:ind w:left="567"/>
         <w:rPr>
           <w:rFonts w:ascii="Arial" w:hAnsi="Arial" w:cs="Arial"/>
@@ -3831,133 +4633,75 @@
           <w:szCs w:val="18"/>
           <w:lang w:val="es-ES_tradnl"/>
         </w:rPr>
-        <w:t xml:space="preserve">Red </w:t>
-      </w:r>
-      <w:r>
-        <w:rPr>
-          <w:rFonts w:ascii="Arial" w:hAnsi="Arial" w:cs="Arial"/>
-          <w:b/>
-          <w:sz w:val="18"/>
-          <w:szCs w:val="18"/>
-          <w:lang w:val="es-ES_tradnl"/>
-        </w:rPr>
-        <w:t xml:space="preserve">mundial </w:t>
-      </w:r>
-      <w:r>
-        <w:rPr>
-          <w:rFonts w:ascii="Arial" w:hAnsi="Arial" w:cs="Arial"/>
-          <w:b/>
-          <w:sz w:val="18"/>
-          <w:szCs w:val="18"/>
-          <w:lang w:val="es-ES_tradnl"/>
-        </w:rPr>
-        <w:t>de relaciones que teje una sociedad planetaria</w:t>
-      </w:r>
-    </w:p>
-    <w:p>
-      <w:pPr>
-        <w:rPr>
-          <w:rFonts w:ascii="Arial" w:hAnsi="Arial" w:cs="Arial"/>
-          <w:sz w:val="18"/>
-          <w:szCs w:val="18"/>
-          <w:lang w:val="es-ES_tradnl"/>
-        </w:rPr>
-      </w:pPr>
-    </w:p>
-    <w:p>
-      <w:pPr>
-        <w:rPr>
-          <w:rFonts w:ascii="Arial" w:hAnsi="Arial" w:cs="Arial"/>
-          <w:sz w:val="18"/>
-          <w:szCs w:val="18"/>
-          <w:lang w:val="es-ES_tradnl"/>
-        </w:rPr>
-      </w:pPr>
-      <w:r>
-        <w:rPr>
-          <w:rFonts w:ascii="Arial" w:hAnsi="Arial" w:cs="Arial"/>
-          <w:sz w:val="18"/>
-          <w:szCs w:val="18"/>
-          <w:lang w:val="es-ES_tradnl"/>
-        </w:rPr>
-        <w:t>Interacció</w:t>
-      </w:r>
-      <w:r>
-        <w:rPr>
-          <w:rFonts w:ascii="Arial" w:hAnsi="Arial" w:cs="Arial"/>
-          <w:sz w:val="18"/>
-          <w:szCs w:val="18"/>
-          <w:lang w:val="es-ES_tradnl"/>
-        </w:rPr>
-        <w:t xml:space="preserve">n </w:t>
-      </w:r>
-      <w:r>
-        <w:rPr>
-          <w:rFonts w:ascii="Arial" w:hAnsi="Arial" w:cs="Arial"/>
-          <w:sz w:val="18"/>
-          <w:szCs w:val="18"/>
-          <w:lang w:val="es-ES_tradnl"/>
-        </w:rPr>
-        <w:t xml:space="preserve">entre todos los países exportadores e importadores </w:t>
-      </w:r>
-    </w:p>
-    <w:p>
-      <w:pPr>
-        <w:rPr>
-          <w:rFonts w:ascii="Arial" w:hAnsi="Arial" w:cs="Arial"/>
-          <w:sz w:val="18"/>
-          <w:szCs w:val="18"/>
-          <w:lang w:val="es-ES_tradnl"/>
-        </w:rPr>
-      </w:pPr>
-    </w:p>
-    <w:p>
-      <w:pPr>
-        <w:rPr>
-          <w:rFonts w:ascii="Arial" w:hAnsi="Arial" w:cs="Arial"/>
-          <w:sz w:val="18"/>
-          <w:szCs w:val="18"/>
-          <w:lang w:val="es-ES_tradnl"/>
-        </w:rPr>
-      </w:pPr>
-      <w:r>
-        <w:rPr>
-          <w:rFonts w:ascii="Arial" w:hAnsi="Arial" w:cs="Arial"/>
-          <w:sz w:val="18"/>
-          <w:szCs w:val="18"/>
-          <w:lang w:val="es-ES_tradnl"/>
-        </w:rPr>
-        <w:t xml:space="preserve">Interconexión entre los dispositivos de comunicación digital </w:t>
-      </w:r>
-    </w:p>
-    <w:p>
-      <w:pPr>
-        <w:rPr>
-          <w:rFonts w:ascii="Arial" w:hAnsi="Arial" w:cs="Arial"/>
-          <w:sz w:val="18"/>
-          <w:szCs w:val="18"/>
-          <w:lang w:val="es-ES_tradnl"/>
-        </w:rPr>
-      </w:pPr>
-    </w:p>
-    <w:p>
-      <w:pPr>
-        <w:rPr>
-          <w:rFonts w:ascii="Arial" w:hAnsi="Arial" w:cs="Arial"/>
-          <w:sz w:val="18"/>
-          <w:szCs w:val="18"/>
-          <w:lang w:val="es-ES_tradnl"/>
-        </w:rPr>
-      </w:pPr>
-      <w:r>
-        <w:rPr>
-          <w:rFonts w:ascii="Arial" w:hAnsi="Arial" w:cs="Arial"/>
-          <w:sz w:val="18"/>
-          <w:szCs w:val="18"/>
-          <w:lang w:val="es-ES_tradnl"/>
-        </w:rPr>
-        <w:t>Interdependencia entre el mundo oriental y occidental</w:t>
-      </w:r>
+        <w:t>Estados Unidos</w:t>
+      </w:r>
+    </w:p>
+    <w:p>
+      <w:pPr>
+        <w:rPr>
+          <w:rFonts w:ascii="Arial" w:hAnsi="Arial" w:cs="Arial"/>
+          <w:sz w:val="18"/>
+          <w:szCs w:val="18"/>
+          <w:lang w:val="es-ES_tradnl"/>
+        </w:rPr>
+      </w:pPr>
+      <w:r>
+        <w:rPr>
+          <w:rFonts w:ascii="Arial" w:hAnsi="Arial" w:cs="Arial"/>
+          <w:sz w:val="18"/>
+          <w:szCs w:val="18"/>
+          <w:lang w:val="es-ES_tradnl"/>
+        </w:rPr>
+        <w:t>China</w:t>
+      </w:r>
+    </w:p>
+    <w:p>
+      <w:pPr>
+        <w:rPr>
+          <w:rFonts w:ascii="Arial" w:hAnsi="Arial" w:cs="Arial"/>
+          <w:sz w:val="18"/>
+          <w:szCs w:val="18"/>
+          <w:lang w:val="es-ES_tradnl"/>
+        </w:rPr>
+      </w:pPr>
+      <w:r>
+        <w:rPr>
+          <w:rFonts w:ascii="Arial" w:hAnsi="Arial" w:cs="Arial"/>
+          <w:sz w:val="18"/>
+          <w:szCs w:val="18"/>
+          <w:lang w:val="es-ES_tradnl"/>
+        </w:rPr>
+        <w:t xml:space="preserve">Rusia </w:t>
+      </w:r>
+    </w:p>
+    <w:p>
+      <w:pPr>
+        <w:rPr>
+          <w:rFonts w:ascii="Arial" w:hAnsi="Arial" w:cs="Arial"/>
+          <w:sz w:val="18"/>
+          <w:szCs w:val="18"/>
+          <w:lang w:val="es-ES_tradnl"/>
+        </w:rPr>
+      </w:pPr>
+      <w:r>
+        <w:rPr>
+          <w:rFonts w:ascii="Arial" w:hAnsi="Arial" w:cs="Arial"/>
+          <w:sz w:val="18"/>
+          <w:szCs w:val="18"/>
+          <w:lang w:val="es-ES_tradnl"/>
+        </w:rPr>
+        <w:t>Unión Europea</w:t>
+      </w:r>
+    </w:p>
+    <w:p>
+      <w:pPr>
+        <w:rPr>
+          <w:rFonts w:ascii="Arial" w:hAnsi="Arial" w:cs="Arial"/>
+          <w:sz w:val="18"/>
+          <w:szCs w:val="18"/>
+          <w:lang w:val="es-ES_tradnl"/>
+        </w:rPr>
+      </w:pPr>
     </w:p>
     <w:p>
       <w:pPr>
@@ -3986,7 +4730,7 @@
           <w:highlight w:val="green"/>
           <w:lang w:val="es-ES_tradnl"/>
         </w:rPr>
-        <w:t>Pregunta 2</w:t>
+        <w:t>Pregunta 3</w:t>
       </w:r>
       <w:r>
         <w:rPr>
@@ -4029,51 +4773,22 @@
           <w:lang w:val="es-ES_tradnl"/>
         </w:rPr>
       </w:pPr>
-    </w:p>
-    <w:p>
-      <w:pPr>
-        <w:rPr>
-          <w:rFonts w:ascii="Arial" w:hAnsi="Arial" w:cs="Arial"/>
-          <w:sz w:val="18"/>
-          <w:szCs w:val="18"/>
-          <w:lang w:val="es-ES_tradnl"/>
-        </w:rPr>
-      </w:pPr>
-      <w:r>
-        <w:rPr>
-          <w:rFonts w:ascii="Arial" w:hAnsi="Arial" w:cs="Arial"/>
-          <w:sz w:val="18"/>
-          <w:szCs w:val="18"/>
-          <w:lang w:val="es-ES_tradnl"/>
-        </w:rPr>
-        <w:t>El j</w:t>
-      </w:r>
-      <w:r>
-        <w:rPr>
-          <w:rFonts w:ascii="Arial" w:hAnsi="Arial" w:cs="Arial"/>
-          <w:sz w:val="18"/>
-          <w:szCs w:val="18"/>
-          <w:lang w:val="es-ES_tradnl"/>
-        </w:rPr>
-        <w:t>ugador que actualmente está mejor posicionado en la partida de ajedrez geopolítico global</w:t>
-      </w:r>
-      <w:r>
-        <w:rPr>
-          <w:rFonts w:ascii="Arial" w:hAnsi="Arial" w:cs="Arial"/>
-          <w:sz w:val="18"/>
-          <w:szCs w:val="18"/>
-          <w:lang w:val="es-ES_tradnl"/>
-        </w:rPr>
-        <w:t xml:space="preserve"> es:</w:t>
-      </w:r>
-    </w:p>
-    <w:p>
-      <w:pPr>
-        <w:rPr>
-          <w:rFonts w:ascii="Arial" w:hAnsi="Arial" w:cs="Arial"/>
-          <w:sz w:val="18"/>
-          <w:szCs w:val="18"/>
-          <w:highlight w:val="yellow"/>
+      <w:r>
+        <w:rPr>
+          <w:rFonts w:ascii="Arial" w:hAnsi="Arial" w:cs="Arial"/>
+          <w:sz w:val="18"/>
+          <w:szCs w:val="18"/>
+          <w:lang w:val="es-ES_tradnl"/>
+        </w:rPr>
+        <w:t xml:space="preserve">Una perspectiva útil para estudiar el fenómeno de la globalización es: </w:t>
+      </w:r>
+    </w:p>
+    <w:p>
+      <w:pPr>
+        <w:rPr>
+          <w:rFonts w:ascii="Arial" w:hAnsi="Arial" w:cs="Arial"/>
+          <w:sz w:val="18"/>
+          <w:szCs w:val="18"/>
           <w:lang w:val="es-ES_tradnl"/>
         </w:rPr>
       </w:pPr>
@@ -4145,7 +4860,178 @@
           <w:szCs w:val="18"/>
           <w:lang w:val="es-ES_tradnl"/>
         </w:rPr>
-        <w:t>La influencia que ejerce Estados Unidos sobre el globo, con base en su poder militar, político y económico, lo posiciona como el protagonista principal de la globalización</w:t>
+        <w:t>La geopol</w:t>
+      </w:r>
+      <w:r>
+        <w:rPr>
+          <w:rFonts w:ascii="Arial" w:hAnsi="Arial" w:cs="Arial"/>
+          <w:sz w:val="18"/>
+          <w:szCs w:val="18"/>
+          <w:lang w:val="es-ES_tradnl"/>
+        </w:rPr>
+        <w:t>í</w:t>
+      </w:r>
+      <w:r>
+        <w:rPr>
+          <w:rFonts w:ascii="Arial" w:hAnsi="Arial" w:cs="Arial"/>
+          <w:sz w:val="18"/>
+          <w:szCs w:val="18"/>
+          <w:lang w:val="es-ES_tradnl"/>
+        </w:rPr>
+        <w:t>tica</w:t>
+      </w:r>
+      <w:r>
+        <w:rPr>
+          <w:rFonts w:ascii="Arial" w:hAnsi="Arial" w:cs="Arial"/>
+          <w:sz w:val="18"/>
+          <w:szCs w:val="18"/>
+          <w:lang w:val="es-ES_tradnl"/>
+        </w:rPr>
+        <w:t>,</w:t>
+      </w:r>
+      <w:r>
+        <w:rPr>
+          <w:rFonts w:ascii="Arial" w:hAnsi="Arial" w:cs="Arial"/>
+          <w:sz w:val="18"/>
+          <w:szCs w:val="18"/>
+          <w:lang w:val="es-ES_tradnl"/>
+        </w:rPr>
+        <w:t xml:space="preserve"> </w:t>
+      </w:r>
+      <w:r>
+        <w:rPr>
+          <w:rFonts w:ascii="Arial" w:hAnsi="Arial" w:cs="Arial"/>
+          <w:sz w:val="18"/>
+          <w:szCs w:val="18"/>
+          <w:lang w:val="es-ES_tradnl"/>
+        </w:rPr>
+        <w:t>como forma de pensar estraté</w:t>
+      </w:r>
+      <w:r>
+        <w:rPr>
+          <w:rFonts w:ascii="Arial" w:hAnsi="Arial" w:cs="Arial"/>
+          <w:sz w:val="18"/>
+          <w:szCs w:val="18"/>
+          <w:lang w:val="es-ES_tradnl"/>
+        </w:rPr>
+        <w:t>gica analiza y de</w:t>
+      </w:r>
+      <w:r>
+        <w:rPr>
+          <w:rFonts w:ascii="Arial" w:hAnsi="Arial" w:cs="Arial"/>
+          <w:sz w:val="18"/>
+          <w:szCs w:val="18"/>
+          <w:lang w:val="es-ES_tradnl"/>
+        </w:rPr>
+        <w:t xml:space="preserve">termina las </w:t>
+      </w:r>
+      <w:r>
+        <w:rPr>
+          <w:rFonts w:ascii="Arial" w:hAnsi="Arial" w:cs="Arial"/>
+          <w:sz w:val="18"/>
+          <w:szCs w:val="18"/>
+          <w:lang w:val="es-ES_tradnl"/>
+        </w:rPr>
+        <w:t>po</w:t>
+      </w:r>
+      <w:r>
+        <w:rPr>
+          <w:rFonts w:ascii="Arial" w:hAnsi="Arial" w:cs="Arial"/>
+          <w:sz w:val="18"/>
+          <w:szCs w:val="18"/>
+          <w:lang w:val="es-ES_tradnl"/>
+        </w:rPr>
+        <w:t xml:space="preserve">sibilidades de posicionamiento </w:t>
+      </w:r>
+      <w:r>
+        <w:rPr>
+          <w:rFonts w:ascii="Arial" w:hAnsi="Arial" w:cs="Arial"/>
+          <w:sz w:val="18"/>
+          <w:szCs w:val="18"/>
+          <w:lang w:val="es-ES_tradnl"/>
+        </w:rPr>
+        <w:t>y acci</w:t>
+      </w:r>
+      <w:r>
+        <w:rPr>
+          <w:rFonts w:ascii="Arial" w:hAnsi="Arial" w:cs="Arial"/>
+          <w:sz w:val="18"/>
+          <w:szCs w:val="18"/>
+          <w:lang w:val="es-ES_tradnl"/>
+        </w:rPr>
+        <w:t>ó</w:t>
+      </w:r>
+      <w:r>
+        <w:rPr>
+          <w:rFonts w:ascii="Arial" w:hAnsi="Arial" w:cs="Arial"/>
+          <w:sz w:val="18"/>
+          <w:szCs w:val="18"/>
+          <w:lang w:val="es-ES_tradnl"/>
+        </w:rPr>
+        <w:t xml:space="preserve">n sobre el espacio </w:t>
+      </w:r>
+      <w:r>
+        <w:rPr>
+          <w:rFonts w:ascii="Arial" w:hAnsi="Arial" w:cs="Arial"/>
+          <w:sz w:val="18"/>
+          <w:szCs w:val="18"/>
+          <w:lang w:val="es-ES_tradnl"/>
+        </w:rPr>
+        <w:t xml:space="preserve">global </w:t>
+      </w:r>
+      <w:r>
+        <w:rPr>
+          <w:rFonts w:ascii="Arial" w:hAnsi="Arial" w:cs="Arial"/>
+          <w:sz w:val="18"/>
+          <w:szCs w:val="18"/>
+          <w:lang w:val="es-ES_tradnl"/>
+        </w:rPr>
+        <w:t>para su dominaci</w:t>
+      </w:r>
+      <w:r>
+        <w:rPr>
+          <w:rFonts w:ascii="Arial" w:hAnsi="Arial" w:cs="Arial"/>
+          <w:sz w:val="18"/>
+          <w:szCs w:val="18"/>
+          <w:lang w:val="es-ES_tradnl"/>
+        </w:rPr>
+        <w:t>ó</w:t>
+      </w:r>
+      <w:r>
+        <w:rPr>
+          <w:rFonts w:ascii="Arial" w:hAnsi="Arial" w:cs="Arial"/>
+          <w:sz w:val="18"/>
+          <w:szCs w:val="18"/>
+          <w:lang w:val="es-ES_tradnl"/>
+        </w:rPr>
+        <w:t>n y gesti</w:t>
+      </w:r>
+      <w:r>
+        <w:rPr>
+          <w:rFonts w:ascii="Arial" w:hAnsi="Arial" w:cs="Arial"/>
+          <w:sz w:val="18"/>
+          <w:szCs w:val="18"/>
+          <w:lang w:val="es-ES_tradnl"/>
+        </w:rPr>
+        <w:t>ó</w:t>
+      </w:r>
+      <w:r>
+        <w:rPr>
+          <w:rFonts w:ascii="Arial" w:hAnsi="Arial" w:cs="Arial"/>
+          <w:sz w:val="18"/>
+          <w:szCs w:val="18"/>
+          <w:lang w:val="es-ES_tradnl"/>
+        </w:rPr>
+        <w:t>n</w:t>
+      </w:r>
+      <w:r>
+        <w:rPr>
+          <w:rFonts w:ascii="Arial" w:hAnsi="Arial" w:cs="Arial"/>
+          <w:sz w:val="18"/>
+          <w:szCs w:val="18"/>
+          <w:lang w:val="es-ES_tradnl"/>
+        </w:rPr>
+        <w:t>.</w:t>
       </w:r>
     </w:p>
     <w:p>
@@ -4271,6 +5157,15 @@
           <w:lang w:val="es-ES_tradnl"/>
         </w:rPr>
       </w:pPr>
+      <w:r>
+        <w:rPr>
+          <w:rFonts w:ascii="Arial" w:hAnsi="Arial" w:cs="Arial"/>
+          <w:sz w:val="18"/>
+          <w:szCs w:val="18"/>
+          <w:lang w:val="es-ES_tradnl"/>
+        </w:rPr>
+        <w:t>Número de la imagen 41946304</w:t>
+      </w:r>
     </w:p>
     <w:p>
       <w:pPr>
@@ -4282,15 +5177,6 @@
           <w:lang w:val="es-ES_tradnl"/>
         </w:rPr>
       </w:pPr>
-      <w:r>
-        <w:rPr>
-          <w:rFonts w:ascii="Arial" w:hAnsi="Arial" w:cs="Arial"/>
-          <w:sz w:val="18"/>
-          <w:szCs w:val="18"/>
-          <w:lang w:val="es-ES_tradnl"/>
-        </w:rPr>
-        <w:t>Número de la imagen 99742586</w:t>
-      </w:r>
     </w:p>
     <w:p>
       <w:pPr>
@@ -4357,6 +5243,34 @@
     </w:p>
     <w:p>
       <w:pPr>
+        <w:rPr>
+          <w:rFonts w:ascii="Century Gothic" w:eastAsia="Times New Roman" w:hAnsi="Century Gothic" w:cs="Times New Roman"/>
+          <w:sz w:val="20"/>
+          <w:szCs w:val="20"/>
+          <w:lang w:val="es-CO" w:eastAsia="es-CO"/>
+        </w:rPr>
+      </w:pPr>
+      <w:r>
+        <w:rPr>
+          <w:rFonts w:ascii="Century Gothic" w:eastAsia="Times New Roman" w:hAnsi="Century Gothic" w:cs="Times New Roman"/>
+          <w:sz w:val="20"/>
+          <w:szCs w:val="20"/>
+          <w:lang w:val="es-CO" w:eastAsia="es-CO"/>
+        </w:rPr>
+        <w:t>CS_11_01_REC250_IMG03</w:t>
+      </w:r>
+      <w:r>
+        <w:rPr>
+          <w:rFonts w:ascii="Century Gothic" w:eastAsia="Times New Roman" w:hAnsi="Century Gothic" w:cs="Times New Roman"/>
+          <w:sz w:val="20"/>
+          <w:szCs w:val="20"/>
+          <w:lang w:val="es-CO" w:eastAsia="es-CO"/>
+        </w:rPr>
+        <w:t>n.png</w:t>
+      </w:r>
+    </w:p>
+    <w:p>
+      <w:pPr>
         <w:ind w:left="567"/>
         <w:rPr>
           <w:rFonts w:ascii="Arial" w:hAnsi="Arial" w:cs="Arial"/>
@@ -4365,23 +5279,419 @@
           <w:lang w:val="es-ES_tradnl"/>
         </w:rPr>
       </w:pPr>
-      <w:r>
-        <w:rPr>
-          <w:rFonts w:ascii="Arial" w:hAnsi="Arial" w:cs="Arial"/>
-          <w:sz w:val="18"/>
-          <w:szCs w:val="18"/>
-          <w:lang w:val="es-ES_tradnl"/>
-        </w:rPr>
-        <w:t>CS_G11_01_REC280_F</w:t>
-      </w:r>
-      <w:r>
-        <w:rPr>
-          <w:rFonts w:ascii="Arial" w:hAnsi="Arial" w:cs="Arial"/>
-          <w:sz w:val="18"/>
-          <w:szCs w:val="18"/>
-          <w:lang w:val="es-ES_tradnl"/>
-        </w:rPr>
-        <w:t>2</w:t>
+    </w:p>
+    <w:p>
+      <w:pPr>
+        <w:ind w:left="567"/>
+        <w:rPr>
+          <w:rFonts w:ascii="Arial" w:hAnsi="Arial" w:cs="Arial"/>
+          <w:sz w:val="18"/>
+          <w:szCs w:val="18"/>
+          <w:lang w:val="es-ES_tradnl"/>
+        </w:rPr>
+      </w:pPr>
+    </w:p>
+    <w:p>
+      <w:pPr>
+        <w:ind w:left="567"/>
+        <w:rPr>
+          <w:rFonts w:ascii="Arial" w:hAnsi="Arial" w:cs="Arial"/>
+          <w:sz w:val="18"/>
+          <w:szCs w:val="18"/>
+          <w:lang w:val="es-ES_tradnl"/>
+        </w:rPr>
+      </w:pPr>
+    </w:p>
+    <w:p>
+      <w:pPr>
+        <w:ind w:left="426"/>
+        <w:rPr>
+          <w:rFonts w:ascii="Arial" w:hAnsi="Arial" w:cs="Arial"/>
+          <w:sz w:val="18"/>
+          <w:szCs w:val="18"/>
+          <w:lang w:val="es-ES_tradnl"/>
+        </w:rPr>
+      </w:pPr>
+      <w:r>
+        <w:rPr>
+          <w:rFonts w:ascii="Arial" w:hAnsi="Arial"/>
+          <w:b/>
+          <w:color w:val="FF0000"/>
+          <w:sz w:val="18"/>
+          <w:szCs w:val="18"/>
+          <w:lang w:val="es-ES_tradnl"/>
+        </w:rPr>
+        <w:t xml:space="preserve">* </w:t>
+      </w:r>
+      <w:r>
+        <w:rPr>
+          <w:rFonts w:ascii="Arial" w:hAnsi="Arial" w:cs="Arial"/>
+          <w:sz w:val="18"/>
+          <w:szCs w:val="18"/>
+          <w:highlight w:val="yellow"/>
+          <w:lang w:val="es-ES_tradnl"/>
+        </w:rPr>
+        <w:t xml:space="preserve">Imagen amplificada </w:t>
+      </w:r>
+      <w:r>
+        <w:rPr>
+          <w:rFonts w:ascii="Arial" w:hAnsi="Arial" w:cs="Arial"/>
+          <w:b/>
+          <w:sz w:val="18"/>
+          <w:szCs w:val="18"/>
+          <w:highlight w:val="yellow"/>
+          <w:lang w:val="es-ES_tradnl"/>
+        </w:rPr>
+        <w:t>opcional</w:t>
+      </w:r>
+      <w:r>
+        <w:rPr>
+          <w:rFonts w:ascii="Arial" w:hAnsi="Arial" w:cs="Arial"/>
+          <w:sz w:val="18"/>
+          <w:szCs w:val="18"/>
+          <w:highlight w:val="yellow"/>
+          <w:lang w:val="es-ES_tradnl"/>
+        </w:rPr>
+        <w:t xml:space="preserve"> (</w:t>
+      </w:r>
+      <w:r>
+        <w:rPr>
+          <w:rFonts w:ascii="Arial" w:hAnsi="Arial" w:cs="Arial"/>
+          <w:sz w:val="18"/>
+          <w:szCs w:val="18"/>
+          <w:highlight w:val="yellow"/>
+          <w:lang w:val="es-ES_tradnl"/>
+        </w:rPr>
+        <w:t>codificado ejemplo, CI_S3_G1_REC10_F1</w:t>
+      </w:r>
+      <w:r>
+        <w:rPr>
+          <w:rFonts w:ascii="Arial" w:hAnsi="Arial" w:cs="Arial"/>
+          <w:sz w:val="18"/>
+          <w:szCs w:val="18"/>
+          <w:highlight w:val="yellow"/>
+          <w:lang w:val="es-ES_tradnl"/>
+        </w:rPr>
+        <w:t>a</w:t>
+      </w:r>
+      <w:r>
+        <w:rPr>
+          <w:rFonts w:ascii="Arial" w:hAnsi="Arial" w:cs="Arial"/>
+          <w:sz w:val="18"/>
+          <w:szCs w:val="18"/>
+          <w:highlight w:val="yellow"/>
+          <w:lang w:val="es-ES_tradnl"/>
+        </w:rPr>
+        <w:t>)</w:t>
+      </w:r>
+    </w:p>
+    <w:p>
+      <w:pPr>
+        <w:rPr>
+          <w:rFonts w:ascii="Century Gothic" w:eastAsia="Times New Roman" w:hAnsi="Century Gothic" w:cs="Times New Roman"/>
+          <w:sz w:val="20"/>
+          <w:szCs w:val="20"/>
+          <w:lang w:val="es-CO" w:eastAsia="es-CO"/>
+        </w:rPr>
+      </w:pPr>
+      <w:r>
+        <w:rPr>
+          <w:rFonts w:ascii="Century Gothic" w:eastAsia="Times New Roman" w:hAnsi="Century Gothic" w:cs="Times New Roman"/>
+          <w:sz w:val="20"/>
+          <w:szCs w:val="20"/>
+          <w:lang w:val="es-CO" w:eastAsia="es-CO"/>
+        </w:rPr>
+        <w:t>CS_11_01_REC250_IMG03a</w:t>
+      </w:r>
+      <w:r>
+        <w:rPr>
+          <w:rFonts w:ascii="Century Gothic" w:eastAsia="Times New Roman" w:hAnsi="Century Gothic" w:cs="Times New Roman"/>
+          <w:sz w:val="20"/>
+          <w:szCs w:val="20"/>
+          <w:lang w:val="es-CO" w:eastAsia="es-CO"/>
+        </w:rPr>
+        <w:t>.png</w:t>
+      </w:r>
+    </w:p>
+    <w:p>
+      <w:pPr>
+        <w:ind w:left="567"/>
+        <w:rPr>
+          <w:rFonts w:ascii="Arial" w:hAnsi="Arial" w:cs="Arial"/>
+          <w:sz w:val="18"/>
+          <w:szCs w:val="18"/>
+          <w:lang w:val="es-ES_tradnl"/>
+        </w:rPr>
+      </w:pPr>
+    </w:p>
+    <w:p>
+      <w:pPr>
+        <w:ind w:left="567"/>
+        <w:rPr>
+          <w:rFonts w:ascii="Arial" w:hAnsi="Arial" w:cs="Arial"/>
+          <w:sz w:val="18"/>
+          <w:szCs w:val="18"/>
+          <w:lang w:val="es-ES_tradnl"/>
+        </w:rPr>
+      </w:pPr>
+    </w:p>
+    <w:p>
+      <w:pPr>
+        <w:rPr>
+          <w:rFonts w:ascii="Arial" w:hAnsi="Arial" w:cs="Arial"/>
+          <w:sz w:val="18"/>
+          <w:szCs w:val="18"/>
+          <w:lang w:val="es-ES_tradnl"/>
+        </w:rPr>
+      </w:pPr>
+      <w:r>
+        <w:rPr>
+          <w:rFonts w:ascii="Arial" w:hAnsi="Arial"/>
+          <w:b/>
+          <w:color w:val="FF0000"/>
+          <w:sz w:val="18"/>
+          <w:szCs w:val="18"/>
+          <w:lang w:val="es-ES_tradnl"/>
+        </w:rPr>
+        <w:t>*</w:t>
+      </w:r>
+      <w:r>
+        <w:rPr>
+          <w:rFonts w:ascii="Arial" w:hAnsi="Arial"/>
+          <w:color w:val="FF0000"/>
+          <w:sz w:val="18"/>
+          <w:szCs w:val="18"/>
+          <w:lang w:val="es-ES_tradnl"/>
+        </w:rPr>
+        <w:t xml:space="preserve"> </w:t>
+      </w:r>
+      <w:r>
+        <w:rPr>
+          <w:rFonts w:ascii="Arial" w:hAnsi="Arial" w:cs="Arial"/>
+          <w:sz w:val="18"/>
+          <w:szCs w:val="18"/>
+          <w:highlight w:val="yellow"/>
+          <w:lang w:val="es-ES_tradnl"/>
+        </w:rPr>
+        <w:t>Respuestas (mín. 2 – máx. 5, 58 caracteres máximo cada respuesta)</w:t>
+      </w:r>
+    </w:p>
+    <w:p>
+      <w:pPr>
+        <w:rPr>
+          <w:rFonts w:ascii="Arial" w:hAnsi="Arial" w:cs="Arial"/>
+          <w:sz w:val="18"/>
+          <w:szCs w:val="18"/>
+          <w:lang w:val="es-ES_tradnl"/>
+        </w:rPr>
+      </w:pPr>
+    </w:p>
+    <w:p>
+      <w:pPr>
+        <w:rPr>
+          <w:rFonts w:ascii="Arial" w:hAnsi="Arial" w:cs="Arial"/>
+          <w:b/>
+          <w:sz w:val="18"/>
+          <w:szCs w:val="18"/>
+          <w:lang w:val="es-ES_tradnl"/>
+        </w:rPr>
+      </w:pPr>
+      <w:r>
+        <w:rPr>
+          <w:rFonts w:ascii="Arial" w:hAnsi="Arial" w:cs="Arial"/>
+          <w:b/>
+          <w:sz w:val="18"/>
+          <w:szCs w:val="18"/>
+          <w:lang w:val="es-ES_tradnl"/>
+        </w:rPr>
+        <w:t xml:space="preserve">La geopolítica </w:t>
+      </w:r>
+    </w:p>
+    <w:p>
+      <w:pPr>
+        <w:rPr>
+          <w:rFonts w:ascii="Arial" w:hAnsi="Arial" w:cs="Arial"/>
+          <w:sz w:val="18"/>
+          <w:szCs w:val="18"/>
+          <w:lang w:val="es-ES_tradnl"/>
+        </w:rPr>
+      </w:pPr>
+    </w:p>
+    <w:p>
+      <w:pPr>
+        <w:rPr>
+          <w:rFonts w:ascii="Arial" w:hAnsi="Arial" w:cs="Arial"/>
+          <w:sz w:val="18"/>
+          <w:szCs w:val="18"/>
+          <w:lang w:val="es-ES_tradnl"/>
+        </w:rPr>
+      </w:pPr>
+      <w:r>
+        <w:rPr>
+          <w:rFonts w:ascii="Arial" w:hAnsi="Arial" w:cs="Arial"/>
+          <w:sz w:val="18"/>
+          <w:szCs w:val="18"/>
+          <w:lang w:val="es-ES_tradnl"/>
+        </w:rPr>
+        <w:t>La biotecnología</w:t>
+      </w:r>
+    </w:p>
+    <w:p>
+      <w:pPr>
+        <w:rPr>
+          <w:rFonts w:ascii="Arial" w:hAnsi="Arial" w:cs="Arial"/>
+          <w:sz w:val="18"/>
+          <w:szCs w:val="18"/>
+          <w:lang w:val="es-ES_tradnl"/>
+        </w:rPr>
+      </w:pPr>
+    </w:p>
+    <w:p>
+      <w:pPr>
+        <w:rPr>
+          <w:rFonts w:ascii="Arial" w:hAnsi="Arial" w:cs="Arial"/>
+          <w:sz w:val="18"/>
+          <w:szCs w:val="18"/>
+          <w:lang w:val="es-ES_tradnl"/>
+        </w:rPr>
+      </w:pPr>
+      <w:r>
+        <w:rPr>
+          <w:rFonts w:ascii="Arial" w:hAnsi="Arial" w:cs="Arial"/>
+          <w:sz w:val="18"/>
+          <w:szCs w:val="18"/>
+          <w:lang w:val="es-ES_tradnl"/>
+        </w:rPr>
+        <w:t xml:space="preserve">La robótica  </w:t>
+      </w:r>
+    </w:p>
+    <w:p>
+      <w:pPr>
+        <w:rPr>
+          <w:rFonts w:ascii="Arial" w:hAnsi="Arial" w:cs="Arial"/>
+          <w:sz w:val="18"/>
+          <w:szCs w:val="18"/>
+          <w:lang w:val="es-ES_tradnl"/>
+        </w:rPr>
+      </w:pPr>
+    </w:p>
+    <w:p>
+      <w:pPr>
+        <w:rPr>
+          <w:rFonts w:ascii="Arial" w:hAnsi="Arial" w:cs="Arial"/>
+          <w:sz w:val="18"/>
+          <w:szCs w:val="18"/>
+          <w:lang w:val="es-ES_tradnl"/>
+        </w:rPr>
+      </w:pPr>
+      <w:r>
+        <w:rPr>
+          <w:rFonts w:ascii="Arial" w:hAnsi="Arial" w:cs="Arial"/>
+          <w:sz w:val="18"/>
+          <w:szCs w:val="18"/>
+          <w:lang w:val="es-ES_tradnl"/>
+        </w:rPr>
+        <w:t>Las tecnologías de la comunicación</w:t>
+      </w:r>
+    </w:p>
+    <w:p>
+      <w:pPr>
+        <w:rPr>
+          <w:rFonts w:ascii="Arial" w:hAnsi="Arial"/>
+          <w:sz w:val="18"/>
+          <w:szCs w:val="18"/>
+          <w:highlight w:val="green"/>
+          <w:lang w:val="es-ES_tradnl"/>
+        </w:rPr>
+      </w:pPr>
+    </w:p>
+    <w:p>
+      <w:pPr>
+        <w:rPr>
+          <w:rFonts w:ascii="Arial" w:hAnsi="Arial"/>
+          <w:sz w:val="18"/>
+          <w:szCs w:val="18"/>
+          <w:lang w:val="es-ES_tradnl"/>
+        </w:rPr>
+      </w:pPr>
+      <w:r>
+        <w:rPr>
+          <w:rFonts w:ascii="Arial" w:hAnsi="Arial"/>
+          <w:sz w:val="18"/>
+          <w:szCs w:val="18"/>
+          <w:highlight w:val="green"/>
+          <w:lang w:val="es-ES_tradnl"/>
+        </w:rPr>
+        <w:t>Pregunta 4</w:t>
+      </w:r>
+      <w:r>
+        <w:rPr>
+          <w:rFonts w:ascii="Arial" w:hAnsi="Arial"/>
+          <w:sz w:val="18"/>
+          <w:szCs w:val="18"/>
+          <w:highlight w:val="green"/>
+          <w:lang w:val="es-ES_tradnl"/>
+        </w:rPr>
+        <w:t xml:space="preserve"> (</w:t>
+      </w:r>
+      <w:r>
+        <w:rPr>
+          <w:rFonts w:ascii="Arial" w:hAnsi="Arial"/>
+          <w:b/>
+          <w:sz w:val="18"/>
+          <w:szCs w:val="18"/>
+          <w:highlight w:val="green"/>
+          <w:lang w:val="es-ES_tradnl"/>
+        </w:rPr>
+        <w:t>173</w:t>
+      </w:r>
+      <w:r>
+        <w:rPr>
+          <w:rFonts w:ascii="Arial" w:hAnsi="Arial"/>
+          <w:sz w:val="18"/>
+          <w:szCs w:val="18"/>
+          <w:highlight w:val="green"/>
+          <w:lang w:val="es-ES_tradnl"/>
+        </w:rPr>
+        <w:t xml:space="preserve"> caracteres máximo)</w:t>
+      </w:r>
+    </w:p>
+    <w:p>
+      <w:pPr>
+        <w:rPr>
+          <w:rFonts w:ascii="Arial" w:hAnsi="Arial" w:cs="Arial"/>
+          <w:sz w:val="18"/>
+          <w:szCs w:val="18"/>
+          <w:lang w:val="es-ES_tradnl"/>
+        </w:rPr>
+      </w:pPr>
+    </w:p>
+    <w:p>
+      <w:pPr>
+        <w:rPr>
+          <w:rFonts w:ascii="Arial" w:hAnsi="Arial" w:cs="Arial"/>
+          <w:sz w:val="18"/>
+          <w:szCs w:val="18"/>
+          <w:lang w:val="es-ES_tradnl"/>
+        </w:rPr>
+      </w:pPr>
+      <w:r>
+        <w:rPr>
+          <w:rFonts w:ascii="Arial" w:hAnsi="Arial" w:cs="Arial"/>
+          <w:sz w:val="18"/>
+          <w:szCs w:val="18"/>
+          <w:lang w:val="es-ES_tradnl"/>
+        </w:rPr>
+        <w:t xml:space="preserve">Una metáfora que ilustra la forma de pensar en la que se </w:t>
+      </w:r>
+      <w:r>
+        <w:rPr>
+          <w:rFonts w:ascii="Arial" w:hAnsi="Arial" w:cs="Arial"/>
+          <w:sz w:val="18"/>
+          <w:szCs w:val="18"/>
+          <w:lang w:val="es-ES_tradnl"/>
+        </w:rPr>
+        <w:t>percibe</w:t>
       </w:r>
       <w:r>
         <w:rPr>
@@ -4392,6 +5702,254 @@
         </w:rPr>
         <w:t>n</w:t>
       </w:r>
+      <w:r>
+        <w:rPr>
+          <w:rFonts w:ascii="Arial" w:hAnsi="Arial" w:cs="Arial"/>
+          <w:sz w:val="18"/>
+          <w:szCs w:val="18"/>
+          <w:lang w:val="es-ES_tradnl"/>
+        </w:rPr>
+        <w:t xml:space="preserve"> las cosas en su conjunto </w:t>
+      </w:r>
+      <w:r>
+        <w:rPr>
+          <w:rFonts w:ascii="Arial" w:hAnsi="Arial" w:cs="Arial"/>
+          <w:sz w:val="18"/>
+          <w:szCs w:val="18"/>
+          <w:lang w:val="es-ES_tradnl"/>
+        </w:rPr>
+        <w:t>es:</w:t>
+      </w:r>
+    </w:p>
+    <w:p>
+      <w:pPr>
+        <w:rPr>
+          <w:rFonts w:ascii="Arial" w:hAnsi="Arial" w:cs="Arial"/>
+          <w:sz w:val="18"/>
+          <w:szCs w:val="18"/>
+          <w:highlight w:val="yellow"/>
+          <w:lang w:val="es-ES_tradnl"/>
+        </w:rPr>
+      </w:pPr>
+    </w:p>
+    <w:p>
+      <w:pPr>
+        <w:rPr>
+          <w:rFonts w:ascii="Arial" w:hAnsi="Arial" w:cs="Arial"/>
+          <w:sz w:val="18"/>
+          <w:szCs w:val="18"/>
+          <w:lang w:val="es-ES_tradnl"/>
+        </w:rPr>
+      </w:pPr>
+      <w:r>
+        <w:rPr>
+          <w:rFonts w:ascii="Arial" w:hAnsi="Arial" w:cs="Arial"/>
+          <w:sz w:val="18"/>
+          <w:szCs w:val="18"/>
+          <w:highlight w:val="yellow"/>
+          <w:lang w:val="es-ES_tradnl"/>
+        </w:rPr>
+        <w:t>Explicación (</w:t>
+      </w:r>
+      <w:r>
+        <w:rPr>
+          <w:rFonts w:ascii="Arial" w:hAnsi="Arial" w:cs="Arial"/>
+          <w:b/>
+          <w:sz w:val="18"/>
+          <w:szCs w:val="18"/>
+          <w:highlight w:val="yellow"/>
+          <w:lang w:val="es-ES_tradnl"/>
+        </w:rPr>
+        <w:t>173</w:t>
+      </w:r>
+      <w:r>
+        <w:rPr>
+          <w:rFonts w:ascii="Arial" w:hAnsi="Arial" w:cs="Arial"/>
+          <w:sz w:val="18"/>
+          <w:szCs w:val="18"/>
+          <w:highlight w:val="yellow"/>
+          <w:lang w:val="es-ES_tradnl"/>
+        </w:rPr>
+        <w:t xml:space="preserve"> caracteres máximo)</w:t>
+      </w:r>
+    </w:p>
+    <w:p>
+      <w:pPr>
+        <w:rPr>
+          <w:rFonts w:ascii="Arial" w:hAnsi="Arial" w:cs="Arial"/>
+          <w:sz w:val="18"/>
+          <w:szCs w:val="18"/>
+          <w:lang w:val="es-ES_tradnl"/>
+        </w:rPr>
+      </w:pPr>
+    </w:p>
+    <w:p>
+      <w:pPr>
+        <w:rPr>
+          <w:rFonts w:ascii="Arial" w:hAnsi="Arial" w:cs="Arial"/>
+          <w:sz w:val="18"/>
+          <w:szCs w:val="18"/>
+          <w:lang w:val="es-ES_tradnl"/>
+        </w:rPr>
+      </w:pPr>
+      <w:r>
+        <w:rPr>
+          <w:rFonts w:ascii="Arial" w:hAnsi="Arial" w:cs="Arial"/>
+          <w:sz w:val="18"/>
+          <w:szCs w:val="18"/>
+          <w:lang w:val="es-ES_tradnl"/>
+        </w:rPr>
+        <w:t xml:space="preserve">El pensamiento </w:t>
+      </w:r>
+      <w:r>
+        <w:rPr>
+          <w:rFonts w:ascii="Arial" w:hAnsi="Arial" w:cs="Arial"/>
+          <w:sz w:val="18"/>
+          <w:szCs w:val="18"/>
+          <w:lang w:val="es-ES_tradnl"/>
+        </w:rPr>
+        <w:t xml:space="preserve">global </w:t>
+      </w:r>
+      <w:r>
+        <w:rPr>
+          <w:rFonts w:ascii="Arial" w:hAnsi="Arial" w:cs="Arial"/>
+          <w:sz w:val="18"/>
+          <w:szCs w:val="18"/>
+          <w:lang w:val="es-ES_tradnl"/>
+        </w:rPr>
+        <w:t>percibe las cosas en su conjunto. Inicialmente contempla el todo</w:t>
+      </w:r>
+      <w:r>
+        <w:rPr>
+          <w:rFonts w:ascii="Arial" w:hAnsi="Arial" w:cs="Arial"/>
+          <w:sz w:val="18"/>
+          <w:szCs w:val="18"/>
+          <w:lang w:val="es-ES_tradnl"/>
+        </w:rPr>
+        <w:t xml:space="preserve">, es decir </w:t>
+      </w:r>
+      <w:r>
+        <w:rPr>
+          <w:rFonts w:ascii="Arial" w:hAnsi="Arial" w:cs="Arial"/>
+          <w:sz w:val="18"/>
+          <w:szCs w:val="18"/>
+          <w:lang w:val="es-ES_tradnl"/>
+        </w:rPr>
+        <w:t>contempla la orquesta completa y escucha las notas en su conjunto</w:t>
+      </w:r>
+    </w:p>
+    <w:p>
+      <w:pPr>
+        <w:rPr>
+          <w:rFonts w:ascii="Arial" w:hAnsi="Arial" w:cs="Arial"/>
+          <w:sz w:val="18"/>
+          <w:szCs w:val="18"/>
+          <w:lang w:val="es-ES_tradnl"/>
+        </w:rPr>
+      </w:pPr>
+    </w:p>
+    <w:p>
+      <w:pPr>
+        <w:rPr>
+          <w:rFonts w:ascii="Arial" w:hAnsi="Arial" w:cs="Arial"/>
+          <w:sz w:val="18"/>
+          <w:szCs w:val="18"/>
+          <w:lang w:val="es-ES_tradnl"/>
+        </w:rPr>
+      </w:pPr>
+      <w:r>
+        <w:rPr>
+          <w:rFonts w:ascii="Arial" w:hAnsi="Arial"/>
+          <w:b/>
+          <w:color w:val="FF0000"/>
+          <w:sz w:val="18"/>
+          <w:szCs w:val="18"/>
+          <w:lang w:val="es-ES_tradnl"/>
+        </w:rPr>
+        <w:t>*</w:t>
+      </w:r>
+      <w:r>
+        <w:rPr>
+          <w:rFonts w:ascii="Arial" w:hAnsi="Arial"/>
+          <w:sz w:val="18"/>
+          <w:szCs w:val="18"/>
+          <w:lang w:val="es-ES_tradnl"/>
+        </w:rPr>
+        <w:t xml:space="preserve"> </w:t>
+      </w:r>
+      <w:r>
+        <w:rPr>
+          <w:rFonts w:ascii="Arial" w:hAnsi="Arial" w:cs="Arial"/>
+          <w:sz w:val="18"/>
+          <w:szCs w:val="18"/>
+          <w:highlight w:val="yellow"/>
+          <w:lang w:val="es-ES_tradnl"/>
+        </w:rPr>
+        <w:t>IMAGEN:</w:t>
+      </w:r>
+    </w:p>
+    <w:p>
+      <w:pPr>
+        <w:ind w:left="426"/>
+        <w:rPr>
+          <w:rFonts w:ascii="Arial" w:hAnsi="Arial" w:cs="Arial"/>
+          <w:sz w:val="18"/>
+          <w:szCs w:val="18"/>
+          <w:lang w:val="es-ES_tradnl"/>
+        </w:rPr>
+      </w:pPr>
+      <w:r>
+        <w:rPr>
+          <w:rFonts w:ascii="Arial" w:hAnsi="Arial"/>
+          <w:b/>
+          <w:color w:val="FF0000"/>
+          <w:sz w:val="18"/>
+          <w:szCs w:val="18"/>
+          <w:lang w:val="es-ES_tradnl"/>
+        </w:rPr>
+        <w:t>*</w:t>
+      </w:r>
+      <w:r>
+        <w:rPr>
+          <w:rFonts w:ascii="Arial" w:hAnsi="Arial"/>
+          <w:sz w:val="18"/>
+          <w:szCs w:val="18"/>
+          <w:lang w:val="es-ES_tradnl"/>
+        </w:rPr>
+        <w:t xml:space="preserve"> </w:t>
+      </w:r>
+      <w:r>
+        <w:rPr>
+          <w:rFonts w:ascii="Arial" w:hAnsi="Arial" w:cs="Arial"/>
+          <w:sz w:val="18"/>
+          <w:szCs w:val="18"/>
+          <w:highlight w:val="yellow"/>
+          <w:lang w:val="es-ES_tradnl"/>
+        </w:rPr>
+        <w:t xml:space="preserve">Nombre de archivo </w:t>
+      </w:r>
+      <w:proofErr w:type="spellStart"/>
+      <w:r>
+        <w:rPr>
+          <w:rFonts w:ascii="Arial" w:hAnsi="Arial" w:cs="Arial"/>
+          <w:sz w:val="18"/>
+          <w:szCs w:val="18"/>
+          <w:highlight w:val="yellow"/>
+          <w:lang w:val="es-ES_tradnl"/>
+        </w:rPr>
+        <w:t>Shutterstock</w:t>
+      </w:r>
+      <w:proofErr w:type="spellEnd"/>
+      <w:r>
+        <w:rPr>
+          <w:rFonts w:ascii="Arial" w:hAnsi="Arial" w:cs="Arial"/>
+          <w:sz w:val="18"/>
+          <w:szCs w:val="18"/>
+          <w:highlight w:val="yellow"/>
+          <w:lang w:val="es-ES_tradnl"/>
+        </w:rPr>
+        <w:t xml:space="preserve"> o descripción de ilustración a crear</w:t>
+      </w:r>
     </w:p>
     <w:p>
       <w:pPr>
@@ -4403,6 +5961,26 @@
           <w:lang w:val="es-ES_tradnl"/>
         </w:rPr>
       </w:pPr>
+      <w:r>
+        <w:rPr>
+          <w:rFonts w:ascii="Arial" w:hAnsi="Arial" w:cs="Arial"/>
+          <w:sz w:val="18"/>
+          <w:szCs w:val="18"/>
+          <w:lang w:val="es-ES_tradnl"/>
+        </w:rPr>
+        <w:t>Número de la imagen 55206055</w:t>
+      </w:r>
+    </w:p>
+    <w:p>
+      <w:pPr>
+        <w:ind w:left="567"/>
+        <w:rPr>
+          <w:rFonts w:ascii="Arial" w:hAnsi="Arial" w:cs="Arial"/>
+          <w:sz w:val="18"/>
+          <w:szCs w:val="18"/>
+          <w:lang w:val="es-ES_tradnl"/>
+        </w:rPr>
+      </w:pPr>
     </w:p>
     <w:p>
       <w:pPr>
@@ -4411,6 +5989,7 @@
           <w:rFonts w:ascii="Arial" w:hAnsi="Arial" w:cs="Arial"/>
           <w:sz w:val="18"/>
           <w:szCs w:val="18"/>
+          <w:highlight w:val="yellow"/>
           <w:lang w:val="es-ES_tradnl"/>
         </w:rPr>
       </w:pPr>
@@ -4433,6 +6012,127 @@
           <w:highlight w:val="yellow"/>
           <w:lang w:val="es-ES_tradnl"/>
         </w:rPr>
+        <w:t>Imagen normal (</w:t>
+      </w:r>
+      <w:r>
+        <w:rPr>
+          <w:rFonts w:ascii="Arial" w:hAnsi="Arial" w:cs="Arial"/>
+          <w:sz w:val="18"/>
+          <w:szCs w:val="18"/>
+          <w:highlight w:val="yellow"/>
+          <w:lang w:val="es-ES_tradnl"/>
+        </w:rPr>
+        <w:t>codificado ejemplo, CI_S3_G1_REC10_F1</w:t>
+      </w:r>
+      <w:r>
+        <w:rPr>
+          <w:rFonts w:ascii="Arial" w:hAnsi="Arial" w:cs="Arial"/>
+          <w:sz w:val="18"/>
+          <w:szCs w:val="18"/>
+          <w:highlight w:val="yellow"/>
+          <w:lang w:val="es-ES_tradnl"/>
+        </w:rPr>
+        <w:t>n</w:t>
+      </w:r>
+      <w:r>
+        <w:rPr>
+          <w:rFonts w:ascii="Arial" w:hAnsi="Arial" w:cs="Arial"/>
+          <w:sz w:val="18"/>
+          <w:szCs w:val="18"/>
+          <w:highlight w:val="yellow"/>
+          <w:lang w:val="es-ES_tradnl"/>
+        </w:rPr>
+        <w:t>)</w:t>
+      </w:r>
+    </w:p>
+    <w:p>
+      <w:pPr>
+        <w:rPr>
+          <w:rFonts w:ascii="Century Gothic" w:eastAsia="Times New Roman" w:hAnsi="Century Gothic" w:cs="Times New Roman"/>
+          <w:sz w:val="20"/>
+          <w:szCs w:val="20"/>
+          <w:lang w:val="es-CO" w:eastAsia="es-CO"/>
+        </w:rPr>
+      </w:pPr>
+      <w:r>
+        <w:rPr>
+          <w:rFonts w:ascii="Century Gothic" w:eastAsia="Times New Roman" w:hAnsi="Century Gothic" w:cs="Times New Roman"/>
+          <w:sz w:val="20"/>
+          <w:szCs w:val="20"/>
+          <w:lang w:val="es-CO" w:eastAsia="es-CO"/>
+        </w:rPr>
+        <w:t>CS_11_01_REC250_IMG0</w:t>
+      </w:r>
+      <w:r>
+        <w:rPr>
+          <w:rFonts w:ascii="Century Gothic" w:eastAsia="Times New Roman" w:hAnsi="Century Gothic" w:cs="Times New Roman"/>
+          <w:sz w:val="20"/>
+          <w:szCs w:val="20"/>
+          <w:lang w:val="es-CO" w:eastAsia="es-CO"/>
+        </w:rPr>
+        <w:t>4</w:t>
+      </w:r>
+      <w:r>
+        <w:rPr>
+          <w:rFonts w:ascii="Century Gothic" w:eastAsia="Times New Roman" w:hAnsi="Century Gothic" w:cs="Times New Roman"/>
+          <w:sz w:val="20"/>
+          <w:szCs w:val="20"/>
+          <w:lang w:val="es-CO" w:eastAsia="es-CO"/>
+        </w:rPr>
+        <w:t>n.png</w:t>
+      </w:r>
+    </w:p>
+    <w:p>
+      <w:pPr>
+        <w:ind w:left="567"/>
+        <w:rPr>
+          <w:rFonts w:ascii="Arial" w:hAnsi="Arial" w:cs="Arial"/>
+          <w:sz w:val="18"/>
+          <w:szCs w:val="18"/>
+          <w:lang w:val="es-ES_tradnl"/>
+        </w:rPr>
+      </w:pPr>
+    </w:p>
+    <w:p>
+      <w:pPr>
+        <w:ind w:left="567"/>
+        <w:rPr>
+          <w:rFonts w:ascii="Arial" w:hAnsi="Arial" w:cs="Arial"/>
+          <w:sz w:val="18"/>
+          <w:szCs w:val="18"/>
+          <w:lang w:val="es-ES_tradnl"/>
+        </w:rPr>
+      </w:pPr>
+    </w:p>
+    <w:p>
+      <w:pPr>
+        <w:ind w:left="426"/>
+        <w:rPr>
+          <w:rFonts w:ascii="Arial" w:hAnsi="Arial" w:cs="Arial"/>
+          <w:sz w:val="18"/>
+          <w:szCs w:val="18"/>
+          <w:lang w:val="es-ES_tradnl"/>
+        </w:rPr>
+      </w:pPr>
+      <w:r>
+        <w:rPr>
+          <w:rFonts w:ascii="Arial" w:hAnsi="Arial"/>
+          <w:b/>
+          <w:color w:val="FF0000"/>
+          <w:sz w:val="18"/>
+          <w:szCs w:val="18"/>
+          <w:lang w:val="es-ES_tradnl"/>
+        </w:rPr>
+        <w:t xml:space="preserve">* </w:t>
+      </w:r>
+      <w:r>
+        <w:rPr>
+          <w:rFonts w:ascii="Arial" w:hAnsi="Arial" w:cs="Arial"/>
+          <w:sz w:val="18"/>
+          <w:szCs w:val="18"/>
+          <w:highlight w:val="yellow"/>
+          <w:lang w:val="es-ES_tradnl"/>
+        </w:rPr>
         <w:t xml:space="preserve">Imagen amplificada </w:t>
       </w:r>
       <w:r>
@@ -4500,6 +6200,34 @@
     </w:p>
     <w:p>
       <w:pPr>
+        <w:rPr>
+          <w:rFonts w:ascii="Century Gothic" w:eastAsia="Times New Roman" w:hAnsi="Century Gothic" w:cs="Times New Roman"/>
+          <w:sz w:val="20"/>
+          <w:szCs w:val="20"/>
+          <w:lang w:val="es-CO" w:eastAsia="es-CO"/>
+        </w:rPr>
+      </w:pPr>
+      <w:r>
+        <w:rPr>
+          <w:rFonts w:ascii="Century Gothic" w:eastAsia="Times New Roman" w:hAnsi="Century Gothic" w:cs="Times New Roman"/>
+          <w:sz w:val="20"/>
+          <w:szCs w:val="20"/>
+          <w:lang w:val="es-CO" w:eastAsia="es-CO"/>
+        </w:rPr>
+        <w:t>CS_11_01_REC250_IMG04a</w:t>
+      </w:r>
+      <w:r>
+        <w:rPr>
+          <w:rFonts w:ascii="Century Gothic" w:eastAsia="Times New Roman" w:hAnsi="Century Gothic" w:cs="Times New Roman"/>
+          <w:sz w:val="20"/>
+          <w:szCs w:val="20"/>
+          <w:lang w:val="es-CO" w:eastAsia="es-CO"/>
+        </w:rPr>
+        <w:t>.png</w:t>
+      </w:r>
+    </w:p>
+    <w:p>
+      <w:pPr>
         <w:ind w:left="567"/>
         <w:rPr>
           <w:rFonts w:ascii="Arial" w:hAnsi="Arial" w:cs="Arial"/>
@@ -4511,6 +6239,17 @@
     </w:p>
     <w:p>
       <w:pPr>
+        <w:ind w:left="567"/>
+        <w:rPr>
+          <w:rFonts w:ascii="Arial" w:hAnsi="Arial" w:cs="Arial"/>
+          <w:sz w:val="18"/>
+          <w:szCs w:val="18"/>
+          <w:lang w:val="es-ES_tradnl"/>
+        </w:rPr>
+      </w:pPr>
+    </w:p>
+    <w:p>
+      <w:pPr>
         <w:rPr>
           <w:rFonts w:ascii="Arial" w:hAnsi="Arial" w:cs="Arial"/>
           <w:sz w:val="18"/>
@@ -4578,75 +6317,105 @@
           <w:szCs w:val="18"/>
           <w:lang w:val="es-ES_tradnl"/>
         </w:rPr>
-        <w:t>Estados Unidos</w:t>
-      </w:r>
-    </w:p>
-    <w:p>
-      <w:pPr>
-        <w:rPr>
-          <w:rFonts w:ascii="Arial" w:hAnsi="Arial" w:cs="Arial"/>
-          <w:sz w:val="18"/>
-          <w:szCs w:val="18"/>
-          <w:lang w:val="es-ES_tradnl"/>
-        </w:rPr>
-      </w:pPr>
-      <w:r>
-        <w:rPr>
-          <w:rFonts w:ascii="Arial" w:hAnsi="Arial" w:cs="Arial"/>
-          <w:sz w:val="18"/>
-          <w:szCs w:val="18"/>
-          <w:lang w:val="es-ES_tradnl"/>
-        </w:rPr>
-        <w:t>China</w:t>
-      </w:r>
-    </w:p>
-    <w:p>
-      <w:pPr>
-        <w:rPr>
-          <w:rFonts w:ascii="Arial" w:hAnsi="Arial" w:cs="Arial"/>
-          <w:sz w:val="18"/>
-          <w:szCs w:val="18"/>
-          <w:lang w:val="es-ES_tradnl"/>
-        </w:rPr>
-      </w:pPr>
-      <w:r>
-        <w:rPr>
-          <w:rFonts w:ascii="Arial" w:hAnsi="Arial" w:cs="Arial"/>
-          <w:sz w:val="18"/>
-          <w:szCs w:val="18"/>
-          <w:lang w:val="es-ES_tradnl"/>
-        </w:rPr>
-        <w:t xml:space="preserve">Rusia </w:t>
-      </w:r>
-    </w:p>
-    <w:p>
-      <w:pPr>
-        <w:rPr>
-          <w:rFonts w:ascii="Arial" w:hAnsi="Arial" w:cs="Arial"/>
-          <w:sz w:val="18"/>
-          <w:szCs w:val="18"/>
-          <w:lang w:val="es-ES_tradnl"/>
-        </w:rPr>
-      </w:pPr>
-      <w:r>
-        <w:rPr>
-          <w:rFonts w:ascii="Arial" w:hAnsi="Arial" w:cs="Arial"/>
-          <w:sz w:val="18"/>
-          <w:szCs w:val="18"/>
-          <w:lang w:val="es-ES_tradnl"/>
-        </w:rPr>
-        <w:t>Unión Europea</w:t>
-      </w:r>
-    </w:p>
-    <w:p>
-      <w:pPr>
-        <w:rPr>
-          <w:rFonts w:ascii="Arial" w:hAnsi="Arial" w:cs="Arial"/>
-          <w:sz w:val="18"/>
-          <w:szCs w:val="18"/>
-          <w:lang w:val="es-ES_tradnl"/>
-        </w:rPr>
-      </w:pPr>
+        <w:t>Ver</w:t>
+      </w:r>
+      <w:r>
+        <w:rPr>
+          <w:rFonts w:ascii="Arial" w:hAnsi="Arial" w:cs="Arial"/>
+          <w:b/>
+          <w:sz w:val="18"/>
+          <w:szCs w:val="18"/>
+          <w:lang w:val="es-ES_tradnl"/>
+        </w:rPr>
+        <w:t xml:space="preserve"> el bosque, más que los árboles</w:t>
+      </w:r>
+    </w:p>
+    <w:p>
+      <w:pPr>
+        <w:rPr>
+          <w:rFonts w:ascii="Arial" w:hAnsi="Arial" w:cs="Arial"/>
+          <w:sz w:val="18"/>
+          <w:szCs w:val="18"/>
+          <w:lang w:val="es-ES_tradnl"/>
+        </w:rPr>
+      </w:pPr>
+    </w:p>
+    <w:p>
+      <w:pPr>
+        <w:rPr>
+          <w:rFonts w:ascii="Arial" w:hAnsi="Arial" w:cs="Arial"/>
+          <w:sz w:val="18"/>
+          <w:szCs w:val="18"/>
+          <w:lang w:val="es-ES_tradnl"/>
+        </w:rPr>
+      </w:pPr>
+      <w:r>
+        <w:rPr>
+          <w:rFonts w:ascii="Arial" w:hAnsi="Arial" w:cs="Arial"/>
+          <w:sz w:val="18"/>
+          <w:szCs w:val="18"/>
+          <w:lang w:val="es-ES_tradnl"/>
+        </w:rPr>
+        <w:t xml:space="preserve">Ver en cada bosque cada árbol  </w:t>
+      </w:r>
+    </w:p>
+    <w:p>
+      <w:pPr>
+        <w:rPr>
+          <w:rFonts w:ascii="Arial" w:hAnsi="Arial" w:cs="Arial"/>
+          <w:sz w:val="18"/>
+          <w:szCs w:val="18"/>
+          <w:lang w:val="es-ES_tradnl"/>
+        </w:rPr>
+      </w:pPr>
+    </w:p>
+    <w:p>
+      <w:pPr>
+        <w:rPr>
+          <w:rFonts w:ascii="Arial" w:hAnsi="Arial" w:cs="Arial"/>
+          <w:sz w:val="18"/>
+          <w:szCs w:val="18"/>
+          <w:lang w:val="es-ES_tradnl"/>
+        </w:rPr>
+      </w:pPr>
+      <w:r>
+        <w:rPr>
+          <w:rFonts w:ascii="Arial" w:hAnsi="Arial" w:cs="Arial"/>
+          <w:sz w:val="18"/>
+          <w:szCs w:val="18"/>
+          <w:lang w:val="es-ES_tradnl"/>
+        </w:rPr>
+        <w:t xml:space="preserve">Ver los árboles, sin ver el bosque </w:t>
+      </w:r>
+    </w:p>
+    <w:p>
+      <w:pPr>
+        <w:rPr>
+          <w:rFonts w:ascii="Arial" w:hAnsi="Arial" w:cs="Arial"/>
+          <w:sz w:val="18"/>
+          <w:szCs w:val="18"/>
+          <w:lang w:val="es-ES_tradnl"/>
+        </w:rPr>
+      </w:pPr>
+    </w:p>
+    <w:p>
+      <w:pPr>
+        <w:rPr>
+          <w:rFonts w:ascii="Arial" w:hAnsi="Arial" w:cs="Arial"/>
+          <w:sz w:val="18"/>
+          <w:szCs w:val="18"/>
+          <w:lang w:val="es-ES_tradnl"/>
+        </w:rPr>
+      </w:pPr>
+      <w:r>
+        <w:rPr>
+          <w:rFonts w:ascii="Arial" w:hAnsi="Arial" w:cs="Arial"/>
+          <w:sz w:val="18"/>
+          <w:szCs w:val="18"/>
+          <w:lang w:val="es-ES_tradnl"/>
+        </w:rPr>
+        <w:t>Ver el bosque y también los árboles</w:t>
+      </w:r>
     </w:p>
     <w:p>
       <w:pPr>
@@ -4675,7 +6444,7 @@
           <w:highlight w:val="green"/>
           <w:lang w:val="es-ES_tradnl"/>
         </w:rPr>
-        <w:t>Pregunta 3</w:t>
+        <w:t>Pregunta 5</w:t>
       </w:r>
       <w:r>
         <w:rPr>
@@ -4718,14 +6487,42 @@
           <w:lang w:val="es-ES_tradnl"/>
         </w:rPr>
       </w:pPr>
-      <w:r>
-        <w:rPr>
-          <w:rFonts w:ascii="Arial" w:hAnsi="Arial" w:cs="Arial"/>
-          <w:sz w:val="18"/>
-          <w:szCs w:val="18"/>
-          <w:lang w:val="es-ES_tradnl"/>
-        </w:rPr>
-        <w:t xml:space="preserve">Una perspectiva útil para estudiar el fenómeno de la globalización es: </w:t>
+    </w:p>
+    <w:p>
+      <w:pPr>
+        <w:rPr>
+          <w:rFonts w:ascii="Arial" w:hAnsi="Arial" w:cs="Arial"/>
+          <w:sz w:val="18"/>
+          <w:szCs w:val="18"/>
+          <w:lang w:val="es-ES_tradnl"/>
+        </w:rPr>
+      </w:pPr>
+      <w:r>
+        <w:rPr>
+          <w:rFonts w:ascii="Arial" w:hAnsi="Arial" w:cs="Arial"/>
+          <w:sz w:val="18"/>
+          <w:szCs w:val="18"/>
+          <w:lang w:val="es-ES_tradnl"/>
+        </w:rPr>
+        <w:t xml:space="preserve">Dentro del conjunto de regiones globales, </w:t>
+      </w:r>
+      <w:r>
+        <w:rPr>
+          <w:rFonts w:ascii="Arial" w:hAnsi="Arial" w:cs="Arial"/>
+          <w:sz w:val="18"/>
+          <w:szCs w:val="18"/>
+          <w:lang w:val="es-ES_tradnl"/>
+        </w:rPr>
+        <w:t>Asia pacífico</w:t>
+      </w:r>
+      <w:r>
+        <w:rPr>
+          <w:rFonts w:ascii="Arial" w:hAnsi="Arial" w:cs="Arial"/>
+          <w:sz w:val="18"/>
+          <w:szCs w:val="18"/>
+          <w:lang w:val="es-ES_tradnl"/>
+        </w:rPr>
+        <w:t xml:space="preserve"> se puede caracterizar como una región: </w:t>
       </w:r>
     </w:p>
     <w:p>
@@ -4800,43 +6597,18 @@
       </w:pPr>
       <w:r>
         <w:rPr>
-          <w:rFonts w:ascii="Arial" w:hAnsi="Arial" w:cs="Arial"/>
-          <w:sz w:val="18"/>
-          <w:szCs w:val="18"/>
-          <w:lang w:val="es-ES_tradnl"/>
-        </w:rPr>
-        <w:t>La geopol</w:t>
-      </w:r>
-      <w:r>
-        <w:rPr>
-          <w:rFonts w:ascii="Arial" w:hAnsi="Arial" w:cs="Arial"/>
-          <w:sz w:val="18"/>
-          <w:szCs w:val="18"/>
-          <w:lang w:val="es-ES_tradnl"/>
-        </w:rPr>
-        <w:t>í</w:t>
-      </w:r>
-      <w:r>
-        <w:rPr>
-          <w:rFonts w:ascii="Arial" w:hAnsi="Arial" w:cs="Arial"/>
-          <w:sz w:val="18"/>
-          <w:szCs w:val="18"/>
-          <w:lang w:val="es-ES_tradnl"/>
-        </w:rPr>
-        <w:t>tica</w:t>
-      </w:r>
-      <w:r>
-        <w:rPr>
-          <w:rFonts w:ascii="Arial" w:hAnsi="Arial" w:cs="Arial"/>
-          <w:sz w:val="18"/>
-          <w:szCs w:val="18"/>
-          <w:lang w:val="es-ES_tradnl"/>
-        </w:rPr>
-        <w:t>,</w:t>
-      </w:r>
-      <w:r>
-        <w:rPr>
-          <w:rFonts w:ascii="Arial" w:hAnsi="Arial" w:cs="Arial"/>
+          <w:rFonts w:ascii="Arial" w:hAnsi="Arial"/>
+          <w:b/>
+          <w:color w:val="FF0000"/>
+          <w:sz w:val="18"/>
+          <w:szCs w:val="18"/>
+          <w:lang w:val="es-ES_tradnl"/>
+        </w:rPr>
+        <w:t>*</w:t>
+      </w:r>
+      <w:r>
+        <w:rPr>
+          <w:rFonts w:ascii="Arial" w:hAnsi="Arial"/>
           <w:sz w:val="18"/>
           <w:szCs w:val="18"/>
           <w:lang w:val="es-ES_tradnl"/>
@@ -4848,123 +6620,173 @@
           <w:rFonts w:ascii="Arial" w:hAnsi="Arial" w:cs="Arial"/>
           <w:sz w:val="18"/>
           <w:szCs w:val="18"/>
-          <w:lang w:val="es-ES_tradnl"/>
-        </w:rPr>
-        <w:t>como forma de pensar estraté</w:t>
-      </w:r>
-      <w:r>
-        <w:rPr>
-          <w:rFonts w:ascii="Arial" w:hAnsi="Arial" w:cs="Arial"/>
-          <w:sz w:val="18"/>
-          <w:szCs w:val="18"/>
-          <w:lang w:val="es-ES_tradnl"/>
-        </w:rPr>
-        <w:t>gica analiza y de</w:t>
-      </w:r>
-      <w:r>
-        <w:rPr>
-          <w:rFonts w:ascii="Arial" w:hAnsi="Arial" w:cs="Arial"/>
-          <w:sz w:val="18"/>
-          <w:szCs w:val="18"/>
-          <w:lang w:val="es-ES_tradnl"/>
-        </w:rPr>
-        <w:t xml:space="preserve">termina las </w:t>
-      </w:r>
-      <w:r>
-        <w:rPr>
-          <w:rFonts w:ascii="Arial" w:hAnsi="Arial" w:cs="Arial"/>
-          <w:sz w:val="18"/>
-          <w:szCs w:val="18"/>
-          <w:lang w:val="es-ES_tradnl"/>
-        </w:rPr>
-        <w:t>po</w:t>
-      </w:r>
-      <w:r>
-        <w:rPr>
-          <w:rFonts w:ascii="Arial" w:hAnsi="Arial" w:cs="Arial"/>
-          <w:sz w:val="18"/>
-          <w:szCs w:val="18"/>
-          <w:lang w:val="es-ES_tradnl"/>
-        </w:rPr>
-        <w:t xml:space="preserve">sibilidades de posicionamiento </w:t>
-      </w:r>
-      <w:r>
-        <w:rPr>
-          <w:rFonts w:ascii="Arial" w:hAnsi="Arial" w:cs="Arial"/>
-          <w:sz w:val="18"/>
-          <w:szCs w:val="18"/>
-          <w:lang w:val="es-ES_tradnl"/>
-        </w:rPr>
-        <w:t>y acci</w:t>
-      </w:r>
-      <w:r>
-        <w:rPr>
-          <w:rFonts w:ascii="Arial" w:hAnsi="Arial" w:cs="Arial"/>
-          <w:sz w:val="18"/>
-          <w:szCs w:val="18"/>
-          <w:lang w:val="es-ES_tradnl"/>
-        </w:rPr>
-        <w:t>ó</w:t>
-      </w:r>
-      <w:r>
-        <w:rPr>
-          <w:rFonts w:ascii="Arial" w:hAnsi="Arial" w:cs="Arial"/>
-          <w:sz w:val="18"/>
-          <w:szCs w:val="18"/>
-          <w:lang w:val="es-ES_tradnl"/>
-        </w:rPr>
-        <w:t xml:space="preserve">n sobre el espacio </w:t>
-      </w:r>
-      <w:r>
-        <w:rPr>
-          <w:rFonts w:ascii="Arial" w:hAnsi="Arial" w:cs="Arial"/>
-          <w:sz w:val="18"/>
-          <w:szCs w:val="18"/>
-          <w:lang w:val="es-ES_tradnl"/>
-        </w:rPr>
-        <w:t xml:space="preserve">global </w:t>
-      </w:r>
-      <w:r>
-        <w:rPr>
-          <w:rFonts w:ascii="Arial" w:hAnsi="Arial" w:cs="Arial"/>
-          <w:sz w:val="18"/>
-          <w:szCs w:val="18"/>
-          <w:lang w:val="es-ES_tradnl"/>
-        </w:rPr>
-        <w:t>para su dominaci</w:t>
-      </w:r>
-      <w:r>
-        <w:rPr>
-          <w:rFonts w:ascii="Arial" w:hAnsi="Arial" w:cs="Arial"/>
-          <w:sz w:val="18"/>
-          <w:szCs w:val="18"/>
-          <w:lang w:val="es-ES_tradnl"/>
-        </w:rPr>
-        <w:t>ó</w:t>
-      </w:r>
-      <w:r>
-        <w:rPr>
-          <w:rFonts w:ascii="Arial" w:hAnsi="Arial" w:cs="Arial"/>
-          <w:sz w:val="18"/>
-          <w:szCs w:val="18"/>
-          <w:lang w:val="es-ES_tradnl"/>
-        </w:rPr>
-        <w:t>n y gesti</w:t>
-      </w:r>
-      <w:r>
-        <w:rPr>
-          <w:rFonts w:ascii="Arial" w:hAnsi="Arial" w:cs="Arial"/>
-          <w:sz w:val="18"/>
-          <w:szCs w:val="18"/>
-          <w:lang w:val="es-ES_tradnl"/>
-        </w:rPr>
-        <w:t>ó</w:t>
-      </w:r>
-      <w:r>
-        <w:rPr>
-          <w:rFonts w:ascii="Arial" w:hAnsi="Arial" w:cs="Arial"/>
-          <w:sz w:val="18"/>
-          <w:szCs w:val="18"/>
+          <w:highlight w:val="yellow"/>
+          <w:lang w:val="es-ES_tradnl"/>
+        </w:rPr>
+        <w:t>IMAGEN:</w:t>
+      </w:r>
+    </w:p>
+    <w:p>
+      <w:pPr>
+        <w:ind w:left="426"/>
+        <w:rPr>
+          <w:rFonts w:ascii="Arial" w:hAnsi="Arial" w:cs="Arial"/>
+          <w:sz w:val="18"/>
+          <w:szCs w:val="18"/>
+          <w:lang w:val="es-ES_tradnl"/>
+        </w:rPr>
+      </w:pPr>
+      <w:r>
+        <w:rPr>
+          <w:rFonts w:ascii="Arial" w:hAnsi="Arial"/>
+          <w:b/>
+          <w:color w:val="FF0000"/>
+          <w:sz w:val="18"/>
+          <w:szCs w:val="18"/>
+          <w:lang w:val="es-ES_tradnl"/>
+        </w:rPr>
+        <w:t>*</w:t>
+      </w:r>
+      <w:r>
+        <w:rPr>
+          <w:rFonts w:ascii="Arial" w:hAnsi="Arial"/>
+          <w:sz w:val="18"/>
+          <w:szCs w:val="18"/>
+          <w:lang w:val="es-ES_tradnl"/>
+        </w:rPr>
+        <w:t xml:space="preserve"> </w:t>
+      </w:r>
+      <w:r>
+        <w:rPr>
+          <w:rFonts w:ascii="Arial" w:hAnsi="Arial" w:cs="Arial"/>
+          <w:sz w:val="18"/>
+          <w:szCs w:val="18"/>
+          <w:highlight w:val="yellow"/>
+          <w:lang w:val="es-ES_tradnl"/>
+        </w:rPr>
+        <w:t xml:space="preserve">Nombre de archivo </w:t>
+      </w:r>
+      <w:proofErr w:type="spellStart"/>
+      <w:r>
+        <w:rPr>
+          <w:rFonts w:ascii="Arial" w:hAnsi="Arial" w:cs="Arial"/>
+          <w:sz w:val="18"/>
+          <w:szCs w:val="18"/>
+          <w:highlight w:val="yellow"/>
+          <w:lang w:val="es-ES_tradnl"/>
+        </w:rPr>
+        <w:t>Shutterstock</w:t>
+      </w:r>
+      <w:proofErr w:type="spellEnd"/>
+      <w:r>
+        <w:rPr>
+          <w:rFonts w:ascii="Arial" w:hAnsi="Arial" w:cs="Arial"/>
+          <w:sz w:val="18"/>
+          <w:szCs w:val="18"/>
+          <w:highlight w:val="yellow"/>
+          <w:lang w:val="es-ES_tradnl"/>
+        </w:rPr>
+        <w:t xml:space="preserve"> o descripción de ilustración a crear</w:t>
+      </w:r>
+    </w:p>
+    <w:p>
+      <w:pPr>
+        <w:ind w:left="567"/>
+        <w:rPr>
+          <w:rFonts w:ascii="Arial" w:hAnsi="Arial" w:cs="Arial"/>
+          <w:sz w:val="18"/>
+          <w:szCs w:val="18"/>
+          <w:lang w:val="es-ES_tradnl"/>
+        </w:rPr>
+      </w:pPr>
+      <w:r>
+        <w:rPr>
+          <w:rFonts w:ascii="Arial" w:hAnsi="Arial" w:cs="Arial"/>
+          <w:sz w:val="18"/>
+          <w:szCs w:val="18"/>
+          <w:lang w:val="es-ES_tradnl"/>
+        </w:rPr>
+        <w:t xml:space="preserve">Número de la imagen </w:t>
+      </w:r>
+      <w:r>
+        <w:rPr>
+          <w:rFonts w:ascii="Arial" w:hAnsi="Arial" w:cs="Arial"/>
+          <w:sz w:val="18"/>
+          <w:szCs w:val="18"/>
+          <w:lang w:val="es-ES_tradnl"/>
+        </w:rPr>
+        <w:t>217612903</w:t>
+      </w:r>
+    </w:p>
+    <w:p>
+      <w:pPr>
+        <w:ind w:left="567"/>
+        <w:rPr>
+          <w:rFonts w:ascii="Arial" w:hAnsi="Arial" w:cs="Arial"/>
+          <w:sz w:val="18"/>
+          <w:szCs w:val="18"/>
+          <w:lang w:val="es-ES_tradnl"/>
+        </w:rPr>
+      </w:pPr>
+    </w:p>
+    <w:p>
+      <w:pPr>
+        <w:ind w:left="426"/>
+        <w:rPr>
+          <w:rFonts w:ascii="Arial" w:hAnsi="Arial" w:cs="Arial"/>
+          <w:sz w:val="18"/>
+          <w:szCs w:val="18"/>
+          <w:highlight w:val="yellow"/>
+          <w:lang w:val="es-ES_tradnl"/>
+        </w:rPr>
+      </w:pPr>
+      <w:r>
+        <w:rPr>
+          <w:rFonts w:ascii="Arial" w:hAnsi="Arial"/>
+          <w:b/>
+          <w:color w:val="FF0000"/>
+          <w:sz w:val="18"/>
+          <w:szCs w:val="18"/>
+          <w:lang w:val="es-ES_tradnl"/>
+        </w:rPr>
+        <w:t xml:space="preserve">* </w:t>
+      </w:r>
+      <w:r>
+        <w:rPr>
+          <w:rFonts w:ascii="Arial" w:hAnsi="Arial" w:cs="Arial"/>
+          <w:sz w:val="18"/>
+          <w:szCs w:val="18"/>
+          <w:highlight w:val="yellow"/>
+          <w:lang w:val="es-ES_tradnl"/>
+        </w:rPr>
+        <w:t>Imagen normal (</w:t>
+      </w:r>
+      <w:r>
+        <w:rPr>
+          <w:rFonts w:ascii="Arial" w:hAnsi="Arial" w:cs="Arial"/>
+          <w:sz w:val="18"/>
+          <w:szCs w:val="18"/>
+          <w:highlight w:val="yellow"/>
+          <w:lang w:val="es-ES_tradnl"/>
+        </w:rPr>
+        <w:t>codif</w:t>
+      </w:r>
+      <w:r>
+        <w:rPr>
+          <w:rFonts w:ascii="Arial" w:hAnsi="Arial" w:cs="Arial"/>
+          <w:sz w:val="18"/>
+          <w:szCs w:val="18"/>
+          <w:highlight w:val="yellow"/>
+          <w:lang w:val="es-ES_tradnl"/>
+        </w:rPr>
+        <w:t>icado ejemplo, CI_S3_G1_REC10_F1</w:t>
+      </w:r>
+      <w:r>
+        <w:rPr>
+          <w:rFonts w:ascii="Arial" w:hAnsi="Arial" w:cs="Arial"/>
+          <w:sz w:val="18"/>
+          <w:szCs w:val="18"/>
+          <w:highlight w:val="yellow"/>
           <w:lang w:val="es-ES_tradnl"/>
         </w:rPr>
         <w:t>n</w:t>
@@ -4974,23 +6796,74 @@
           <w:rFonts w:ascii="Arial" w:hAnsi="Arial" w:cs="Arial"/>
           <w:sz w:val="18"/>
           <w:szCs w:val="18"/>
-          <w:lang w:val="es-ES_tradnl"/>
-        </w:rPr>
-        <w:t>.</w:t>
-      </w:r>
-    </w:p>
-    <w:p>
-      <w:pPr>
-        <w:rPr>
-          <w:rFonts w:ascii="Arial" w:hAnsi="Arial" w:cs="Arial"/>
-          <w:sz w:val="18"/>
-          <w:szCs w:val="18"/>
-          <w:lang w:val="es-ES_tradnl"/>
-        </w:rPr>
-      </w:pPr>
-    </w:p>
-    <w:p>
-      <w:pPr>
+          <w:highlight w:val="yellow"/>
+          <w:lang w:val="es-ES_tradnl"/>
+        </w:rPr>
+        <w:t>)</w:t>
+      </w:r>
+    </w:p>
+    <w:p>
+      <w:pPr>
+        <w:rPr>
+          <w:rFonts w:ascii="Century Gothic" w:eastAsia="Times New Roman" w:hAnsi="Century Gothic" w:cs="Times New Roman"/>
+          <w:sz w:val="20"/>
+          <w:szCs w:val="20"/>
+          <w:lang w:val="es-CO" w:eastAsia="es-CO"/>
+        </w:rPr>
+      </w:pPr>
+      <w:r>
+        <w:rPr>
+          <w:rFonts w:ascii="Century Gothic" w:eastAsia="Times New Roman" w:hAnsi="Century Gothic" w:cs="Times New Roman"/>
+          <w:sz w:val="20"/>
+          <w:szCs w:val="20"/>
+          <w:lang w:val="es-CO" w:eastAsia="es-CO"/>
+        </w:rPr>
+        <w:t>CS_11_01_REC250_IMG0</w:t>
+      </w:r>
+      <w:r>
+        <w:rPr>
+          <w:rFonts w:ascii="Century Gothic" w:eastAsia="Times New Roman" w:hAnsi="Century Gothic" w:cs="Times New Roman"/>
+          <w:sz w:val="20"/>
+          <w:szCs w:val="20"/>
+          <w:lang w:val="es-CO" w:eastAsia="es-CO"/>
+        </w:rPr>
+        <w:t>5</w:t>
+      </w:r>
+      <w:r>
+        <w:rPr>
+          <w:rFonts w:ascii="Century Gothic" w:eastAsia="Times New Roman" w:hAnsi="Century Gothic" w:cs="Times New Roman"/>
+          <w:sz w:val="20"/>
+          <w:szCs w:val="20"/>
+          <w:lang w:val="es-CO" w:eastAsia="es-CO"/>
+        </w:rPr>
+        <w:t>n.png</w:t>
+      </w:r>
+    </w:p>
+    <w:p>
+      <w:pPr>
+        <w:ind w:left="567"/>
+        <w:rPr>
+          <w:rFonts w:ascii="Arial" w:hAnsi="Arial" w:cs="Arial"/>
+          <w:sz w:val="18"/>
+          <w:szCs w:val="18"/>
+          <w:lang w:val="es-ES_tradnl"/>
+        </w:rPr>
+      </w:pPr>
+    </w:p>
+    <w:p>
+      <w:pPr>
+        <w:ind w:left="567"/>
+        <w:rPr>
+          <w:rFonts w:ascii="Arial" w:hAnsi="Arial" w:cs="Arial"/>
+          <w:sz w:val="18"/>
+          <w:szCs w:val="18"/>
+          <w:lang w:val="es-ES_tradnl"/>
+        </w:rPr>
+      </w:pPr>
+    </w:p>
+    <w:p>
+      <w:pPr>
+        <w:ind w:left="426"/>
         <w:rPr>
           <w:rFonts w:ascii="Arial" w:hAnsi="Arial" w:cs="Arial"/>
           <w:sz w:val="18"/>
@@ -5007,11 +6880,144 @@
           <w:szCs w:val="18"/>
           <w:lang w:val="es-ES_tradnl"/>
         </w:rPr>
+        <w:t xml:space="preserve">* </w:t>
+      </w:r>
+      <w:r>
+        <w:rPr>
+          <w:rFonts w:ascii="Arial" w:hAnsi="Arial" w:cs="Arial"/>
+          <w:sz w:val="18"/>
+          <w:szCs w:val="18"/>
+          <w:highlight w:val="yellow"/>
+          <w:lang w:val="es-ES_tradnl"/>
+        </w:rPr>
+        <w:t xml:space="preserve">Imagen amplificada </w:t>
+      </w:r>
+      <w:r>
+        <w:rPr>
+          <w:rFonts w:ascii="Arial" w:hAnsi="Arial" w:cs="Arial"/>
+          <w:b/>
+          <w:sz w:val="18"/>
+          <w:szCs w:val="18"/>
+          <w:highlight w:val="yellow"/>
+          <w:lang w:val="es-ES_tradnl"/>
+        </w:rPr>
+        <w:t>opcional</w:t>
+      </w:r>
+      <w:r>
+        <w:rPr>
+          <w:rFonts w:ascii="Arial" w:hAnsi="Arial" w:cs="Arial"/>
+          <w:sz w:val="18"/>
+          <w:szCs w:val="18"/>
+          <w:highlight w:val="yellow"/>
+          <w:lang w:val="es-ES_tradnl"/>
+        </w:rPr>
+        <w:t xml:space="preserve"> (</w:t>
+      </w:r>
+      <w:r>
+        <w:rPr>
+          <w:rFonts w:ascii="Arial" w:hAnsi="Arial" w:cs="Arial"/>
+          <w:sz w:val="18"/>
+          <w:szCs w:val="18"/>
+          <w:highlight w:val="yellow"/>
+          <w:lang w:val="es-ES_tradnl"/>
+        </w:rPr>
+        <w:t>codificado ejemplo, CI_S3_G1_REC10_F1</w:t>
+      </w:r>
+      <w:r>
+        <w:rPr>
+          <w:rFonts w:ascii="Arial" w:hAnsi="Arial" w:cs="Arial"/>
+          <w:sz w:val="18"/>
+          <w:szCs w:val="18"/>
+          <w:highlight w:val="yellow"/>
+          <w:lang w:val="es-ES_tradnl"/>
+        </w:rPr>
+        <w:t>a</w:t>
+      </w:r>
+      <w:r>
+        <w:rPr>
+          <w:rFonts w:ascii="Arial" w:hAnsi="Arial" w:cs="Arial"/>
+          <w:sz w:val="18"/>
+          <w:szCs w:val="18"/>
+          <w:highlight w:val="yellow"/>
+          <w:lang w:val="es-ES_tradnl"/>
+        </w:rPr>
+        <w:t>)</w:t>
+      </w:r>
+    </w:p>
+    <w:p>
+      <w:pPr>
+        <w:rPr>
+          <w:rFonts w:ascii="Century Gothic" w:eastAsia="Times New Roman" w:hAnsi="Century Gothic" w:cs="Times New Roman"/>
+          <w:sz w:val="20"/>
+          <w:szCs w:val="20"/>
+          <w:lang w:val="es-CO" w:eastAsia="es-CO"/>
+        </w:rPr>
+      </w:pPr>
+      <w:r>
+        <w:rPr>
+          <w:rFonts w:ascii="Century Gothic" w:eastAsia="Times New Roman" w:hAnsi="Century Gothic" w:cs="Times New Roman"/>
+          <w:sz w:val="20"/>
+          <w:szCs w:val="20"/>
+          <w:lang w:val="es-CO" w:eastAsia="es-CO"/>
+        </w:rPr>
+        <w:t>CS_11_01_REC250_IMG05a</w:t>
+      </w:r>
+      <w:r>
+        <w:rPr>
+          <w:rFonts w:ascii="Century Gothic" w:eastAsia="Times New Roman" w:hAnsi="Century Gothic" w:cs="Times New Roman"/>
+          <w:sz w:val="20"/>
+          <w:szCs w:val="20"/>
+          <w:lang w:val="es-CO" w:eastAsia="es-CO"/>
+        </w:rPr>
+        <w:t>.png</w:t>
+      </w:r>
+    </w:p>
+    <w:p>
+      <w:pPr>
+        <w:ind w:left="567"/>
+        <w:rPr>
+          <w:rFonts w:ascii="Arial" w:hAnsi="Arial" w:cs="Arial"/>
+          <w:sz w:val="18"/>
+          <w:szCs w:val="18"/>
+          <w:lang w:val="es-ES_tradnl"/>
+        </w:rPr>
+      </w:pPr>
+    </w:p>
+    <w:p>
+      <w:pPr>
+        <w:ind w:left="567"/>
+        <w:rPr>
+          <w:rFonts w:ascii="Arial" w:hAnsi="Arial" w:cs="Arial"/>
+          <w:sz w:val="18"/>
+          <w:szCs w:val="18"/>
+          <w:lang w:val="es-ES_tradnl"/>
+        </w:rPr>
+      </w:pPr>
+    </w:p>
+    <w:p>
+      <w:pPr>
+        <w:rPr>
+          <w:rFonts w:ascii="Arial" w:hAnsi="Arial" w:cs="Arial"/>
+          <w:sz w:val="18"/>
+          <w:szCs w:val="18"/>
+          <w:lang w:val="es-ES_tradnl"/>
+        </w:rPr>
+      </w:pPr>
+      <w:r>
+        <w:rPr>
+          <w:rFonts w:ascii="Arial" w:hAnsi="Arial"/>
+          <w:b/>
+          <w:color w:val="FF0000"/>
+          <w:sz w:val="18"/>
+          <w:szCs w:val="18"/>
+          <w:lang w:val="es-ES_tradnl"/>
+        </w:rPr>
         <w:t>*</w:t>
       </w:r>
       <w:r>
         <w:rPr>
           <w:rFonts w:ascii="Arial" w:hAnsi="Arial"/>
+          <w:color w:val="FF0000"/>
           <w:sz w:val="18"/>
           <w:szCs w:val="18"/>
           <w:lang w:val="es-ES_tradnl"/>
@@ -5026,6 +7032,389 @@
           <w:highlight w:val="yellow"/>
           <w:lang w:val="es-ES_tradnl"/>
         </w:rPr>
+        <w:t>Respuestas (mín. 2 – máx. 5, 58 caracteres máximo cada respuesta)</w:t>
+      </w:r>
+    </w:p>
+    <w:p>
+      <w:pPr>
+        <w:rPr>
+          <w:rFonts w:ascii="Arial" w:hAnsi="Arial" w:cs="Arial"/>
+          <w:sz w:val="18"/>
+          <w:szCs w:val="18"/>
+          <w:lang w:val="es-ES_tradnl"/>
+        </w:rPr>
+      </w:pPr>
+    </w:p>
+    <w:p>
+      <w:pPr>
+        <w:rPr>
+          <w:rFonts w:ascii="Arial" w:hAnsi="Arial" w:cs="Arial"/>
+          <w:b/>
+          <w:sz w:val="18"/>
+          <w:szCs w:val="18"/>
+          <w:lang w:val="es-ES_tradnl"/>
+        </w:rPr>
+      </w:pPr>
+      <w:r>
+        <w:rPr>
+          <w:rFonts w:ascii="Arial" w:hAnsi="Arial" w:cs="Arial"/>
+          <w:b/>
+          <w:sz w:val="18"/>
+          <w:szCs w:val="18"/>
+          <w:lang w:val="es-ES_tradnl"/>
+        </w:rPr>
+        <w:t xml:space="preserve">Emergente y una potencia </w:t>
+      </w:r>
+      <w:r>
+        <w:rPr>
+          <w:rFonts w:ascii="Arial" w:hAnsi="Arial" w:cs="Arial"/>
+          <w:b/>
+          <w:sz w:val="18"/>
+          <w:szCs w:val="18"/>
+          <w:lang w:val="es-ES_tradnl"/>
+        </w:rPr>
+        <w:t xml:space="preserve">comercial </w:t>
+      </w:r>
+      <w:r>
+        <w:rPr>
+          <w:rFonts w:ascii="Arial" w:hAnsi="Arial" w:cs="Arial"/>
+          <w:b/>
+          <w:sz w:val="18"/>
+          <w:szCs w:val="18"/>
+          <w:lang w:val="es-ES_tradnl"/>
+        </w:rPr>
+        <w:t>en el contexto global</w:t>
+      </w:r>
+    </w:p>
+    <w:p>
+      <w:pPr>
+        <w:rPr>
+          <w:rFonts w:ascii="Arial" w:hAnsi="Arial" w:cs="Arial"/>
+          <w:sz w:val="18"/>
+          <w:szCs w:val="18"/>
+          <w:lang w:val="es-ES_tradnl"/>
+        </w:rPr>
+      </w:pPr>
+    </w:p>
+    <w:p>
+      <w:pPr>
+        <w:rPr>
+          <w:rFonts w:ascii="Arial" w:hAnsi="Arial" w:cs="Arial"/>
+          <w:sz w:val="18"/>
+          <w:szCs w:val="18"/>
+          <w:lang w:val="es-ES_tradnl"/>
+        </w:rPr>
+      </w:pPr>
+      <w:r>
+        <w:rPr>
+          <w:rFonts w:ascii="Arial" w:hAnsi="Arial" w:cs="Arial"/>
+          <w:sz w:val="18"/>
+          <w:szCs w:val="18"/>
+          <w:lang w:val="es-ES_tradnl"/>
+        </w:rPr>
+        <w:t>Decadente y zona de mayor conflictividad mundial</w:t>
+      </w:r>
+    </w:p>
+    <w:p>
+      <w:pPr>
+        <w:rPr>
+          <w:rFonts w:ascii="Arial" w:hAnsi="Arial" w:cs="Arial"/>
+          <w:sz w:val="18"/>
+          <w:szCs w:val="18"/>
+          <w:lang w:val="es-ES_tradnl"/>
+        </w:rPr>
+      </w:pPr>
+    </w:p>
+    <w:p>
+      <w:pPr>
+        <w:rPr>
+          <w:rFonts w:ascii="Arial" w:hAnsi="Arial" w:cs="Arial"/>
+          <w:sz w:val="18"/>
+          <w:szCs w:val="18"/>
+          <w:lang w:val="es-ES_tradnl"/>
+        </w:rPr>
+      </w:pPr>
+      <w:r>
+        <w:rPr>
+          <w:rFonts w:ascii="Arial" w:hAnsi="Arial" w:cs="Arial"/>
+          <w:sz w:val="18"/>
+          <w:szCs w:val="18"/>
+          <w:lang w:val="es-ES_tradnl"/>
+        </w:rPr>
+        <w:t xml:space="preserve">Estable hace décadas, debido al papel de China </w:t>
+      </w:r>
+    </w:p>
+    <w:p>
+      <w:pPr>
+        <w:rPr>
+          <w:rFonts w:ascii="Arial" w:hAnsi="Arial" w:cs="Arial"/>
+          <w:sz w:val="18"/>
+          <w:szCs w:val="18"/>
+          <w:lang w:val="es-ES_tradnl"/>
+        </w:rPr>
+      </w:pPr>
+    </w:p>
+    <w:p>
+      <w:pPr>
+        <w:rPr>
+          <w:rFonts w:ascii="Arial" w:hAnsi="Arial" w:cs="Arial"/>
+          <w:sz w:val="18"/>
+          <w:szCs w:val="18"/>
+          <w:lang w:val="es-ES_tradnl"/>
+        </w:rPr>
+      </w:pPr>
+      <w:r>
+        <w:rPr>
+          <w:rFonts w:ascii="Arial" w:hAnsi="Arial" w:cs="Arial"/>
+          <w:sz w:val="18"/>
+          <w:szCs w:val="18"/>
+          <w:lang w:val="es-ES_tradnl"/>
+        </w:rPr>
+        <w:t xml:space="preserve">En expansión, sobre las naciones americanas </w:t>
+      </w:r>
+    </w:p>
+    <w:p>
+      <w:pPr>
+        <w:rPr>
+          <w:rFonts w:ascii="Arial" w:hAnsi="Arial" w:cs="Arial"/>
+          <w:sz w:val="18"/>
+          <w:szCs w:val="18"/>
+          <w:lang w:val="es-ES_tradnl"/>
+        </w:rPr>
+      </w:pPr>
+    </w:p>
+    <w:p>
+      <w:pPr>
+        <w:rPr>
+          <w:rFonts w:ascii="Arial" w:hAnsi="Arial"/>
+          <w:sz w:val="18"/>
+          <w:szCs w:val="18"/>
+          <w:lang w:val="es-ES_tradnl"/>
+        </w:rPr>
+      </w:pPr>
+      <w:r>
+        <w:rPr>
+          <w:rFonts w:ascii="Arial" w:hAnsi="Arial"/>
+          <w:sz w:val="18"/>
+          <w:szCs w:val="18"/>
+          <w:highlight w:val="green"/>
+          <w:lang w:val="es-ES_tradnl"/>
+        </w:rPr>
+        <w:t>Pregunta 6</w:t>
+      </w:r>
+      <w:r>
+        <w:rPr>
+          <w:rFonts w:ascii="Arial" w:hAnsi="Arial"/>
+          <w:sz w:val="18"/>
+          <w:szCs w:val="18"/>
+          <w:highlight w:val="green"/>
+          <w:lang w:val="es-ES_tradnl"/>
+        </w:rPr>
+        <w:t xml:space="preserve"> (</w:t>
+      </w:r>
+      <w:r>
+        <w:rPr>
+          <w:rFonts w:ascii="Arial" w:hAnsi="Arial"/>
+          <w:b/>
+          <w:sz w:val="18"/>
+          <w:szCs w:val="18"/>
+          <w:highlight w:val="green"/>
+          <w:lang w:val="es-ES_tradnl"/>
+        </w:rPr>
+        <w:t>173</w:t>
+      </w:r>
+      <w:r>
+        <w:rPr>
+          <w:rFonts w:ascii="Arial" w:hAnsi="Arial"/>
+          <w:sz w:val="18"/>
+          <w:szCs w:val="18"/>
+          <w:highlight w:val="green"/>
+          <w:lang w:val="es-ES_tradnl"/>
+        </w:rPr>
+        <w:t xml:space="preserve"> caracteres máximo)</w:t>
+      </w:r>
+    </w:p>
+    <w:p>
+      <w:pPr>
+        <w:rPr>
+          <w:rFonts w:ascii="Arial" w:hAnsi="Arial" w:cs="Arial"/>
+          <w:sz w:val="18"/>
+          <w:szCs w:val="18"/>
+          <w:lang w:val="es-ES_tradnl"/>
+        </w:rPr>
+      </w:pPr>
+      <w:r>
+        <w:rPr>
+          <w:rFonts w:ascii="Arial" w:hAnsi="Arial" w:cs="Arial"/>
+          <w:sz w:val="18"/>
+          <w:szCs w:val="18"/>
+          <w:lang w:val="es-ES_tradnl"/>
+        </w:rPr>
+        <w:t>Se puede afirmar que l</w:t>
+      </w:r>
+      <w:r>
+        <w:rPr>
+          <w:rFonts w:ascii="Arial" w:hAnsi="Arial" w:cs="Arial"/>
+          <w:sz w:val="18"/>
+          <w:szCs w:val="18"/>
+          <w:lang w:val="es-ES_tradnl"/>
+        </w:rPr>
+        <w:t>as formas tradicionales de hacer la guerra</w:t>
+      </w:r>
+      <w:r>
+        <w:rPr>
+          <w:rFonts w:ascii="Arial" w:hAnsi="Arial" w:cs="Arial"/>
+          <w:sz w:val="18"/>
+          <w:szCs w:val="18"/>
+          <w:lang w:val="es-ES_tradnl"/>
+        </w:rPr>
+        <w:t xml:space="preserve"> incluyen la confrontación: </w:t>
+      </w:r>
+    </w:p>
+    <w:p>
+      <w:pPr>
+        <w:rPr>
+          <w:rFonts w:ascii="Arial" w:hAnsi="Arial" w:cs="Arial"/>
+          <w:sz w:val="18"/>
+          <w:szCs w:val="18"/>
+          <w:lang w:val="es-ES_tradnl"/>
+        </w:rPr>
+      </w:pPr>
+      <w:r>
+        <w:rPr>
+          <w:rFonts w:ascii="Arial" w:hAnsi="Arial" w:cs="Arial"/>
+          <w:sz w:val="18"/>
+          <w:szCs w:val="18"/>
+          <w:highlight w:val="yellow"/>
+          <w:lang w:val="es-ES_tradnl"/>
+        </w:rPr>
+        <w:t>Explicación (</w:t>
+      </w:r>
+      <w:r>
+        <w:rPr>
+          <w:rFonts w:ascii="Arial" w:hAnsi="Arial" w:cs="Arial"/>
+          <w:b/>
+          <w:sz w:val="18"/>
+          <w:szCs w:val="18"/>
+          <w:highlight w:val="yellow"/>
+          <w:lang w:val="es-ES_tradnl"/>
+        </w:rPr>
+        <w:t>173</w:t>
+      </w:r>
+      <w:r>
+        <w:rPr>
+          <w:rFonts w:ascii="Arial" w:hAnsi="Arial" w:cs="Arial"/>
+          <w:sz w:val="18"/>
+          <w:szCs w:val="18"/>
+          <w:highlight w:val="yellow"/>
+          <w:lang w:val="es-ES_tradnl"/>
+        </w:rPr>
+        <w:t xml:space="preserve"> caracteres máximo)</w:t>
+      </w:r>
+    </w:p>
+    <w:p>
+      <w:pPr>
+        <w:rPr>
+          <w:rFonts w:ascii="Arial" w:hAnsi="Arial" w:cs="Arial"/>
+          <w:sz w:val="18"/>
+          <w:szCs w:val="18"/>
+          <w:lang w:val="es-ES_tradnl"/>
+        </w:rPr>
+      </w:pPr>
+    </w:p>
+    <w:p>
+      <w:pPr>
+        <w:rPr>
+          <w:rFonts w:ascii="Arial" w:hAnsi="Arial" w:cs="Arial"/>
+          <w:sz w:val="18"/>
+          <w:szCs w:val="18"/>
+          <w:lang w:val="es-ES_tradnl"/>
+        </w:rPr>
+      </w:pPr>
+      <w:r>
+        <w:rPr>
+          <w:rFonts w:ascii="Arial" w:hAnsi="Arial" w:cs="Arial"/>
+          <w:sz w:val="18"/>
+          <w:szCs w:val="18"/>
+          <w:lang w:val="es-ES_tradnl"/>
+        </w:rPr>
+        <w:t xml:space="preserve">Con la globalización, las guerras </w:t>
+      </w:r>
+      <w:r>
+        <w:rPr>
+          <w:rFonts w:ascii="Arial" w:hAnsi="Arial" w:cs="Arial"/>
+          <w:sz w:val="18"/>
+          <w:szCs w:val="18"/>
+          <w:lang w:val="es-ES_tradnl"/>
+        </w:rPr>
+        <w:t xml:space="preserve">tradicionales </w:t>
+      </w:r>
+      <w:r>
+        <w:rPr>
+          <w:rFonts w:ascii="Arial" w:hAnsi="Arial" w:cs="Arial"/>
+          <w:sz w:val="18"/>
+          <w:szCs w:val="18"/>
+          <w:lang w:val="es-ES_tradnl"/>
+        </w:rPr>
+        <w:t xml:space="preserve">entre Estados han </w:t>
+      </w:r>
+      <w:r>
+        <w:rPr>
+          <w:rFonts w:ascii="Arial" w:hAnsi="Arial" w:cs="Arial"/>
+          <w:sz w:val="18"/>
+          <w:szCs w:val="18"/>
+          <w:lang w:val="es-ES_tradnl"/>
+        </w:rPr>
+        <w:t xml:space="preserve">perdido protagonismo, cambiando la confrontación entre ejércitos regulares por la acción de milicias </w:t>
+      </w:r>
+    </w:p>
+    <w:p>
+      <w:pPr>
+        <w:rPr>
+          <w:rFonts w:ascii="Arial" w:hAnsi="Arial" w:cs="Arial"/>
+          <w:sz w:val="18"/>
+          <w:szCs w:val="18"/>
+          <w:lang w:val="es-ES_tradnl"/>
+        </w:rPr>
+      </w:pPr>
+    </w:p>
+    <w:p>
+      <w:pPr>
+        <w:rPr>
+          <w:rFonts w:ascii="Arial" w:hAnsi="Arial" w:cs="Arial"/>
+          <w:sz w:val="18"/>
+          <w:szCs w:val="18"/>
+          <w:lang w:val="es-ES_tradnl"/>
+        </w:rPr>
+      </w:pPr>
+      <w:r>
+        <w:rPr>
+          <w:rFonts w:ascii="Arial" w:hAnsi="Arial"/>
+          <w:b/>
+          <w:color w:val="FF0000"/>
+          <w:sz w:val="18"/>
+          <w:szCs w:val="18"/>
+          <w:lang w:val="es-ES_tradnl"/>
+        </w:rPr>
+        <w:t>*</w:t>
+      </w:r>
+      <w:r>
+        <w:rPr>
+          <w:rFonts w:ascii="Arial" w:hAnsi="Arial"/>
+          <w:sz w:val="18"/>
+          <w:szCs w:val="18"/>
+          <w:lang w:val="es-ES_tradnl"/>
+        </w:rPr>
+        <w:t xml:space="preserve"> </w:t>
+      </w:r>
+      <w:r>
+        <w:rPr>
+          <w:rFonts w:ascii="Arial" w:hAnsi="Arial" w:cs="Arial"/>
+          <w:sz w:val="18"/>
+          <w:szCs w:val="18"/>
+          <w:highlight w:val="yellow"/>
+          <w:lang w:val="es-ES_tradnl"/>
+        </w:rPr>
         <w:t>IMAGEN:</w:t>
       </w:r>
     </w:p>
@@ -5102,15 +7491,6 @@
           <w:lang w:val="es-ES_tradnl"/>
         </w:rPr>
       </w:pPr>
-      <w:r>
-        <w:rPr>
-          <w:rFonts w:ascii="Arial" w:hAnsi="Arial" w:cs="Arial"/>
-          <w:sz w:val="18"/>
-          <w:szCs w:val="18"/>
-          <w:lang w:val="es-ES_tradnl"/>
-        </w:rPr>
-        <w:t>Número de la imagen 41946304</w:t>
-      </w:r>
     </w:p>
     <w:p>
       <w:pPr>
@@ -5122,6 +7502,15 @@
           <w:lang w:val="es-ES_tradnl"/>
         </w:rPr>
       </w:pPr>
+      <w:r>
+        <w:rPr>
+          <w:rFonts w:ascii="Arial" w:hAnsi="Arial" w:cs="Arial"/>
+          <w:sz w:val="18"/>
+          <w:szCs w:val="18"/>
+          <w:lang w:val="es-ES_tradnl"/>
+        </w:rPr>
+        <w:t>Número de la imagen 196825304</w:t>
+      </w:r>
     </w:p>
     <w:p>
       <w:pPr>
@@ -5188,6 +7577,43 @@
     </w:p>
     <w:p>
       <w:pPr>
+        <w:rPr>
+          <w:rFonts w:ascii="Century Gothic" w:eastAsia="Times New Roman" w:hAnsi="Century Gothic" w:cs="Times New Roman"/>
+          <w:sz w:val="20"/>
+          <w:szCs w:val="20"/>
+          <w:lang w:val="es-CO" w:eastAsia="es-CO"/>
+        </w:rPr>
+      </w:pPr>
+      <w:r>
+        <w:rPr>
+          <w:rFonts w:ascii="Century Gothic" w:eastAsia="Times New Roman" w:hAnsi="Century Gothic" w:cs="Times New Roman"/>
+          <w:sz w:val="20"/>
+          <w:szCs w:val="20"/>
+          <w:lang w:val="es-CO" w:eastAsia="es-CO"/>
+        </w:rPr>
+        <w:t>CS_11_01_REC250_IMG0</w:t>
+      </w:r>
+      <w:r>
+        <w:rPr>
+          <w:rFonts w:ascii="Century Gothic" w:eastAsia="Times New Roman" w:hAnsi="Century Gothic" w:cs="Times New Roman"/>
+          <w:sz w:val="20"/>
+          <w:szCs w:val="20"/>
+          <w:lang w:val="es-CO" w:eastAsia="es-CO"/>
+        </w:rPr>
+        <w:t>6</w:t>
+      </w:r>
+      <w:r>
+        <w:rPr>
+          <w:rFonts w:ascii="Century Gothic" w:eastAsia="Times New Roman" w:hAnsi="Century Gothic" w:cs="Times New Roman"/>
+          <w:sz w:val="20"/>
+          <w:szCs w:val="20"/>
+          <w:lang w:val="es-CO" w:eastAsia="es-CO"/>
+        </w:rPr>
+        <w:t>n.png</w:t>
+      </w:r>
+    </w:p>
+    <w:p>
+      <w:pPr>
         <w:ind w:left="567"/>
         <w:rPr>
           <w:rFonts w:ascii="Arial" w:hAnsi="Arial" w:cs="Arial"/>
@@ -5196,33 +7622,6 @@
           <w:lang w:val="es-ES_tradnl"/>
         </w:rPr>
       </w:pPr>
-      <w:r>
-        <w:rPr>
-          <w:rFonts w:ascii="Arial" w:hAnsi="Arial" w:cs="Arial"/>
-          <w:sz w:val="18"/>
-          <w:szCs w:val="18"/>
-          <w:lang w:val="es-ES_tradnl"/>
-        </w:rPr>
-        <w:t>CS_G11_01_REC280_F</w:t>
-      </w:r>
-      <w:r>
-        <w:rPr>
-          <w:rFonts w:ascii="Arial" w:hAnsi="Arial" w:cs="Arial"/>
-          <w:sz w:val="18"/>
-          <w:szCs w:val="18"/>
-          <w:lang w:val="es-ES_tradnl"/>
-        </w:rPr>
-        <w:t>3</w:t>
-      </w:r>
-      <w:r>
-        <w:rPr>
-          <w:rFonts w:ascii="Arial" w:hAnsi="Arial" w:cs="Arial"/>
-          <w:sz w:val="18"/>
-          <w:szCs w:val="18"/>
-          <w:lang w:val="es-ES_tradnl"/>
-        </w:rPr>
-        <w:t>n</w:t>
-      </w:r>
     </w:p>
     <w:p>
       <w:pPr>
@@ -5320,2199 +7719,30 @@
     </w:p>
     <w:p>
       <w:pPr>
-        <w:ind w:left="567"/>
-        <w:rPr>
-          <w:rFonts w:ascii="Arial" w:hAnsi="Arial" w:cs="Arial"/>
-          <w:sz w:val="18"/>
-          <w:szCs w:val="18"/>
-          <w:lang w:val="es-ES_tradnl"/>
-        </w:rPr>
-      </w:pPr>
-    </w:p>
-    <w:p>
-      <w:pPr>
-        <w:ind w:left="567"/>
-        <w:rPr>
-          <w:rFonts w:ascii="Arial" w:hAnsi="Arial" w:cs="Arial"/>
-          <w:sz w:val="18"/>
-          <w:szCs w:val="18"/>
-          <w:lang w:val="es-ES_tradnl"/>
-        </w:rPr>
-      </w:pPr>
-    </w:p>
-    <w:p>
-      <w:pPr>
-        <w:rPr>
-          <w:rFonts w:ascii="Arial" w:hAnsi="Arial" w:cs="Arial"/>
-          <w:sz w:val="18"/>
-          <w:szCs w:val="18"/>
-          <w:lang w:val="es-ES_tradnl"/>
-        </w:rPr>
-      </w:pPr>
-      <w:r>
-        <w:rPr>
-          <w:rFonts w:ascii="Arial" w:hAnsi="Arial"/>
-          <w:b/>
-          <w:color w:val="FF0000"/>
-          <w:sz w:val="18"/>
-          <w:szCs w:val="18"/>
-          <w:lang w:val="es-ES_tradnl"/>
-        </w:rPr>
-        <w:t>*</w:t>
-      </w:r>
-      <w:r>
-        <w:rPr>
-          <w:rFonts w:ascii="Arial" w:hAnsi="Arial"/>
-          <w:color w:val="FF0000"/>
-          <w:sz w:val="18"/>
-          <w:szCs w:val="18"/>
-          <w:lang w:val="es-ES_tradnl"/>
-        </w:rPr>
-        <w:t xml:space="preserve"> </w:t>
-      </w:r>
-      <w:r>
-        <w:rPr>
-          <w:rFonts w:ascii="Arial" w:hAnsi="Arial" w:cs="Arial"/>
-          <w:sz w:val="18"/>
-          <w:szCs w:val="18"/>
-          <w:highlight w:val="yellow"/>
-          <w:lang w:val="es-ES_tradnl"/>
-        </w:rPr>
-        <w:t>Respuestas (mín. 2 – máx. 5, 58 caracteres máximo cada respuesta)</w:t>
-      </w:r>
-    </w:p>
-    <w:p>
-      <w:pPr>
-        <w:rPr>
-          <w:rFonts w:ascii="Arial" w:hAnsi="Arial" w:cs="Arial"/>
-          <w:sz w:val="18"/>
-          <w:szCs w:val="18"/>
-          <w:lang w:val="es-ES_tradnl"/>
-        </w:rPr>
-      </w:pPr>
-    </w:p>
-    <w:p>
-      <w:pPr>
-        <w:rPr>
-          <w:rFonts w:ascii="Arial" w:hAnsi="Arial" w:cs="Arial"/>
-          <w:b/>
-          <w:sz w:val="18"/>
-          <w:szCs w:val="18"/>
-          <w:lang w:val="es-ES_tradnl"/>
-        </w:rPr>
-      </w:pPr>
-      <w:r>
-        <w:rPr>
-          <w:rFonts w:ascii="Arial" w:hAnsi="Arial" w:cs="Arial"/>
-          <w:b/>
-          <w:sz w:val="18"/>
-          <w:szCs w:val="18"/>
-          <w:lang w:val="es-ES_tradnl"/>
-        </w:rPr>
-        <w:t xml:space="preserve">La geopolítica </w:t>
-      </w:r>
-    </w:p>
-    <w:p>
-      <w:pPr>
-        <w:rPr>
-          <w:rFonts w:ascii="Arial" w:hAnsi="Arial" w:cs="Arial"/>
-          <w:sz w:val="18"/>
-          <w:szCs w:val="18"/>
-          <w:lang w:val="es-ES_tradnl"/>
-        </w:rPr>
-      </w:pPr>
-    </w:p>
-    <w:p>
-      <w:pPr>
-        <w:rPr>
-          <w:rFonts w:ascii="Arial" w:hAnsi="Arial" w:cs="Arial"/>
-          <w:sz w:val="18"/>
-          <w:szCs w:val="18"/>
-          <w:lang w:val="es-ES_tradnl"/>
-        </w:rPr>
-      </w:pPr>
-      <w:r>
-        <w:rPr>
-          <w:rFonts w:ascii="Arial" w:hAnsi="Arial" w:cs="Arial"/>
-          <w:sz w:val="18"/>
-          <w:szCs w:val="18"/>
-          <w:lang w:val="es-ES_tradnl"/>
-        </w:rPr>
-        <w:t>La biotecnología</w:t>
-      </w:r>
-    </w:p>
-    <w:p>
-      <w:pPr>
-        <w:rPr>
-          <w:rFonts w:ascii="Arial" w:hAnsi="Arial" w:cs="Arial"/>
-          <w:sz w:val="18"/>
-          <w:szCs w:val="18"/>
-          <w:lang w:val="es-ES_tradnl"/>
-        </w:rPr>
-      </w:pPr>
-    </w:p>
-    <w:p>
-      <w:pPr>
-        <w:rPr>
-          <w:rFonts w:ascii="Arial" w:hAnsi="Arial" w:cs="Arial"/>
-          <w:sz w:val="18"/>
-          <w:szCs w:val="18"/>
-          <w:lang w:val="es-ES_tradnl"/>
-        </w:rPr>
-      </w:pPr>
-      <w:r>
-        <w:rPr>
-          <w:rFonts w:ascii="Arial" w:hAnsi="Arial" w:cs="Arial"/>
-          <w:sz w:val="18"/>
-          <w:szCs w:val="18"/>
-          <w:lang w:val="es-ES_tradnl"/>
-        </w:rPr>
-        <w:t xml:space="preserve">La robótica  </w:t>
-      </w:r>
-    </w:p>
-    <w:p>
-      <w:pPr>
-        <w:rPr>
-          <w:rFonts w:ascii="Arial" w:hAnsi="Arial" w:cs="Arial"/>
-          <w:sz w:val="18"/>
-          <w:szCs w:val="18"/>
-          <w:lang w:val="es-ES_tradnl"/>
-        </w:rPr>
-      </w:pPr>
-    </w:p>
-    <w:p>
-      <w:pPr>
-        <w:rPr>
-          <w:rFonts w:ascii="Arial" w:hAnsi="Arial" w:cs="Arial"/>
-          <w:sz w:val="18"/>
-          <w:szCs w:val="18"/>
-          <w:lang w:val="es-ES_tradnl"/>
-        </w:rPr>
-      </w:pPr>
-      <w:r>
-        <w:rPr>
-          <w:rFonts w:ascii="Arial" w:hAnsi="Arial" w:cs="Arial"/>
-          <w:sz w:val="18"/>
-          <w:szCs w:val="18"/>
-          <w:lang w:val="es-ES_tradnl"/>
-        </w:rPr>
-        <w:t>Las tecnologías de la comunicación</w:t>
-      </w:r>
-    </w:p>
-    <w:p>
-      <w:pPr>
-        <w:rPr>
-          <w:rFonts w:ascii="Arial" w:hAnsi="Arial"/>
-          <w:sz w:val="18"/>
-          <w:szCs w:val="18"/>
-          <w:highlight w:val="green"/>
-          <w:lang w:val="es-ES_tradnl"/>
-        </w:rPr>
-      </w:pPr>
-    </w:p>
-    <w:p>
-      <w:pPr>
-        <w:rPr>
-          <w:rFonts w:ascii="Arial" w:hAnsi="Arial"/>
-          <w:sz w:val="18"/>
-          <w:szCs w:val="18"/>
-          <w:lang w:val="es-ES_tradnl"/>
-        </w:rPr>
-      </w:pPr>
-      <w:r>
-        <w:rPr>
-          <w:rFonts w:ascii="Arial" w:hAnsi="Arial"/>
-          <w:sz w:val="18"/>
-          <w:szCs w:val="18"/>
-          <w:highlight w:val="green"/>
-          <w:lang w:val="es-ES_tradnl"/>
-        </w:rPr>
-        <w:t>Pregunta 4</w:t>
-      </w:r>
-      <w:r>
-        <w:rPr>
-          <w:rFonts w:ascii="Arial" w:hAnsi="Arial"/>
-          <w:sz w:val="18"/>
-          <w:szCs w:val="18"/>
-          <w:highlight w:val="green"/>
-          <w:lang w:val="es-ES_tradnl"/>
-        </w:rPr>
-        <w:t xml:space="preserve"> (</w:t>
-      </w:r>
-      <w:r>
-        <w:rPr>
-          <w:rFonts w:ascii="Arial" w:hAnsi="Arial"/>
-          <w:b/>
-          <w:sz w:val="18"/>
-          <w:szCs w:val="18"/>
-          <w:highlight w:val="green"/>
-          <w:lang w:val="es-ES_tradnl"/>
-        </w:rPr>
-        <w:t>173</w:t>
-      </w:r>
-      <w:r>
-        <w:rPr>
-          <w:rFonts w:ascii="Arial" w:hAnsi="Arial"/>
-          <w:sz w:val="18"/>
-          <w:szCs w:val="18"/>
-          <w:highlight w:val="green"/>
-          <w:lang w:val="es-ES_tradnl"/>
-        </w:rPr>
-        <w:t xml:space="preserve"> caracteres máximo)</w:t>
-      </w:r>
-    </w:p>
-    <w:p>
-      <w:pPr>
-        <w:rPr>
-          <w:rFonts w:ascii="Arial" w:hAnsi="Arial" w:cs="Arial"/>
-          <w:sz w:val="18"/>
-          <w:szCs w:val="18"/>
-          <w:lang w:val="es-ES_tradnl"/>
-        </w:rPr>
-      </w:pPr>
-    </w:p>
-    <w:p>
-      <w:pPr>
-        <w:rPr>
-          <w:rFonts w:ascii="Arial" w:hAnsi="Arial" w:cs="Arial"/>
-          <w:sz w:val="18"/>
-          <w:szCs w:val="18"/>
-          <w:lang w:val="es-ES_tradnl"/>
-        </w:rPr>
-      </w:pPr>
-      <w:r>
-        <w:rPr>
-          <w:rFonts w:ascii="Arial" w:hAnsi="Arial" w:cs="Arial"/>
-          <w:sz w:val="18"/>
-          <w:szCs w:val="18"/>
-          <w:lang w:val="es-ES_tradnl"/>
-        </w:rPr>
-        <w:t xml:space="preserve">Una metáfora que ilustra la forma de pensar en la que se </w:t>
-      </w:r>
-      <w:r>
-        <w:rPr>
-          <w:rFonts w:ascii="Arial" w:hAnsi="Arial" w:cs="Arial"/>
-          <w:sz w:val="18"/>
-          <w:szCs w:val="18"/>
-          <w:lang w:val="es-ES_tradnl"/>
-        </w:rPr>
-        <w:t>percibe</w:t>
-      </w:r>
-      <w:r>
-        <w:rPr>
-          <w:rFonts w:ascii="Arial" w:hAnsi="Arial" w:cs="Arial"/>
-          <w:sz w:val="18"/>
-          <w:szCs w:val="18"/>
-          <w:lang w:val="es-ES_tradnl"/>
-        </w:rPr>
-        <w:t>n</w:t>
-      </w:r>
-      <w:r>
-        <w:rPr>
-          <w:rFonts w:ascii="Arial" w:hAnsi="Arial" w:cs="Arial"/>
-          <w:sz w:val="18"/>
-          <w:szCs w:val="18"/>
-          <w:lang w:val="es-ES_tradnl"/>
-        </w:rPr>
-        <w:t xml:space="preserve"> las cosas en su conjunto</w:t>
-      </w:r>
-      <w:r>
-        <w:rPr>
-          <w:rFonts w:ascii="Arial" w:hAnsi="Arial" w:cs="Arial"/>
-          <w:sz w:val="18"/>
-          <w:szCs w:val="18"/>
-          <w:lang w:val="es-ES_tradnl"/>
-        </w:rPr>
-        <w:t>,</w:t>
-      </w:r>
-      <w:r>
-        <w:rPr>
-          <w:rFonts w:ascii="Arial" w:hAnsi="Arial" w:cs="Arial"/>
-          <w:sz w:val="18"/>
-          <w:szCs w:val="18"/>
-          <w:lang w:val="es-ES_tradnl"/>
-        </w:rPr>
-        <w:t xml:space="preserve"> </w:t>
-      </w:r>
-      <w:r>
-        <w:rPr>
-          <w:rFonts w:ascii="Arial" w:hAnsi="Arial" w:cs="Arial"/>
-          <w:sz w:val="18"/>
-          <w:szCs w:val="18"/>
-          <w:lang w:val="es-ES_tradnl"/>
-        </w:rPr>
-        <w:t>es:</w:t>
-      </w:r>
-    </w:p>
-    <w:p>
-      <w:pPr>
-        <w:rPr>
-          <w:rFonts w:ascii="Arial" w:hAnsi="Arial" w:cs="Arial"/>
-          <w:sz w:val="18"/>
-          <w:szCs w:val="18"/>
-          <w:highlight w:val="yellow"/>
-          <w:lang w:val="es-ES_tradnl"/>
-        </w:rPr>
-      </w:pPr>
-    </w:p>
-    <w:p>
-      <w:pPr>
-        <w:rPr>
-          <w:rFonts w:ascii="Arial" w:hAnsi="Arial" w:cs="Arial"/>
-          <w:sz w:val="18"/>
-          <w:szCs w:val="18"/>
-          <w:lang w:val="es-ES_tradnl"/>
-        </w:rPr>
-      </w:pPr>
-      <w:r>
-        <w:rPr>
-          <w:rFonts w:ascii="Arial" w:hAnsi="Arial" w:cs="Arial"/>
-          <w:sz w:val="18"/>
-          <w:szCs w:val="18"/>
-          <w:highlight w:val="yellow"/>
-          <w:lang w:val="es-ES_tradnl"/>
-        </w:rPr>
-        <w:t>Explicación (</w:t>
-      </w:r>
-      <w:r>
-        <w:rPr>
-          <w:rFonts w:ascii="Arial" w:hAnsi="Arial" w:cs="Arial"/>
-          <w:b/>
-          <w:sz w:val="18"/>
-          <w:szCs w:val="18"/>
-          <w:highlight w:val="yellow"/>
-          <w:lang w:val="es-ES_tradnl"/>
-        </w:rPr>
-        <w:t>173</w:t>
-      </w:r>
-      <w:r>
-        <w:rPr>
-          <w:rFonts w:ascii="Arial" w:hAnsi="Arial" w:cs="Arial"/>
-          <w:sz w:val="18"/>
-          <w:szCs w:val="18"/>
-          <w:highlight w:val="yellow"/>
-          <w:lang w:val="es-ES_tradnl"/>
-        </w:rPr>
-        <w:t xml:space="preserve"> caracteres máximo)</w:t>
-      </w:r>
-    </w:p>
-    <w:p>
-      <w:pPr>
-        <w:rPr>
-          <w:rFonts w:ascii="Arial" w:hAnsi="Arial" w:cs="Arial"/>
-          <w:sz w:val="18"/>
-          <w:szCs w:val="18"/>
-          <w:lang w:val="es-ES_tradnl"/>
-        </w:rPr>
-      </w:pPr>
-    </w:p>
-    <w:p>
-      <w:pPr>
-        <w:rPr>
-          <w:rFonts w:ascii="Arial" w:hAnsi="Arial" w:cs="Arial"/>
-          <w:sz w:val="18"/>
-          <w:szCs w:val="18"/>
-          <w:lang w:val="es-ES_tradnl"/>
-        </w:rPr>
-      </w:pPr>
-      <w:r>
-        <w:rPr>
-          <w:rFonts w:ascii="Arial" w:hAnsi="Arial" w:cs="Arial"/>
-          <w:sz w:val="18"/>
-          <w:szCs w:val="18"/>
-          <w:lang w:val="es-ES_tradnl"/>
-        </w:rPr>
-        <w:t xml:space="preserve">El pensamiento </w:t>
-      </w:r>
-      <w:r>
-        <w:rPr>
-          <w:rFonts w:ascii="Arial" w:hAnsi="Arial" w:cs="Arial"/>
-          <w:sz w:val="18"/>
-          <w:szCs w:val="18"/>
-          <w:lang w:val="es-ES_tradnl"/>
-        </w:rPr>
-        <w:t xml:space="preserve">global </w:t>
-      </w:r>
-      <w:r>
-        <w:rPr>
-          <w:rFonts w:ascii="Arial" w:hAnsi="Arial" w:cs="Arial"/>
-          <w:sz w:val="18"/>
-          <w:szCs w:val="18"/>
-          <w:lang w:val="es-ES_tradnl"/>
-        </w:rPr>
-        <w:t>percibe las cosas en su conjunto. Inicialmente contempla el todo</w:t>
-      </w:r>
-      <w:r>
-        <w:rPr>
-          <w:rFonts w:ascii="Arial" w:hAnsi="Arial" w:cs="Arial"/>
-          <w:sz w:val="18"/>
-          <w:szCs w:val="18"/>
-          <w:lang w:val="es-ES_tradnl"/>
-        </w:rPr>
-        <w:t xml:space="preserve">, es decir </w:t>
-      </w:r>
-      <w:r>
-        <w:rPr>
-          <w:rFonts w:ascii="Arial" w:hAnsi="Arial" w:cs="Arial"/>
-          <w:sz w:val="18"/>
-          <w:szCs w:val="18"/>
-          <w:lang w:val="es-ES_tradnl"/>
-        </w:rPr>
-        <w:t>contempla la orquesta completa y escucha las notas en su conjunto</w:t>
-      </w:r>
-    </w:p>
-    <w:p>
-      <w:pPr>
-        <w:rPr>
-          <w:rFonts w:ascii="Arial" w:hAnsi="Arial" w:cs="Arial"/>
-          <w:sz w:val="18"/>
-          <w:szCs w:val="18"/>
-          <w:lang w:val="es-ES_tradnl"/>
-        </w:rPr>
-      </w:pPr>
-    </w:p>
-    <w:p>
-      <w:pPr>
-        <w:rPr>
-          <w:rFonts w:ascii="Arial" w:hAnsi="Arial" w:cs="Arial"/>
-          <w:sz w:val="18"/>
-          <w:szCs w:val="18"/>
-          <w:lang w:val="es-ES_tradnl"/>
-        </w:rPr>
-      </w:pPr>
-      <w:r>
-        <w:rPr>
-          <w:rFonts w:ascii="Arial" w:hAnsi="Arial"/>
-          <w:b/>
-          <w:color w:val="FF0000"/>
-          <w:sz w:val="18"/>
-          <w:szCs w:val="18"/>
-          <w:lang w:val="es-ES_tradnl"/>
-        </w:rPr>
-        <w:t>*</w:t>
-      </w:r>
-      <w:r>
-        <w:rPr>
-          <w:rFonts w:ascii="Arial" w:hAnsi="Arial"/>
-          <w:sz w:val="18"/>
-          <w:szCs w:val="18"/>
-          <w:lang w:val="es-ES_tradnl"/>
-        </w:rPr>
-        <w:t xml:space="preserve"> </w:t>
-      </w:r>
-      <w:r>
-        <w:rPr>
-          <w:rFonts w:ascii="Arial" w:hAnsi="Arial" w:cs="Arial"/>
-          <w:sz w:val="18"/>
-          <w:szCs w:val="18"/>
-          <w:highlight w:val="yellow"/>
-          <w:lang w:val="es-ES_tradnl"/>
-        </w:rPr>
-        <w:t>IMAGEN:</w:t>
-      </w:r>
-    </w:p>
-    <w:p>
-      <w:pPr>
-        <w:ind w:left="426"/>
-        <w:rPr>
-          <w:rFonts w:ascii="Arial" w:hAnsi="Arial" w:cs="Arial"/>
-          <w:sz w:val="18"/>
-          <w:szCs w:val="18"/>
-          <w:lang w:val="es-ES_tradnl"/>
-        </w:rPr>
-      </w:pPr>
-      <w:r>
-        <w:rPr>
-          <w:rFonts w:ascii="Arial" w:hAnsi="Arial"/>
-          <w:b/>
-          <w:color w:val="FF0000"/>
-          <w:sz w:val="18"/>
-          <w:szCs w:val="18"/>
-          <w:lang w:val="es-ES_tradnl"/>
-        </w:rPr>
-        <w:t>*</w:t>
-      </w:r>
-      <w:r>
-        <w:rPr>
-          <w:rFonts w:ascii="Arial" w:hAnsi="Arial"/>
-          <w:sz w:val="18"/>
-          <w:szCs w:val="18"/>
-          <w:lang w:val="es-ES_tradnl"/>
-        </w:rPr>
-        <w:t xml:space="preserve"> </w:t>
-      </w:r>
-      <w:r>
-        <w:rPr>
-          <w:rFonts w:ascii="Arial" w:hAnsi="Arial" w:cs="Arial"/>
-          <w:sz w:val="18"/>
-          <w:szCs w:val="18"/>
-          <w:highlight w:val="yellow"/>
-          <w:lang w:val="es-ES_tradnl"/>
-        </w:rPr>
-        <w:t xml:space="preserve">Nombre de archivo </w:t>
-      </w:r>
-      <w:proofErr w:type="spellStart"/>
-      <w:r>
-        <w:rPr>
-          <w:rFonts w:ascii="Arial" w:hAnsi="Arial" w:cs="Arial"/>
-          <w:sz w:val="18"/>
-          <w:szCs w:val="18"/>
-          <w:highlight w:val="yellow"/>
-          <w:lang w:val="es-ES_tradnl"/>
-        </w:rPr>
-        <w:t>Shutterstock</w:t>
-      </w:r>
-      <w:proofErr w:type="spellEnd"/>
-      <w:r>
-        <w:rPr>
-          <w:rFonts w:ascii="Arial" w:hAnsi="Arial" w:cs="Arial"/>
-          <w:sz w:val="18"/>
-          <w:szCs w:val="18"/>
-          <w:highlight w:val="yellow"/>
-          <w:lang w:val="es-ES_tradnl"/>
-        </w:rPr>
-        <w:t xml:space="preserve"> o descripción de ilustración a crear</w:t>
-      </w:r>
-    </w:p>
-    <w:p>
-      <w:pPr>
-        <w:ind w:left="567"/>
-        <w:rPr>
-          <w:rFonts w:ascii="Arial" w:hAnsi="Arial" w:cs="Arial"/>
-          <w:sz w:val="18"/>
-          <w:szCs w:val="18"/>
-          <w:lang w:val="es-ES_tradnl"/>
-        </w:rPr>
-      </w:pPr>
-      <w:r>
-        <w:rPr>
-          <w:rFonts w:ascii="Arial" w:hAnsi="Arial" w:cs="Arial"/>
-          <w:sz w:val="18"/>
-          <w:szCs w:val="18"/>
-          <w:lang w:val="es-ES_tradnl"/>
-        </w:rPr>
-        <w:t>Número de la imagen 55206055</w:t>
-      </w:r>
-    </w:p>
-    <w:p>
-      <w:pPr>
-        <w:ind w:left="567"/>
-        <w:rPr>
-          <w:rFonts w:ascii="Arial" w:hAnsi="Arial" w:cs="Arial"/>
-          <w:sz w:val="18"/>
-          <w:szCs w:val="18"/>
-          <w:lang w:val="es-ES_tradnl"/>
-        </w:rPr>
-      </w:pPr>
-    </w:p>
-    <w:p>
-      <w:pPr>
-        <w:ind w:left="426"/>
-        <w:rPr>
-          <w:rFonts w:ascii="Arial" w:hAnsi="Arial" w:cs="Arial"/>
-          <w:sz w:val="18"/>
-          <w:szCs w:val="18"/>
-          <w:highlight w:val="yellow"/>
-          <w:lang w:val="es-ES_tradnl"/>
-        </w:rPr>
-      </w:pPr>
-      <w:r>
-        <w:rPr>
-          <w:rFonts w:ascii="Arial" w:hAnsi="Arial"/>
-          <w:b/>
-          <w:color w:val="FF0000"/>
-          <w:sz w:val="18"/>
-          <w:szCs w:val="18"/>
-          <w:lang w:val="es-ES_tradnl"/>
-        </w:rPr>
-        <w:t xml:space="preserve">* </w:t>
-      </w:r>
-      <w:r>
-        <w:rPr>
-          <w:rFonts w:ascii="Arial" w:hAnsi="Arial" w:cs="Arial"/>
-          <w:sz w:val="18"/>
-          <w:szCs w:val="18"/>
-          <w:highlight w:val="yellow"/>
-          <w:lang w:val="es-ES_tradnl"/>
-        </w:rPr>
-        <w:t>Imagen normal (</w:t>
-      </w:r>
-      <w:r>
-        <w:rPr>
-          <w:rFonts w:ascii="Arial" w:hAnsi="Arial" w:cs="Arial"/>
-          <w:sz w:val="18"/>
-          <w:szCs w:val="18"/>
-          <w:highlight w:val="yellow"/>
-          <w:lang w:val="es-ES_tradnl"/>
-        </w:rPr>
-        <w:t>codificado ejemplo, CI_S3_G1_REC10_F1</w:t>
-      </w:r>
-      <w:r>
-        <w:rPr>
-          <w:rFonts w:ascii="Arial" w:hAnsi="Arial" w:cs="Arial"/>
-          <w:sz w:val="18"/>
-          <w:szCs w:val="18"/>
-          <w:highlight w:val="yellow"/>
-          <w:lang w:val="es-ES_tradnl"/>
-        </w:rPr>
-        <w:t>n</w:t>
-      </w:r>
-      <w:r>
-        <w:rPr>
-          <w:rFonts w:ascii="Arial" w:hAnsi="Arial" w:cs="Arial"/>
-          <w:sz w:val="18"/>
-          <w:szCs w:val="18"/>
-          <w:highlight w:val="yellow"/>
-          <w:lang w:val="es-ES_tradnl"/>
-        </w:rPr>
-        <w:t>)</w:t>
-      </w:r>
-    </w:p>
-    <w:p>
-      <w:pPr>
-        <w:ind w:left="567"/>
-        <w:rPr>
-          <w:rFonts w:ascii="Arial" w:hAnsi="Arial" w:cs="Arial"/>
-          <w:sz w:val="18"/>
-          <w:szCs w:val="18"/>
-          <w:lang w:val="es-ES_tradnl"/>
-        </w:rPr>
-      </w:pPr>
-      <w:r>
-        <w:rPr>
-          <w:rFonts w:ascii="Arial" w:hAnsi="Arial" w:cs="Arial"/>
-          <w:sz w:val="18"/>
-          <w:szCs w:val="18"/>
-          <w:lang w:val="es-ES_tradnl"/>
-        </w:rPr>
-        <w:t>CS_G11_01_REC280_F</w:t>
-      </w:r>
-      <w:r>
-        <w:rPr>
-          <w:rFonts w:ascii="Arial" w:hAnsi="Arial" w:cs="Arial"/>
-          <w:sz w:val="18"/>
-          <w:szCs w:val="18"/>
-          <w:lang w:val="es-ES_tradnl"/>
-        </w:rPr>
-        <w:t>4</w:t>
-      </w:r>
-      <w:r>
-        <w:rPr>
-          <w:rFonts w:ascii="Arial" w:hAnsi="Arial" w:cs="Arial"/>
-          <w:sz w:val="18"/>
-          <w:szCs w:val="18"/>
-          <w:lang w:val="es-ES_tradnl"/>
-        </w:rPr>
-        <w:t>n</w:t>
-      </w:r>
-    </w:p>
-    <w:p>
-      <w:pPr>
-        <w:ind w:left="567"/>
-        <w:rPr>
-          <w:rFonts w:ascii="Arial" w:hAnsi="Arial" w:cs="Arial"/>
-          <w:sz w:val="18"/>
-          <w:szCs w:val="18"/>
-          <w:lang w:val="es-ES_tradnl"/>
-        </w:rPr>
-      </w:pPr>
-    </w:p>
-    <w:p>
-      <w:pPr>
-        <w:ind w:left="426"/>
-        <w:rPr>
-          <w:rFonts w:ascii="Arial" w:hAnsi="Arial" w:cs="Arial"/>
-          <w:sz w:val="18"/>
-          <w:szCs w:val="18"/>
-          <w:lang w:val="es-ES_tradnl"/>
-        </w:rPr>
-      </w:pPr>
-      <w:r>
-        <w:rPr>
-          <w:rFonts w:ascii="Arial" w:hAnsi="Arial"/>
-          <w:b/>
-          <w:color w:val="FF0000"/>
-          <w:sz w:val="18"/>
-          <w:szCs w:val="18"/>
-          <w:lang w:val="es-ES_tradnl"/>
-        </w:rPr>
-        <w:t xml:space="preserve">* </w:t>
-      </w:r>
-      <w:r>
-        <w:rPr>
-          <w:rFonts w:ascii="Arial" w:hAnsi="Arial" w:cs="Arial"/>
-          <w:sz w:val="18"/>
-          <w:szCs w:val="18"/>
-          <w:highlight w:val="yellow"/>
-          <w:lang w:val="es-ES_tradnl"/>
-        </w:rPr>
-        <w:t xml:space="preserve">Imagen amplificada </w:t>
-      </w:r>
-      <w:r>
-        <w:rPr>
-          <w:rFonts w:ascii="Arial" w:hAnsi="Arial" w:cs="Arial"/>
-          <w:b/>
-          <w:sz w:val="18"/>
-          <w:szCs w:val="18"/>
-          <w:highlight w:val="yellow"/>
-          <w:lang w:val="es-ES_tradnl"/>
-        </w:rPr>
-        <w:t>opcional</w:t>
-      </w:r>
-      <w:r>
-        <w:rPr>
-          <w:rFonts w:ascii="Arial" w:hAnsi="Arial" w:cs="Arial"/>
-          <w:sz w:val="18"/>
-          <w:szCs w:val="18"/>
-          <w:highlight w:val="yellow"/>
-          <w:lang w:val="es-ES_tradnl"/>
-        </w:rPr>
-        <w:t xml:space="preserve"> (</w:t>
-      </w:r>
-      <w:r>
-        <w:rPr>
-          <w:rFonts w:ascii="Arial" w:hAnsi="Arial" w:cs="Arial"/>
-          <w:sz w:val="18"/>
-          <w:szCs w:val="18"/>
-          <w:highlight w:val="yellow"/>
-          <w:lang w:val="es-ES_tradnl"/>
-        </w:rPr>
-        <w:t>codificado ejemplo, CI_S3_G1_REC10_F1</w:t>
-      </w:r>
-      <w:r>
-        <w:rPr>
-          <w:rFonts w:ascii="Arial" w:hAnsi="Arial" w:cs="Arial"/>
-          <w:sz w:val="18"/>
-          <w:szCs w:val="18"/>
-          <w:highlight w:val="yellow"/>
-          <w:lang w:val="es-ES_tradnl"/>
-        </w:rPr>
-        <w:t>a</w:t>
-      </w:r>
-      <w:r>
-        <w:rPr>
-          <w:rFonts w:ascii="Arial" w:hAnsi="Arial" w:cs="Arial"/>
-          <w:sz w:val="18"/>
-          <w:szCs w:val="18"/>
-          <w:highlight w:val="yellow"/>
-          <w:lang w:val="es-ES_tradnl"/>
-        </w:rPr>
-        <w:t>)</w:t>
-      </w:r>
-    </w:p>
-    <w:p>
-      <w:pPr>
-        <w:ind w:left="567"/>
-        <w:rPr>
-          <w:rFonts w:ascii="Arial" w:hAnsi="Arial" w:cs="Arial"/>
-          <w:sz w:val="18"/>
-          <w:szCs w:val="18"/>
-          <w:lang w:val="es-ES_tradnl"/>
-        </w:rPr>
-      </w:pPr>
-      <w:r>
-        <w:rPr>
-          <w:rFonts w:ascii="Arial" w:hAnsi="Arial" w:cs="Arial"/>
-          <w:sz w:val="18"/>
-          <w:szCs w:val="18"/>
-          <w:lang w:val="es-ES_tradnl"/>
-        </w:rPr>
-        <w:t>CS_G11_01_REC280_F4</w:t>
-      </w:r>
-      <w:r>
-        <w:rPr>
-          <w:rFonts w:ascii="Arial" w:hAnsi="Arial" w:cs="Arial"/>
-          <w:sz w:val="18"/>
-          <w:szCs w:val="18"/>
-          <w:lang w:val="es-ES_tradnl"/>
-        </w:rPr>
-        <w:t>a</w:t>
-      </w:r>
-    </w:p>
-    <w:p>
-      <w:pPr>
-        <w:ind w:left="567"/>
-        <w:rPr>
-          <w:rFonts w:ascii="Arial" w:hAnsi="Arial" w:cs="Arial"/>
-          <w:sz w:val="18"/>
-          <w:szCs w:val="18"/>
-          <w:lang w:val="es-ES_tradnl"/>
-        </w:rPr>
-      </w:pPr>
-    </w:p>
-    <w:p>
-      <w:pPr>
-        <w:rPr>
-          <w:rFonts w:ascii="Arial" w:hAnsi="Arial" w:cs="Arial"/>
-          <w:sz w:val="18"/>
-          <w:szCs w:val="18"/>
-          <w:lang w:val="es-ES_tradnl"/>
-        </w:rPr>
-      </w:pPr>
-      <w:r>
-        <w:rPr>
-          <w:rFonts w:ascii="Arial" w:hAnsi="Arial"/>
-          <w:b/>
-          <w:color w:val="FF0000"/>
-          <w:sz w:val="18"/>
-          <w:szCs w:val="18"/>
-          <w:lang w:val="es-ES_tradnl"/>
-        </w:rPr>
-        <w:t>*</w:t>
-      </w:r>
-      <w:r>
-        <w:rPr>
-          <w:rFonts w:ascii="Arial" w:hAnsi="Arial"/>
-          <w:color w:val="FF0000"/>
-          <w:sz w:val="18"/>
-          <w:szCs w:val="18"/>
-          <w:lang w:val="es-ES_tradnl"/>
-        </w:rPr>
-        <w:t xml:space="preserve"> </w:t>
-      </w:r>
-      <w:r>
-        <w:rPr>
-          <w:rFonts w:ascii="Arial" w:hAnsi="Arial" w:cs="Arial"/>
-          <w:sz w:val="18"/>
-          <w:szCs w:val="18"/>
-          <w:highlight w:val="yellow"/>
-          <w:lang w:val="es-ES_tradnl"/>
-        </w:rPr>
-        <w:t>Respuestas (mín. 2 – máx. 5, 58 caracteres máximo cada respuesta)</w:t>
-      </w:r>
-    </w:p>
-    <w:p>
-      <w:pPr>
-        <w:rPr>
-          <w:rFonts w:ascii="Arial" w:hAnsi="Arial" w:cs="Arial"/>
-          <w:sz w:val="18"/>
-          <w:szCs w:val="18"/>
-          <w:lang w:val="es-ES_tradnl"/>
-        </w:rPr>
-      </w:pPr>
-    </w:p>
-    <w:p>
-      <w:pPr>
-        <w:rPr>
-          <w:rFonts w:ascii="Arial" w:hAnsi="Arial" w:cs="Arial"/>
-          <w:b/>
-          <w:sz w:val="18"/>
-          <w:szCs w:val="18"/>
-          <w:lang w:val="es-ES_tradnl"/>
-        </w:rPr>
-      </w:pPr>
-      <w:r>
-        <w:rPr>
-          <w:rFonts w:ascii="Arial" w:hAnsi="Arial" w:cs="Arial"/>
-          <w:b/>
-          <w:sz w:val="18"/>
-          <w:szCs w:val="18"/>
-          <w:lang w:val="es-ES_tradnl"/>
-        </w:rPr>
-        <w:t>Ver</w:t>
-      </w:r>
-      <w:r>
-        <w:rPr>
-          <w:rFonts w:ascii="Arial" w:hAnsi="Arial" w:cs="Arial"/>
-          <w:b/>
-          <w:sz w:val="18"/>
-          <w:szCs w:val="18"/>
-          <w:lang w:val="es-ES_tradnl"/>
-        </w:rPr>
-        <w:t xml:space="preserve"> el bosque, más que los árboles</w:t>
-      </w:r>
-    </w:p>
-    <w:p>
-      <w:pPr>
-        <w:rPr>
-          <w:rFonts w:ascii="Arial" w:hAnsi="Arial" w:cs="Arial"/>
-          <w:sz w:val="18"/>
-          <w:szCs w:val="18"/>
-          <w:lang w:val="es-ES_tradnl"/>
-        </w:rPr>
-      </w:pPr>
-    </w:p>
-    <w:p>
-      <w:pPr>
-        <w:rPr>
-          <w:rFonts w:ascii="Arial" w:hAnsi="Arial" w:cs="Arial"/>
-          <w:sz w:val="18"/>
-          <w:szCs w:val="18"/>
-          <w:lang w:val="es-ES_tradnl"/>
-        </w:rPr>
-      </w:pPr>
-      <w:r>
-        <w:rPr>
-          <w:rFonts w:ascii="Arial" w:hAnsi="Arial" w:cs="Arial"/>
-          <w:sz w:val="18"/>
-          <w:szCs w:val="18"/>
-          <w:lang w:val="es-ES_tradnl"/>
-        </w:rPr>
-        <w:t xml:space="preserve">Ver en cada bosque cada árbol  </w:t>
-      </w:r>
-    </w:p>
-    <w:p>
-      <w:pPr>
-        <w:rPr>
-          <w:rFonts w:ascii="Arial" w:hAnsi="Arial" w:cs="Arial"/>
-          <w:sz w:val="18"/>
-          <w:szCs w:val="18"/>
-          <w:lang w:val="es-ES_tradnl"/>
-        </w:rPr>
-      </w:pPr>
-    </w:p>
-    <w:p>
-      <w:pPr>
-        <w:rPr>
-          <w:rFonts w:ascii="Arial" w:hAnsi="Arial" w:cs="Arial"/>
-          <w:sz w:val="18"/>
-          <w:szCs w:val="18"/>
-          <w:lang w:val="es-ES_tradnl"/>
-        </w:rPr>
-      </w:pPr>
-      <w:r>
-        <w:rPr>
-          <w:rFonts w:ascii="Arial" w:hAnsi="Arial" w:cs="Arial"/>
-          <w:sz w:val="18"/>
-          <w:szCs w:val="18"/>
-          <w:lang w:val="es-ES_tradnl"/>
-        </w:rPr>
-        <w:t xml:space="preserve">Ver los árboles, sin ver el bosque </w:t>
-      </w:r>
-    </w:p>
-    <w:p>
-      <w:pPr>
-        <w:rPr>
-          <w:rFonts w:ascii="Arial" w:hAnsi="Arial" w:cs="Arial"/>
-          <w:sz w:val="18"/>
-          <w:szCs w:val="18"/>
-          <w:lang w:val="es-ES_tradnl"/>
-        </w:rPr>
-      </w:pPr>
-    </w:p>
-    <w:p>
-      <w:pPr>
-        <w:rPr>
-          <w:rFonts w:ascii="Arial" w:hAnsi="Arial" w:cs="Arial"/>
-          <w:sz w:val="18"/>
-          <w:szCs w:val="18"/>
-          <w:lang w:val="es-ES_tradnl"/>
-        </w:rPr>
-      </w:pPr>
-      <w:r>
-        <w:rPr>
-          <w:rFonts w:ascii="Arial" w:hAnsi="Arial" w:cs="Arial"/>
-          <w:sz w:val="18"/>
-          <w:szCs w:val="18"/>
-          <w:lang w:val="es-ES_tradnl"/>
-        </w:rPr>
-        <w:t>Ver el bosque y también los árboles</w:t>
-      </w:r>
-    </w:p>
-    <w:p>
-      <w:pPr>
-        <w:rPr>
-          <w:rFonts w:ascii="Arial" w:hAnsi="Arial" w:cs="Arial"/>
-          <w:sz w:val="18"/>
-          <w:szCs w:val="18"/>
-          <w:lang w:val="es-ES_tradnl"/>
-        </w:rPr>
-      </w:pPr>
-    </w:p>
-    <w:p>
-      <w:pPr>
-        <w:rPr>
-          <w:rFonts w:ascii="Arial" w:hAnsi="Arial"/>
-          <w:sz w:val="18"/>
-          <w:szCs w:val="18"/>
-          <w:lang w:val="es-ES_tradnl"/>
-        </w:rPr>
-      </w:pPr>
-      <w:r>
-        <w:rPr>
-          <w:rFonts w:ascii="Arial" w:hAnsi="Arial"/>
-          <w:sz w:val="18"/>
-          <w:szCs w:val="18"/>
-          <w:highlight w:val="green"/>
-          <w:lang w:val="es-ES_tradnl"/>
-        </w:rPr>
-        <w:t>Pregunta 5</w:t>
-      </w:r>
-      <w:r>
-        <w:rPr>
-          <w:rFonts w:ascii="Arial" w:hAnsi="Arial"/>
-          <w:sz w:val="18"/>
-          <w:szCs w:val="18"/>
-          <w:highlight w:val="green"/>
-          <w:lang w:val="es-ES_tradnl"/>
-        </w:rPr>
-        <w:t xml:space="preserve"> (</w:t>
-      </w:r>
-      <w:r>
-        <w:rPr>
-          <w:rFonts w:ascii="Arial" w:hAnsi="Arial"/>
-          <w:b/>
-          <w:sz w:val="18"/>
-          <w:szCs w:val="18"/>
-          <w:highlight w:val="green"/>
-          <w:lang w:val="es-ES_tradnl"/>
-        </w:rPr>
-        <w:t>173</w:t>
-      </w:r>
-      <w:r>
-        <w:rPr>
-          <w:rFonts w:ascii="Arial" w:hAnsi="Arial"/>
-          <w:sz w:val="18"/>
-          <w:szCs w:val="18"/>
-          <w:highlight w:val="green"/>
-          <w:lang w:val="es-ES_tradnl"/>
-        </w:rPr>
-        <w:t xml:space="preserve"> caracteres máximo)</w:t>
-      </w:r>
-    </w:p>
-    <w:p>
-      <w:pPr>
-        <w:rPr>
-          <w:rFonts w:ascii="Arial" w:hAnsi="Arial" w:cs="Arial"/>
-          <w:sz w:val="18"/>
-          <w:szCs w:val="18"/>
-          <w:lang w:val="es-ES_tradnl"/>
-        </w:rPr>
-      </w:pPr>
-    </w:p>
-    <w:p>
-      <w:pPr>
-        <w:rPr>
-          <w:rFonts w:ascii="Arial" w:hAnsi="Arial" w:cs="Arial"/>
-          <w:sz w:val="18"/>
-          <w:szCs w:val="18"/>
-          <w:lang w:val="es-ES_tradnl"/>
-        </w:rPr>
-      </w:pPr>
-      <w:r>
-        <w:rPr>
-          <w:rFonts w:ascii="Arial" w:hAnsi="Arial" w:cs="Arial"/>
-          <w:sz w:val="18"/>
-          <w:szCs w:val="18"/>
-          <w:lang w:val="es-ES_tradnl"/>
-        </w:rPr>
-        <w:t xml:space="preserve">Dentro del conjunto de regiones globales, </w:t>
-      </w:r>
-      <w:r>
-        <w:rPr>
-          <w:rFonts w:ascii="Arial" w:hAnsi="Arial" w:cs="Arial"/>
-          <w:sz w:val="18"/>
-          <w:szCs w:val="18"/>
-          <w:lang w:val="es-ES_tradnl"/>
-        </w:rPr>
-        <w:t>Asia pacífico</w:t>
-      </w:r>
-      <w:r>
-        <w:rPr>
-          <w:rFonts w:ascii="Arial" w:hAnsi="Arial" w:cs="Arial"/>
-          <w:sz w:val="18"/>
-          <w:szCs w:val="18"/>
-          <w:lang w:val="es-ES_tradnl"/>
-        </w:rPr>
-        <w:t xml:space="preserve"> se puede caracterizar como una región: </w:t>
-      </w:r>
-    </w:p>
-    <w:p>
-      <w:pPr>
-        <w:rPr>
-          <w:rFonts w:ascii="Arial" w:hAnsi="Arial" w:cs="Arial"/>
-          <w:sz w:val="18"/>
-          <w:szCs w:val="18"/>
-          <w:lang w:val="es-ES_tradnl"/>
-        </w:rPr>
-      </w:pPr>
-    </w:p>
-    <w:p>
-      <w:pPr>
-        <w:rPr>
-          <w:rFonts w:ascii="Arial" w:hAnsi="Arial" w:cs="Arial"/>
-          <w:sz w:val="18"/>
-          <w:szCs w:val="18"/>
-          <w:lang w:val="es-ES_tradnl"/>
-        </w:rPr>
-      </w:pPr>
-      <w:r>
-        <w:rPr>
-          <w:rFonts w:ascii="Arial" w:hAnsi="Arial" w:cs="Arial"/>
-          <w:sz w:val="18"/>
-          <w:szCs w:val="18"/>
-          <w:highlight w:val="yellow"/>
-          <w:lang w:val="es-ES_tradnl"/>
-        </w:rPr>
-        <w:t>Explicación (</w:t>
-      </w:r>
-      <w:r>
-        <w:rPr>
-          <w:rFonts w:ascii="Arial" w:hAnsi="Arial" w:cs="Arial"/>
-          <w:b/>
-          <w:sz w:val="18"/>
-          <w:szCs w:val="18"/>
-          <w:highlight w:val="yellow"/>
-          <w:lang w:val="es-ES_tradnl"/>
-        </w:rPr>
-        <w:t>173</w:t>
-      </w:r>
-      <w:r>
-        <w:rPr>
-          <w:rFonts w:ascii="Arial" w:hAnsi="Arial" w:cs="Arial"/>
-          <w:sz w:val="18"/>
-          <w:szCs w:val="18"/>
-          <w:highlight w:val="yellow"/>
-          <w:lang w:val="es-ES_tradnl"/>
-        </w:rPr>
-        <w:t xml:space="preserve"> caracteres máximo)</w:t>
-      </w:r>
-    </w:p>
-    <w:p>
-      <w:pPr>
-        <w:rPr>
-          <w:rFonts w:ascii="Arial" w:hAnsi="Arial" w:cs="Arial"/>
-          <w:sz w:val="18"/>
-          <w:szCs w:val="18"/>
-          <w:lang w:val="es-ES_tradnl"/>
-        </w:rPr>
-      </w:pPr>
-    </w:p>
-    <w:p>
-      <w:pPr>
-        <w:rPr>
-          <w:rFonts w:ascii="Arial" w:hAnsi="Arial" w:cs="Arial"/>
-          <w:sz w:val="18"/>
-          <w:szCs w:val="18"/>
-          <w:lang w:val="es-ES_tradnl"/>
-        </w:rPr>
-      </w:pPr>
-      <w:r>
-        <w:rPr>
-          <w:rFonts w:ascii="Arial" w:hAnsi="Arial"/>
-          <w:b/>
-          <w:color w:val="FF0000"/>
-          <w:sz w:val="18"/>
-          <w:szCs w:val="18"/>
-          <w:lang w:val="es-ES_tradnl"/>
-        </w:rPr>
-        <w:t>*</w:t>
-      </w:r>
-      <w:r>
-        <w:rPr>
-          <w:rFonts w:ascii="Arial" w:hAnsi="Arial"/>
-          <w:sz w:val="18"/>
-          <w:szCs w:val="18"/>
-          <w:lang w:val="es-ES_tradnl"/>
-        </w:rPr>
-        <w:t xml:space="preserve"> </w:t>
-      </w:r>
-      <w:r>
-        <w:rPr>
-          <w:rFonts w:ascii="Arial" w:hAnsi="Arial" w:cs="Arial"/>
-          <w:sz w:val="18"/>
-          <w:szCs w:val="18"/>
-          <w:highlight w:val="yellow"/>
-          <w:lang w:val="es-ES_tradnl"/>
-        </w:rPr>
-        <w:t>IMAGEN:</w:t>
-      </w:r>
-    </w:p>
-    <w:p>
-      <w:pPr>
-        <w:ind w:left="426"/>
-        <w:rPr>
-          <w:rFonts w:ascii="Arial" w:hAnsi="Arial" w:cs="Arial"/>
-          <w:sz w:val="18"/>
-          <w:szCs w:val="18"/>
-          <w:lang w:val="es-ES_tradnl"/>
-        </w:rPr>
-      </w:pPr>
-      <w:r>
-        <w:rPr>
-          <w:rFonts w:ascii="Arial" w:hAnsi="Arial"/>
-          <w:b/>
-          <w:color w:val="FF0000"/>
-          <w:sz w:val="18"/>
-          <w:szCs w:val="18"/>
-          <w:lang w:val="es-ES_tradnl"/>
-        </w:rPr>
-        <w:t>*</w:t>
-      </w:r>
-      <w:r>
-        <w:rPr>
-          <w:rFonts w:ascii="Arial" w:hAnsi="Arial"/>
-          <w:sz w:val="18"/>
-          <w:szCs w:val="18"/>
-          <w:lang w:val="es-ES_tradnl"/>
-        </w:rPr>
-        <w:t xml:space="preserve"> </w:t>
-      </w:r>
-      <w:r>
-        <w:rPr>
-          <w:rFonts w:ascii="Arial" w:hAnsi="Arial" w:cs="Arial"/>
-          <w:sz w:val="18"/>
-          <w:szCs w:val="18"/>
-          <w:highlight w:val="yellow"/>
-          <w:lang w:val="es-ES_tradnl"/>
-        </w:rPr>
-        <w:t xml:space="preserve">Nombre de archivo </w:t>
-      </w:r>
-      <w:proofErr w:type="spellStart"/>
-      <w:r>
-        <w:rPr>
-          <w:rFonts w:ascii="Arial" w:hAnsi="Arial" w:cs="Arial"/>
-          <w:sz w:val="18"/>
-          <w:szCs w:val="18"/>
-          <w:highlight w:val="yellow"/>
-          <w:lang w:val="es-ES_tradnl"/>
-        </w:rPr>
-        <w:t>Shutterstock</w:t>
-      </w:r>
-      <w:proofErr w:type="spellEnd"/>
-      <w:r>
-        <w:rPr>
-          <w:rFonts w:ascii="Arial" w:hAnsi="Arial" w:cs="Arial"/>
-          <w:sz w:val="18"/>
-          <w:szCs w:val="18"/>
-          <w:highlight w:val="yellow"/>
-          <w:lang w:val="es-ES_tradnl"/>
-        </w:rPr>
-        <w:t xml:space="preserve"> o descripción de ilustración a crear</w:t>
-      </w:r>
-    </w:p>
-    <w:p>
-      <w:pPr>
-        <w:ind w:left="567"/>
-        <w:rPr>
-          <w:rFonts w:ascii="Arial" w:hAnsi="Arial" w:cs="Arial"/>
-          <w:sz w:val="18"/>
-          <w:szCs w:val="18"/>
-          <w:lang w:val="es-ES_tradnl"/>
-        </w:rPr>
-      </w:pPr>
-      <w:r>
-        <w:rPr>
-          <w:rFonts w:ascii="Arial" w:hAnsi="Arial" w:cs="Arial"/>
-          <w:sz w:val="18"/>
-          <w:szCs w:val="18"/>
-          <w:lang w:val="es-ES_tradnl"/>
-        </w:rPr>
-        <w:t>Número de la imagen 49257271</w:t>
-      </w:r>
-    </w:p>
-    <w:p>
-      <w:pPr>
-        <w:ind w:left="567"/>
-        <w:rPr>
-          <w:rFonts w:ascii="Arial" w:hAnsi="Arial" w:cs="Arial"/>
-          <w:sz w:val="18"/>
-          <w:szCs w:val="18"/>
-          <w:lang w:val="es-ES_tradnl"/>
-        </w:rPr>
-      </w:pPr>
-    </w:p>
-    <w:p>
-      <w:pPr>
-        <w:ind w:left="426"/>
-        <w:rPr>
-          <w:rFonts w:ascii="Arial" w:hAnsi="Arial" w:cs="Arial"/>
-          <w:sz w:val="18"/>
-          <w:szCs w:val="18"/>
-          <w:highlight w:val="yellow"/>
-          <w:lang w:val="es-ES_tradnl"/>
-        </w:rPr>
-      </w:pPr>
-      <w:r>
-        <w:rPr>
-          <w:rFonts w:ascii="Arial" w:hAnsi="Arial"/>
-          <w:b/>
-          <w:color w:val="FF0000"/>
-          <w:sz w:val="18"/>
-          <w:szCs w:val="18"/>
-          <w:lang w:val="es-ES_tradnl"/>
-        </w:rPr>
-        <w:t xml:space="preserve">* </w:t>
-      </w:r>
-      <w:r>
-        <w:rPr>
-          <w:rFonts w:ascii="Arial" w:hAnsi="Arial" w:cs="Arial"/>
-          <w:sz w:val="18"/>
-          <w:szCs w:val="18"/>
-          <w:highlight w:val="yellow"/>
-          <w:lang w:val="es-ES_tradnl"/>
-        </w:rPr>
-        <w:t>Imagen normal (</w:t>
-      </w:r>
-      <w:r>
-        <w:rPr>
-          <w:rFonts w:ascii="Arial" w:hAnsi="Arial" w:cs="Arial"/>
-          <w:sz w:val="18"/>
-          <w:szCs w:val="18"/>
-          <w:highlight w:val="yellow"/>
-          <w:lang w:val="es-ES_tradnl"/>
-        </w:rPr>
-        <w:t>codificado ejemplo, CI_S3_G1_REC10_F1</w:t>
-      </w:r>
-      <w:r>
-        <w:rPr>
-          <w:rFonts w:ascii="Arial" w:hAnsi="Arial" w:cs="Arial"/>
-          <w:sz w:val="18"/>
-          <w:szCs w:val="18"/>
-          <w:highlight w:val="yellow"/>
-          <w:lang w:val="es-ES_tradnl"/>
-        </w:rPr>
-        <w:t>n</w:t>
-      </w:r>
-      <w:r>
-        <w:rPr>
-          <w:rFonts w:ascii="Arial" w:hAnsi="Arial" w:cs="Arial"/>
-          <w:sz w:val="18"/>
-          <w:szCs w:val="18"/>
-          <w:highlight w:val="yellow"/>
-          <w:lang w:val="es-ES_tradnl"/>
-        </w:rPr>
-        <w:t>)</w:t>
-      </w:r>
-    </w:p>
-    <w:p>
-      <w:pPr>
-        <w:ind w:left="567"/>
-        <w:rPr>
-          <w:rFonts w:ascii="Arial" w:hAnsi="Arial" w:cs="Arial"/>
-          <w:sz w:val="18"/>
-          <w:szCs w:val="18"/>
-          <w:lang w:val="es-ES_tradnl"/>
-        </w:rPr>
-      </w:pPr>
-      <w:r>
-        <w:rPr>
-          <w:rFonts w:ascii="Arial" w:hAnsi="Arial" w:cs="Arial"/>
-          <w:sz w:val="18"/>
-          <w:szCs w:val="18"/>
-          <w:lang w:val="es-ES_tradnl"/>
-        </w:rPr>
-        <w:t>CS_G11_01_REC280_F</w:t>
-      </w:r>
-      <w:r>
-        <w:rPr>
-          <w:rFonts w:ascii="Arial" w:hAnsi="Arial" w:cs="Arial"/>
-          <w:sz w:val="18"/>
-          <w:szCs w:val="18"/>
-          <w:lang w:val="es-ES_tradnl"/>
-        </w:rPr>
-        <w:t>5</w:t>
-      </w:r>
-      <w:r>
-        <w:rPr>
-          <w:rFonts w:ascii="Arial" w:hAnsi="Arial" w:cs="Arial"/>
-          <w:sz w:val="18"/>
-          <w:szCs w:val="18"/>
-          <w:lang w:val="es-ES_tradnl"/>
-        </w:rPr>
-        <w:t>n</w:t>
-      </w:r>
-    </w:p>
-    <w:p>
-      <w:pPr>
-        <w:ind w:left="567"/>
-        <w:rPr>
-          <w:rFonts w:ascii="Arial" w:hAnsi="Arial" w:cs="Arial"/>
-          <w:sz w:val="18"/>
-          <w:szCs w:val="18"/>
-          <w:lang w:val="es-ES_tradnl"/>
-        </w:rPr>
-      </w:pPr>
-    </w:p>
-    <w:p>
-      <w:pPr>
-        <w:ind w:left="426"/>
-        <w:rPr>
-          <w:rFonts w:ascii="Arial" w:hAnsi="Arial" w:cs="Arial"/>
-          <w:sz w:val="18"/>
-          <w:szCs w:val="18"/>
-          <w:lang w:val="es-ES_tradnl"/>
-        </w:rPr>
-      </w:pPr>
-      <w:r>
-        <w:rPr>
-          <w:rFonts w:ascii="Arial" w:hAnsi="Arial"/>
-          <w:b/>
-          <w:color w:val="FF0000"/>
-          <w:sz w:val="18"/>
-          <w:szCs w:val="18"/>
-          <w:lang w:val="es-ES_tradnl"/>
-        </w:rPr>
-        <w:t xml:space="preserve">* </w:t>
-      </w:r>
-      <w:r>
-        <w:rPr>
-          <w:rFonts w:ascii="Arial" w:hAnsi="Arial" w:cs="Arial"/>
-          <w:sz w:val="18"/>
-          <w:szCs w:val="18"/>
-          <w:highlight w:val="yellow"/>
-          <w:lang w:val="es-ES_tradnl"/>
-        </w:rPr>
-        <w:t xml:space="preserve">Imagen amplificada </w:t>
-      </w:r>
-      <w:r>
-        <w:rPr>
-          <w:rFonts w:ascii="Arial" w:hAnsi="Arial" w:cs="Arial"/>
-          <w:b/>
-          <w:sz w:val="18"/>
-          <w:szCs w:val="18"/>
-          <w:highlight w:val="yellow"/>
-          <w:lang w:val="es-ES_tradnl"/>
-        </w:rPr>
-        <w:t>opcional</w:t>
-      </w:r>
-      <w:r>
-        <w:rPr>
-          <w:rFonts w:ascii="Arial" w:hAnsi="Arial" w:cs="Arial"/>
-          <w:sz w:val="18"/>
-          <w:szCs w:val="18"/>
-          <w:highlight w:val="yellow"/>
-          <w:lang w:val="es-ES_tradnl"/>
-        </w:rPr>
-        <w:t xml:space="preserve"> (</w:t>
-      </w:r>
-      <w:r>
-        <w:rPr>
-          <w:rFonts w:ascii="Arial" w:hAnsi="Arial" w:cs="Arial"/>
-          <w:sz w:val="18"/>
-          <w:szCs w:val="18"/>
-          <w:highlight w:val="yellow"/>
-          <w:lang w:val="es-ES_tradnl"/>
-        </w:rPr>
-        <w:t>codificado ejemplo, CI_S3_G1_REC10_F1</w:t>
-      </w:r>
-      <w:r>
-        <w:rPr>
-          <w:rFonts w:ascii="Arial" w:hAnsi="Arial" w:cs="Arial"/>
-          <w:sz w:val="18"/>
-          <w:szCs w:val="18"/>
-          <w:highlight w:val="yellow"/>
-          <w:lang w:val="es-ES_tradnl"/>
-        </w:rPr>
-        <w:t>a</w:t>
-      </w:r>
-      <w:r>
-        <w:rPr>
-          <w:rFonts w:ascii="Arial" w:hAnsi="Arial" w:cs="Arial"/>
-          <w:sz w:val="18"/>
-          <w:szCs w:val="18"/>
-          <w:highlight w:val="yellow"/>
-          <w:lang w:val="es-ES_tradnl"/>
-        </w:rPr>
-        <w:t>)</w:t>
-      </w:r>
-    </w:p>
-    <w:p>
-      <w:pPr>
-        <w:ind w:left="567"/>
-        <w:rPr>
-          <w:rFonts w:ascii="Arial" w:hAnsi="Arial" w:cs="Arial"/>
-          <w:sz w:val="18"/>
-          <w:szCs w:val="18"/>
-          <w:lang w:val="es-ES_tradnl"/>
-        </w:rPr>
-      </w:pPr>
-    </w:p>
-    <w:p>
-      <w:pPr>
-        <w:ind w:left="567"/>
-        <w:rPr>
-          <w:rFonts w:ascii="Arial" w:hAnsi="Arial" w:cs="Arial"/>
-          <w:sz w:val="18"/>
-          <w:szCs w:val="18"/>
-          <w:lang w:val="es-ES_tradnl"/>
-        </w:rPr>
-      </w:pPr>
-    </w:p>
-    <w:p>
-      <w:pPr>
-        <w:rPr>
-          <w:rFonts w:ascii="Arial" w:hAnsi="Arial" w:cs="Arial"/>
-          <w:sz w:val="18"/>
-          <w:szCs w:val="18"/>
-          <w:lang w:val="es-ES_tradnl"/>
-        </w:rPr>
-      </w:pPr>
-      <w:r>
-        <w:rPr>
-          <w:rFonts w:ascii="Arial" w:hAnsi="Arial"/>
-          <w:b/>
-          <w:color w:val="FF0000"/>
-          <w:sz w:val="18"/>
-          <w:szCs w:val="18"/>
-          <w:lang w:val="es-ES_tradnl"/>
-        </w:rPr>
-        <w:t>*</w:t>
-      </w:r>
-      <w:r>
-        <w:rPr>
-          <w:rFonts w:ascii="Arial" w:hAnsi="Arial"/>
-          <w:color w:val="FF0000"/>
-          <w:sz w:val="18"/>
-          <w:szCs w:val="18"/>
-          <w:lang w:val="es-ES_tradnl"/>
-        </w:rPr>
-        <w:t xml:space="preserve"> </w:t>
-      </w:r>
-      <w:r>
-        <w:rPr>
-          <w:rFonts w:ascii="Arial" w:hAnsi="Arial" w:cs="Arial"/>
-          <w:sz w:val="18"/>
-          <w:szCs w:val="18"/>
-          <w:highlight w:val="yellow"/>
-          <w:lang w:val="es-ES_tradnl"/>
-        </w:rPr>
-        <w:t>Respuestas (mín. 2 – máx. 5, 58 caracteres máximo cada respuesta)</w:t>
-      </w:r>
-    </w:p>
-    <w:p>
-      <w:pPr>
-        <w:rPr>
-          <w:rFonts w:ascii="Arial" w:hAnsi="Arial" w:cs="Arial"/>
-          <w:sz w:val="18"/>
-          <w:szCs w:val="18"/>
-          <w:lang w:val="es-ES_tradnl"/>
-        </w:rPr>
-      </w:pPr>
-    </w:p>
-    <w:p>
-      <w:pPr>
-        <w:rPr>
-          <w:rFonts w:ascii="Arial" w:hAnsi="Arial" w:cs="Arial"/>
-          <w:b/>
-          <w:sz w:val="18"/>
-          <w:szCs w:val="18"/>
-          <w:lang w:val="es-ES_tradnl"/>
-        </w:rPr>
-      </w:pPr>
-      <w:r>
-        <w:rPr>
-          <w:rFonts w:ascii="Arial" w:hAnsi="Arial" w:cs="Arial"/>
-          <w:b/>
-          <w:sz w:val="18"/>
-          <w:szCs w:val="18"/>
-          <w:lang w:val="es-ES_tradnl"/>
-        </w:rPr>
-        <w:t xml:space="preserve">Emergente y una potencia </w:t>
-      </w:r>
-      <w:r>
-        <w:rPr>
-          <w:rFonts w:ascii="Arial" w:hAnsi="Arial" w:cs="Arial"/>
-          <w:b/>
-          <w:sz w:val="18"/>
-          <w:szCs w:val="18"/>
-          <w:lang w:val="es-ES_tradnl"/>
-        </w:rPr>
-        <w:t xml:space="preserve">comercial </w:t>
-      </w:r>
-      <w:r>
-        <w:rPr>
-          <w:rFonts w:ascii="Arial" w:hAnsi="Arial" w:cs="Arial"/>
-          <w:b/>
-          <w:sz w:val="18"/>
-          <w:szCs w:val="18"/>
-          <w:lang w:val="es-ES_tradnl"/>
-        </w:rPr>
-        <w:t>en el contexto global</w:t>
-      </w:r>
-    </w:p>
-    <w:p>
-      <w:pPr>
-        <w:rPr>
-          <w:rFonts w:ascii="Arial" w:hAnsi="Arial" w:cs="Arial"/>
-          <w:sz w:val="18"/>
-          <w:szCs w:val="18"/>
-          <w:lang w:val="es-ES_tradnl"/>
-        </w:rPr>
-      </w:pPr>
-    </w:p>
-    <w:p>
-      <w:pPr>
-        <w:rPr>
-          <w:rFonts w:ascii="Arial" w:hAnsi="Arial" w:cs="Arial"/>
-          <w:sz w:val="18"/>
-          <w:szCs w:val="18"/>
-          <w:lang w:val="es-ES_tradnl"/>
-        </w:rPr>
-      </w:pPr>
-      <w:r>
-        <w:rPr>
-          <w:rFonts w:ascii="Arial" w:hAnsi="Arial" w:cs="Arial"/>
-          <w:sz w:val="18"/>
-          <w:szCs w:val="18"/>
-          <w:lang w:val="es-ES_tradnl"/>
-        </w:rPr>
-        <w:t>Decadente y zona de mayor conflictividad mundial</w:t>
-      </w:r>
-    </w:p>
-    <w:p>
-      <w:pPr>
-        <w:rPr>
-          <w:rFonts w:ascii="Arial" w:hAnsi="Arial" w:cs="Arial"/>
-          <w:sz w:val="18"/>
-          <w:szCs w:val="18"/>
-          <w:lang w:val="es-ES_tradnl"/>
-        </w:rPr>
-      </w:pPr>
-    </w:p>
-    <w:p>
-      <w:pPr>
-        <w:rPr>
-          <w:rFonts w:ascii="Arial" w:hAnsi="Arial" w:cs="Arial"/>
-          <w:sz w:val="18"/>
-          <w:szCs w:val="18"/>
-          <w:lang w:val="es-ES_tradnl"/>
-        </w:rPr>
-      </w:pPr>
-      <w:r>
-        <w:rPr>
-          <w:rFonts w:ascii="Arial" w:hAnsi="Arial" w:cs="Arial"/>
-          <w:sz w:val="18"/>
-          <w:szCs w:val="18"/>
-          <w:lang w:val="es-ES_tradnl"/>
-        </w:rPr>
-        <w:t xml:space="preserve">Estable hace décadas, debido al papel de China </w:t>
-      </w:r>
-    </w:p>
-    <w:p>
-      <w:pPr>
-        <w:rPr>
-          <w:rFonts w:ascii="Arial" w:hAnsi="Arial" w:cs="Arial"/>
-          <w:sz w:val="18"/>
-          <w:szCs w:val="18"/>
-          <w:lang w:val="es-ES_tradnl"/>
-        </w:rPr>
-      </w:pPr>
-    </w:p>
-    <w:p>
-      <w:pPr>
-        <w:rPr>
-          <w:rFonts w:ascii="Arial" w:hAnsi="Arial" w:cs="Arial"/>
-          <w:sz w:val="18"/>
-          <w:szCs w:val="18"/>
-          <w:lang w:val="es-ES_tradnl"/>
-        </w:rPr>
-      </w:pPr>
-      <w:r>
-        <w:rPr>
-          <w:rFonts w:ascii="Arial" w:hAnsi="Arial" w:cs="Arial"/>
-          <w:sz w:val="18"/>
-          <w:szCs w:val="18"/>
-          <w:lang w:val="es-ES_tradnl"/>
-        </w:rPr>
-        <w:t xml:space="preserve">En expansión, sobre las naciones americanas </w:t>
-      </w:r>
-    </w:p>
-    <w:p>
-      <w:pPr>
-        <w:rPr>
-          <w:rFonts w:ascii="Arial" w:hAnsi="Arial" w:cs="Arial"/>
-          <w:sz w:val="18"/>
-          <w:szCs w:val="18"/>
-          <w:lang w:val="es-ES_tradnl"/>
-        </w:rPr>
-      </w:pPr>
-    </w:p>
-    <w:p>
-      <w:pPr>
-        <w:rPr>
-          <w:rFonts w:ascii="Arial" w:hAnsi="Arial"/>
-          <w:sz w:val="18"/>
-          <w:szCs w:val="18"/>
-          <w:lang w:val="es-ES_tradnl"/>
-        </w:rPr>
-      </w:pPr>
-      <w:r>
-        <w:rPr>
-          <w:rFonts w:ascii="Arial" w:hAnsi="Arial"/>
-          <w:sz w:val="18"/>
-          <w:szCs w:val="18"/>
-          <w:highlight w:val="green"/>
-          <w:lang w:val="es-ES_tradnl"/>
-        </w:rPr>
-        <w:t>Pregunta 6</w:t>
-      </w:r>
-      <w:r>
-        <w:rPr>
-          <w:rFonts w:ascii="Arial" w:hAnsi="Arial"/>
-          <w:sz w:val="18"/>
-          <w:szCs w:val="18"/>
-          <w:highlight w:val="green"/>
-          <w:lang w:val="es-ES_tradnl"/>
-        </w:rPr>
-        <w:t xml:space="preserve"> (</w:t>
-      </w:r>
-      <w:r>
-        <w:rPr>
-          <w:rFonts w:ascii="Arial" w:hAnsi="Arial"/>
-          <w:b/>
-          <w:sz w:val="18"/>
-          <w:szCs w:val="18"/>
-          <w:highlight w:val="green"/>
-          <w:lang w:val="es-ES_tradnl"/>
-        </w:rPr>
-        <w:t>173</w:t>
-      </w:r>
-      <w:r>
-        <w:rPr>
-          <w:rFonts w:ascii="Arial" w:hAnsi="Arial"/>
-          <w:sz w:val="18"/>
-          <w:szCs w:val="18"/>
-          <w:highlight w:val="green"/>
-          <w:lang w:val="es-ES_tradnl"/>
-        </w:rPr>
-        <w:t xml:space="preserve"> caracteres máximo)</w:t>
-      </w:r>
-    </w:p>
-    <w:p>
-      <w:pPr>
-        <w:rPr>
-          <w:rFonts w:ascii="Arial" w:hAnsi="Arial" w:cs="Arial"/>
-          <w:sz w:val="18"/>
-          <w:szCs w:val="18"/>
-          <w:lang w:val="es-ES_tradnl"/>
-        </w:rPr>
-      </w:pPr>
-      <w:r>
-        <w:rPr>
-          <w:rFonts w:ascii="Arial" w:hAnsi="Arial" w:cs="Arial"/>
-          <w:sz w:val="18"/>
-          <w:szCs w:val="18"/>
-          <w:lang w:val="es-ES_tradnl"/>
-        </w:rPr>
-        <w:t>Se puede afirmar que l</w:t>
-      </w:r>
-      <w:r>
-        <w:rPr>
-          <w:rFonts w:ascii="Arial" w:hAnsi="Arial" w:cs="Arial"/>
-          <w:sz w:val="18"/>
-          <w:szCs w:val="18"/>
-          <w:lang w:val="es-ES_tradnl"/>
-        </w:rPr>
-        <w:t>as formas tradicionales de hacer la guerra</w:t>
-      </w:r>
-      <w:r>
-        <w:rPr>
-          <w:rFonts w:ascii="Arial" w:hAnsi="Arial" w:cs="Arial"/>
-          <w:sz w:val="18"/>
-          <w:szCs w:val="18"/>
-          <w:lang w:val="es-ES_tradnl"/>
-        </w:rPr>
-        <w:t xml:space="preserve"> incluyen la confrontación: </w:t>
-      </w:r>
-    </w:p>
-    <w:p>
-      <w:pPr>
-        <w:rPr>
-          <w:rFonts w:ascii="Arial" w:hAnsi="Arial" w:cs="Arial"/>
-          <w:sz w:val="18"/>
-          <w:szCs w:val="18"/>
-          <w:lang w:val="es-ES_tradnl"/>
-        </w:rPr>
-      </w:pPr>
-      <w:r>
-        <w:rPr>
-          <w:rFonts w:ascii="Arial" w:hAnsi="Arial" w:cs="Arial"/>
-          <w:sz w:val="18"/>
-          <w:szCs w:val="18"/>
-          <w:highlight w:val="yellow"/>
-          <w:lang w:val="es-ES_tradnl"/>
-        </w:rPr>
-        <w:t>Explicación (</w:t>
-      </w:r>
-      <w:r>
-        <w:rPr>
-          <w:rFonts w:ascii="Arial" w:hAnsi="Arial" w:cs="Arial"/>
-          <w:b/>
-          <w:sz w:val="18"/>
-          <w:szCs w:val="18"/>
-          <w:highlight w:val="yellow"/>
-          <w:lang w:val="es-ES_tradnl"/>
-        </w:rPr>
-        <w:t>173</w:t>
-      </w:r>
-      <w:r>
-        <w:rPr>
-          <w:rFonts w:ascii="Arial" w:hAnsi="Arial" w:cs="Arial"/>
-          <w:sz w:val="18"/>
-          <w:szCs w:val="18"/>
-          <w:highlight w:val="yellow"/>
-          <w:lang w:val="es-ES_tradnl"/>
-        </w:rPr>
-        <w:t xml:space="preserve"> caracteres máximo)</w:t>
-      </w:r>
-    </w:p>
-    <w:p>
-      <w:pPr>
-        <w:rPr>
-          <w:rFonts w:ascii="Arial" w:hAnsi="Arial" w:cs="Arial"/>
-          <w:sz w:val="18"/>
-          <w:szCs w:val="18"/>
-          <w:lang w:val="es-ES_tradnl"/>
-        </w:rPr>
-      </w:pPr>
-    </w:p>
-    <w:p>
-      <w:pPr>
-        <w:rPr>
-          <w:rFonts w:ascii="Arial" w:hAnsi="Arial" w:cs="Arial"/>
-          <w:sz w:val="18"/>
-          <w:szCs w:val="18"/>
-          <w:lang w:val="es-ES_tradnl"/>
-        </w:rPr>
-      </w:pPr>
-      <w:r>
-        <w:rPr>
-          <w:rFonts w:ascii="Arial" w:hAnsi="Arial" w:cs="Arial"/>
-          <w:sz w:val="18"/>
-          <w:szCs w:val="18"/>
-          <w:lang w:val="es-ES_tradnl"/>
-        </w:rPr>
-        <w:t xml:space="preserve">Con la globalización, las guerras </w:t>
-      </w:r>
-      <w:r>
-        <w:rPr>
-          <w:rFonts w:ascii="Arial" w:hAnsi="Arial" w:cs="Arial"/>
-          <w:sz w:val="18"/>
-          <w:szCs w:val="18"/>
-          <w:lang w:val="es-ES_tradnl"/>
-        </w:rPr>
-        <w:t xml:space="preserve">tradicionales </w:t>
-      </w:r>
-      <w:r>
-        <w:rPr>
-          <w:rFonts w:ascii="Arial" w:hAnsi="Arial" w:cs="Arial"/>
-          <w:sz w:val="18"/>
-          <w:szCs w:val="18"/>
-          <w:lang w:val="es-ES_tradnl"/>
-        </w:rPr>
-        <w:t xml:space="preserve">entre Estados han </w:t>
-      </w:r>
-      <w:r>
-        <w:rPr>
-          <w:rFonts w:ascii="Arial" w:hAnsi="Arial" w:cs="Arial"/>
-          <w:sz w:val="18"/>
-          <w:szCs w:val="18"/>
-          <w:lang w:val="es-ES_tradnl"/>
-        </w:rPr>
-        <w:t xml:space="preserve">perdido protagonismo, cambiando la confrontación entre ejércitos regulares por la acción de milicias </w:t>
-      </w:r>
-    </w:p>
-    <w:p>
-      <w:pPr>
-        <w:rPr>
-          <w:rFonts w:ascii="Arial" w:hAnsi="Arial" w:cs="Arial"/>
-          <w:sz w:val="18"/>
-          <w:szCs w:val="18"/>
-          <w:lang w:val="es-ES_tradnl"/>
-        </w:rPr>
-      </w:pPr>
-    </w:p>
-    <w:p>
-      <w:pPr>
-        <w:rPr>
-          <w:rFonts w:ascii="Arial" w:hAnsi="Arial" w:cs="Arial"/>
-          <w:sz w:val="18"/>
-          <w:szCs w:val="18"/>
-          <w:lang w:val="es-ES_tradnl"/>
-        </w:rPr>
-      </w:pPr>
-      <w:r>
-        <w:rPr>
-          <w:rFonts w:ascii="Arial" w:hAnsi="Arial"/>
-          <w:b/>
-          <w:color w:val="FF0000"/>
-          <w:sz w:val="18"/>
-          <w:szCs w:val="18"/>
-          <w:lang w:val="es-ES_tradnl"/>
-        </w:rPr>
-        <w:t>*</w:t>
-      </w:r>
-      <w:r>
-        <w:rPr>
-          <w:rFonts w:ascii="Arial" w:hAnsi="Arial"/>
-          <w:sz w:val="18"/>
-          <w:szCs w:val="18"/>
-          <w:lang w:val="es-ES_tradnl"/>
-        </w:rPr>
-        <w:t xml:space="preserve"> </w:t>
-      </w:r>
-      <w:r>
-        <w:rPr>
-          <w:rFonts w:ascii="Arial" w:hAnsi="Arial" w:cs="Arial"/>
-          <w:sz w:val="18"/>
-          <w:szCs w:val="18"/>
-          <w:highlight w:val="yellow"/>
-          <w:lang w:val="es-ES_tradnl"/>
-        </w:rPr>
-        <w:t>IMAGEN:</w:t>
-      </w:r>
-    </w:p>
-    <w:p>
-      <w:pPr>
-        <w:ind w:left="426"/>
-        <w:rPr>
-          <w:rFonts w:ascii="Arial" w:hAnsi="Arial" w:cs="Arial"/>
-          <w:sz w:val="18"/>
-          <w:szCs w:val="18"/>
-          <w:lang w:val="es-ES_tradnl"/>
-        </w:rPr>
-      </w:pPr>
-      <w:r>
-        <w:rPr>
-          <w:rFonts w:ascii="Arial" w:hAnsi="Arial"/>
-          <w:b/>
-          <w:color w:val="FF0000"/>
-          <w:sz w:val="18"/>
-          <w:szCs w:val="18"/>
-          <w:lang w:val="es-ES_tradnl"/>
-        </w:rPr>
-        <w:t>*</w:t>
-      </w:r>
-      <w:r>
-        <w:rPr>
-          <w:rFonts w:ascii="Arial" w:hAnsi="Arial"/>
-          <w:sz w:val="18"/>
-          <w:szCs w:val="18"/>
-          <w:lang w:val="es-ES_tradnl"/>
-        </w:rPr>
-        <w:t xml:space="preserve"> </w:t>
-      </w:r>
-      <w:r>
-        <w:rPr>
-          <w:rFonts w:ascii="Arial" w:hAnsi="Arial" w:cs="Arial"/>
-          <w:sz w:val="18"/>
-          <w:szCs w:val="18"/>
-          <w:highlight w:val="yellow"/>
-          <w:lang w:val="es-ES_tradnl"/>
-        </w:rPr>
-        <w:t xml:space="preserve">Nombre de archivo </w:t>
-      </w:r>
-      <w:proofErr w:type="spellStart"/>
-      <w:r>
-        <w:rPr>
-          <w:rFonts w:ascii="Arial" w:hAnsi="Arial" w:cs="Arial"/>
-          <w:sz w:val="18"/>
-          <w:szCs w:val="18"/>
-          <w:highlight w:val="yellow"/>
-          <w:lang w:val="es-ES_tradnl"/>
-        </w:rPr>
-        <w:t>Shutterstock</w:t>
-      </w:r>
-      <w:proofErr w:type="spellEnd"/>
-      <w:r>
-        <w:rPr>
-          <w:rFonts w:ascii="Arial" w:hAnsi="Arial" w:cs="Arial"/>
-          <w:sz w:val="18"/>
-          <w:szCs w:val="18"/>
-          <w:highlight w:val="yellow"/>
-          <w:lang w:val="es-ES_tradnl"/>
-        </w:rPr>
-        <w:t xml:space="preserve"> o descripción de ilustración a crear</w:t>
-      </w:r>
-    </w:p>
-    <w:p>
-      <w:pPr>
-        <w:ind w:left="567"/>
-        <w:rPr>
-          <w:rFonts w:ascii="Arial" w:hAnsi="Arial" w:cs="Arial"/>
-          <w:sz w:val="18"/>
-          <w:szCs w:val="18"/>
-          <w:lang w:val="es-ES_tradnl"/>
-        </w:rPr>
-      </w:pPr>
-    </w:p>
-    <w:p>
-      <w:pPr>
-        <w:ind w:left="567"/>
-        <w:rPr>
-          <w:rFonts w:ascii="Arial" w:hAnsi="Arial" w:cs="Arial"/>
-          <w:sz w:val="18"/>
-          <w:szCs w:val="18"/>
-          <w:lang w:val="es-ES_tradnl"/>
-        </w:rPr>
-      </w:pPr>
-      <w:r>
-        <w:rPr>
-          <w:rFonts w:ascii="Arial" w:hAnsi="Arial" w:cs="Arial"/>
-          <w:sz w:val="18"/>
-          <w:szCs w:val="18"/>
-          <w:lang w:val="es-ES_tradnl"/>
-        </w:rPr>
-        <w:t>Número de la imagen 196825304</w:t>
-      </w:r>
-    </w:p>
-    <w:p>
-      <w:pPr>
-        <w:ind w:left="426"/>
-        <w:rPr>
-          <w:rFonts w:ascii="Arial" w:hAnsi="Arial" w:cs="Arial"/>
-          <w:sz w:val="18"/>
-          <w:szCs w:val="18"/>
-          <w:highlight w:val="yellow"/>
-          <w:lang w:val="es-ES_tradnl"/>
-        </w:rPr>
-      </w:pPr>
-      <w:r>
-        <w:rPr>
-          <w:rFonts w:ascii="Arial" w:hAnsi="Arial"/>
-          <w:b/>
-          <w:color w:val="FF0000"/>
-          <w:sz w:val="18"/>
-          <w:szCs w:val="18"/>
-          <w:lang w:val="es-ES_tradnl"/>
-        </w:rPr>
-        <w:t xml:space="preserve">* </w:t>
-      </w:r>
-      <w:r>
-        <w:rPr>
-          <w:rFonts w:ascii="Arial" w:hAnsi="Arial" w:cs="Arial"/>
-          <w:sz w:val="18"/>
-          <w:szCs w:val="18"/>
-          <w:highlight w:val="yellow"/>
-          <w:lang w:val="es-ES_tradnl"/>
-        </w:rPr>
-        <w:t>Imagen normal (</w:t>
-      </w:r>
-      <w:r>
-        <w:rPr>
-          <w:rFonts w:ascii="Arial" w:hAnsi="Arial" w:cs="Arial"/>
-          <w:sz w:val="18"/>
-          <w:szCs w:val="18"/>
-          <w:highlight w:val="yellow"/>
-          <w:lang w:val="es-ES_tradnl"/>
-        </w:rPr>
-        <w:t>codificado ejemplo, CI_S3_G1_REC10_F1</w:t>
-      </w:r>
-      <w:r>
-        <w:rPr>
-          <w:rFonts w:ascii="Arial" w:hAnsi="Arial" w:cs="Arial"/>
-          <w:sz w:val="18"/>
-          <w:szCs w:val="18"/>
-          <w:highlight w:val="yellow"/>
-          <w:lang w:val="es-ES_tradnl"/>
-        </w:rPr>
-        <w:t>n</w:t>
-      </w:r>
-      <w:r>
-        <w:rPr>
-          <w:rFonts w:ascii="Arial" w:hAnsi="Arial" w:cs="Arial"/>
-          <w:sz w:val="18"/>
-          <w:szCs w:val="18"/>
-          <w:highlight w:val="yellow"/>
-          <w:lang w:val="es-ES_tradnl"/>
-        </w:rPr>
-        <w:t>)</w:t>
-      </w:r>
-    </w:p>
-    <w:p>
-      <w:pPr>
-        <w:ind w:left="567"/>
-        <w:rPr>
-          <w:rFonts w:ascii="Arial" w:hAnsi="Arial" w:cs="Arial"/>
-          <w:sz w:val="18"/>
-          <w:szCs w:val="18"/>
-          <w:lang w:val="es-ES_tradnl"/>
-        </w:rPr>
-      </w:pPr>
-    </w:p>
-    <w:p>
-      <w:pPr>
-        <w:ind w:left="567"/>
-        <w:rPr>
-          <w:rFonts w:ascii="Arial" w:hAnsi="Arial" w:cs="Arial"/>
-          <w:sz w:val="18"/>
-          <w:szCs w:val="18"/>
-          <w:lang w:val="es-ES_tradnl"/>
-        </w:rPr>
-      </w:pPr>
-    </w:p>
-    <w:p>
-      <w:pPr>
-        <w:ind w:left="426"/>
-        <w:rPr>
-          <w:rFonts w:ascii="Arial" w:hAnsi="Arial" w:cs="Arial"/>
-          <w:sz w:val="18"/>
-          <w:szCs w:val="18"/>
-          <w:lang w:val="es-ES_tradnl"/>
-        </w:rPr>
-      </w:pPr>
-      <w:r>
-        <w:rPr>
-          <w:rFonts w:ascii="Arial" w:hAnsi="Arial"/>
-          <w:b/>
-          <w:color w:val="FF0000"/>
-          <w:sz w:val="18"/>
-          <w:szCs w:val="18"/>
-          <w:lang w:val="es-ES_tradnl"/>
-        </w:rPr>
-        <w:t xml:space="preserve">* </w:t>
-      </w:r>
-      <w:r>
-        <w:rPr>
-          <w:rFonts w:ascii="Arial" w:hAnsi="Arial" w:cs="Arial"/>
-          <w:sz w:val="18"/>
-          <w:szCs w:val="18"/>
-          <w:highlight w:val="yellow"/>
-          <w:lang w:val="es-ES_tradnl"/>
-        </w:rPr>
-        <w:t xml:space="preserve">Imagen amplificada </w:t>
-      </w:r>
-      <w:r>
-        <w:rPr>
-          <w:rFonts w:ascii="Arial" w:hAnsi="Arial" w:cs="Arial"/>
-          <w:b/>
-          <w:sz w:val="18"/>
-          <w:szCs w:val="18"/>
-          <w:highlight w:val="yellow"/>
-          <w:lang w:val="es-ES_tradnl"/>
-        </w:rPr>
-        <w:t>opcional</w:t>
-      </w:r>
-      <w:r>
-        <w:rPr>
-          <w:rFonts w:ascii="Arial" w:hAnsi="Arial" w:cs="Arial"/>
-          <w:sz w:val="18"/>
-          <w:szCs w:val="18"/>
-          <w:highlight w:val="yellow"/>
-          <w:lang w:val="es-ES_tradnl"/>
-        </w:rPr>
-        <w:t xml:space="preserve"> (</w:t>
-      </w:r>
-      <w:r>
-        <w:rPr>
-          <w:rFonts w:ascii="Arial" w:hAnsi="Arial" w:cs="Arial"/>
-          <w:sz w:val="18"/>
-          <w:szCs w:val="18"/>
-          <w:highlight w:val="yellow"/>
-          <w:lang w:val="es-ES_tradnl"/>
-        </w:rPr>
-        <w:t>codificado ejemplo, CI_S3_G1_REC10_F1</w:t>
-      </w:r>
-      <w:r>
-        <w:rPr>
-          <w:rFonts w:ascii="Arial" w:hAnsi="Arial" w:cs="Arial"/>
-          <w:sz w:val="18"/>
-          <w:szCs w:val="18"/>
-          <w:highlight w:val="yellow"/>
-          <w:lang w:val="es-ES_tradnl"/>
-        </w:rPr>
-        <w:t>a</w:t>
-      </w:r>
-      <w:r>
-        <w:rPr>
-          <w:rFonts w:ascii="Arial" w:hAnsi="Arial" w:cs="Arial"/>
-          <w:sz w:val="18"/>
-          <w:szCs w:val="18"/>
-          <w:highlight w:val="yellow"/>
-          <w:lang w:val="es-ES_tradnl"/>
-        </w:rPr>
-        <w:t>)</w:t>
+        <w:rPr>
+          <w:rFonts w:ascii="Century Gothic" w:eastAsia="Times New Roman" w:hAnsi="Century Gothic" w:cs="Times New Roman"/>
+          <w:sz w:val="20"/>
+          <w:szCs w:val="20"/>
+          <w:lang w:val="es-CO" w:eastAsia="es-CO"/>
+        </w:rPr>
+      </w:pPr>
+      <w:r>
+        <w:rPr>
+          <w:rFonts w:ascii="Century Gothic" w:eastAsia="Times New Roman" w:hAnsi="Century Gothic" w:cs="Times New Roman"/>
+          <w:sz w:val="20"/>
+          <w:szCs w:val="20"/>
+          <w:lang w:val="es-CO" w:eastAsia="es-CO"/>
+        </w:rPr>
+        <w:t>CS_11_01_REC250_IMG06a</w:t>
+      </w:r>
+      <w:r>
+        <w:rPr>
+          <w:rFonts w:ascii="Century Gothic" w:eastAsia="Times New Roman" w:hAnsi="Century Gothic" w:cs="Times New Roman"/>
+          <w:sz w:val="20"/>
+          <w:szCs w:val="20"/>
+          <w:lang w:val="es-CO" w:eastAsia="es-CO"/>
+        </w:rPr>
+        <w:t>.png</w:t>
       </w:r>
     </w:p>
     <w:p>
@@ -9852,7 +10082,7 @@
 </file>
 
 <file path=word/styles.xml><?xml version="1.0" encoding="utf-8"?>
-<w:styles xmlns:mc="http://schemas.openxmlformats.org/markup-compatibility/2006" xmlns:r="http://schemas.openxmlformats.org/officeDocument/2006/relationships" xmlns:w="http://schemas.openxmlformats.org/wordprocessingml/2006/main" xmlns:w14="http://schemas.microsoft.com/office/word/2010/wordml" mc:Ignorable="w14">
+<w:styles xmlns:mc="http://schemas.openxmlformats.org/markup-compatibility/2006" xmlns:r="http://schemas.openxmlformats.org/officeDocument/2006/relationships" xmlns:w="http://schemas.openxmlformats.org/wordprocessingml/2006/main" xmlns:w14="http://schemas.microsoft.com/office/word/2010/wordml" xmlns:w15="http://schemas.microsoft.com/office/word/2012/wordml" mc:Ignorable="w14 w15">
   <w:docDefaults>
     <w:rPrDefault>
       <w:rPr>
@@ -9864,357 +10094,378 @@
     </w:rPrDefault>
     <w:pPrDefault/>
   </w:docDefaults>
-  <w:latentStyles w:defLockedState="0" w:defUIPriority="99" w:defSemiHidden="1" w:defUnhideWhenUsed="1" w:defQFormat="0" w:count="267">
-    <w:lsdException w:name="Normal" w:semiHidden="0" w:uiPriority="0" w:unhideWhenUsed="0" w:qFormat="1"/>
-    <w:lsdException w:name="heading 1" w:semiHidden="0" w:uiPriority="9" w:unhideWhenUsed="0" w:qFormat="1"/>
-    <w:lsdException w:name="heading 2" w:uiPriority="9" w:qFormat="1"/>
-    <w:lsdException w:name="heading 3" w:uiPriority="9" w:qFormat="1"/>
-    <w:lsdException w:name="heading 4" w:uiPriority="9" w:qFormat="1"/>
-    <w:lsdException w:name="heading 5" w:uiPriority="9" w:qFormat="1"/>
-    <w:lsdException w:name="heading 6" w:uiPriority="9" w:qFormat="1"/>
-    <w:lsdException w:name="heading 7" w:uiPriority="9" w:qFormat="1"/>
-    <w:lsdException w:name="heading 8" w:uiPriority="9" w:qFormat="1"/>
-    <w:lsdException w:name="heading 9" w:uiPriority="9" w:qFormat="1"/>
-    <w:lsdException w:name="toc 1" w:uiPriority="39"/>
-    <w:lsdException w:name="toc 2" w:uiPriority="39"/>
-    <w:lsdException w:name="toc 3" w:uiPriority="39"/>
-    <w:lsdException w:name="toc 4" w:uiPriority="39"/>
-    <w:lsdException w:name="toc 5" w:uiPriority="39"/>
-    <w:lsdException w:name="toc 6" w:uiPriority="39"/>
-    <w:lsdException w:name="toc 7" w:uiPriority="39"/>
-    <w:lsdException w:name="toc 8" w:uiPriority="39"/>
-    <w:lsdException w:name="toc 9" w:uiPriority="39"/>
-    <w:lsdException w:name="caption" w:uiPriority="35" w:qFormat="1"/>
-    <w:lsdException w:name="Title" w:semiHidden="0" w:uiPriority="10" w:unhideWhenUsed="0" w:qFormat="1"/>
-    <w:lsdException w:name="Default Paragraph Font" w:uiPriority="1"/>
-    <w:lsdException w:name="Subtitle" w:semiHidden="0" w:uiPriority="11" w:unhideWhenUsed="0" w:qFormat="1"/>
-    <w:lsdException w:name="Strong" w:semiHidden="0" w:uiPriority="22" w:unhideWhenUsed="0" w:qFormat="1"/>
-    <w:lsdException w:name="Emphasis" w:semiHidden="0" w:uiPriority="20" w:unhideWhenUsed="0" w:qFormat="1"/>
-    <w:lsdException w:name="Table Grid" w:semiHidden="0" w:uiPriority="59" w:unhideWhenUsed="0"/>
-    <w:lsdException w:name="Placeholder Text" w:unhideWhenUsed="0"/>
-    <w:lsdException w:name="No Spacing" w:semiHidden="0" w:uiPriority="1" w:unhideWhenUsed="0" w:qFormat="1"/>
-    <w:lsdException w:name="Light Shading" w:semiHidden="0" w:uiPriority="60" w:unhideWhenUsed="0"/>
-    <w:lsdException w:name="Light List" w:semiHidden="0" w:uiPriority="61" w:unhideWhenUsed="0"/>
-    <w:lsdException w:name="Light Grid" w:semiHidden="0" w:uiPriority="62" w:unhideWhenUsed="0"/>
-    <w:lsdException w:name="Medium Shading 1" w:semiHidden="0" w:uiPriority="63" w:unhideWhenUsed="0"/>
-    <w:lsdException w:name="Medium Shading 2" w:semiHidden="0" w:uiPriority="64" w:unhideWhenUsed="0"/>
-    <w:lsdException w:name="Medium List 1" w:semiHidden="0" w:uiPriority="65" w:unhideWhenUsed="0"/>
-    <w:lsdException w:name="Medium List 2" w:semiHidden="0" w:uiPriority="66" w:unhideWhenUsed="0"/>
-    <w:lsdException w:name="Medium Grid 1" w:semiHidden="0" w:uiPriority="67" w:unhideWhenUsed="0"/>
-    <w:lsdException w:name="Medium Grid 2" w:semiHidden="0" w:uiPriority="68" w:unhideWhenUsed="0"/>
-    <w:lsdException w:name="Medium Grid 3" w:semiHidden="0" w:uiPriority="69" w:unhideWhenUsed="0"/>
-    <w:lsdException w:name="Dark List" w:semiHidden="0" w:uiPriority="70" w:unhideWhenUsed="0"/>
-    <w:lsdException w:name="Colorful Shading" w:semiHidden="0" w:uiPriority="71" w:unhideWhenUsed="0"/>
-    <w:lsdException w:name="Colorful List" w:semiHidden="0" w:uiPriority="72" w:unhideWhenUsed="0"/>
-    <w:lsdException w:name="Colorful Grid" w:semiHidden="0" w:uiPriority="73" w:unhideWhenUsed="0"/>
-    <w:lsdException w:name="Light Shading Accent 1" w:semiHidden="0" w:uiPriority="60" w:unhideWhenUsed="0"/>
-    <w:lsdException w:name="Light List Accent 1" w:semiHidden="0" w:uiPriority="61" w:unhideWhenUsed="0"/>
-    <w:lsdException w:name="Light Grid Accent 1" w:semiHidden="0" w:uiPriority="62" w:unhideWhenUsed="0"/>
-    <w:lsdException w:name="Medium Shading 1 Accent 1" w:semiHidden="0" w:uiPriority="63" w:unhideWhenUsed="0"/>
-    <w:lsdException w:name="Medium Shading 2 Accent 1" w:semiHidden="0" w:uiPriority="64" w:unhideWhenUsed="0"/>
-    <w:lsdException w:name="Medium List 1 Accent 1" w:semiHidden="0" w:uiPriority="65" w:unhideWhenUsed="0"/>
-    <w:lsdException w:name="Revision" w:unhideWhenUsed="0"/>
-    <w:lsdException w:name="List Paragraph" w:semiHidden="0" w:uiPriority="34" w:unhideWhenUsed="0" w:qFormat="1"/>
-    <w:lsdException w:name="Quote" w:semiHidden="0" w:uiPriority="29" w:unhideWhenUsed="0" w:qFormat="1"/>
-    <w:lsdException w:name="Intense Quote" w:semiHidden="0" w:uiPriority="30" w:unhideWhenUsed="0" w:qFormat="1"/>
-    <w:lsdException w:name="Medium List 2 Accent 1" w:semiHidden="0" w:uiPriority="66" w:unhideWhenUsed="0"/>
-    <w:lsdException w:name="Medium Grid 1 Accent 1" w:semiHidden="0" w:uiPriority="67" w:unhideWhenUsed="0"/>
-    <w:lsdException w:name="Medium Grid 2 Accent 1" w:semiHidden="0" w:uiPriority="68" w:unhideWhenUsed="0"/>
-    <w:lsdException w:name="Medium Grid 3 Accent 1" w:semiHidden="0" w:uiPriority="69" w:unhideWhenUsed="0"/>
-    <w:lsdException w:name="Dark List Accent 1" w:semiHidden="0" w:uiPriority="70" w:unhideWhenUsed="0"/>
-    <w:lsdException w:name="Colorful Shading Accent 1" w:semiHidden="0" w:uiPriority="71" w:unhideWhenUsed="0"/>
-    <w:lsdException w:name="Colorful List Accent 1" w:semiHidden="0" w:uiPriority="72" w:unhideWhenUsed="0"/>
-    <w:lsdException w:name="Colorful Grid Accent 1" w:semiHidden="0" w:uiPriority="73" w:unhideWhenUsed="0"/>
-    <w:lsdException w:name="Light Shading Accent 2" w:semiHidden="0" w:uiPriority="60" w:unhideWhenUsed="0"/>
-    <w:lsdException w:name="Light List Accent 2" w:semiHidden="0" w:uiPriority="61" w:unhideWhenUsed="0"/>
-    <w:lsdException w:name="Light Grid Accent 2" w:semiHidden="0" w:uiPriority="62" w:unhideWhenUsed="0"/>
-    <w:lsdException w:name="Medium Shading 1 Accent 2" w:semiHidden="0" w:uiPriority="63" w:unhideWhenUsed="0"/>
-    <w:lsdException w:name="Medium Shading 2 Accent 2" w:semiHidden="0" w:uiPriority="64" w:unhideWhenUsed="0"/>
-    <w:lsdException w:name="Medium List 1 Accent 2" w:semiHidden="0" w:uiPriority="65" w:unhideWhenUsed="0"/>
-    <w:lsdException w:name="Medium List 2 Accent 2" w:semiHidden="0" w:uiPriority="66" w:unhideWhenUsed="0"/>
-    <w:lsdException w:name="Medium Grid 1 Accent 2" w:semiHidden="0" w:uiPriority="67" w:unhideWhenUsed="0"/>
-    <w:lsdException w:name="Medium Grid 2 Accent 2" w:semiHidden="0" w:uiPriority="68" w:unhideWhenUsed="0"/>
-    <w:lsdException w:name="Medium Grid 3 Accent 2" w:semiHidden="0" w:uiPriority="69" w:unhideWhenUsed="0"/>
-    <w:lsdException w:name="Dark List Accent 2" w:semiHidden="0" w:uiPriority="70" w:unhideWhenUsed="0"/>
-    <w:lsdException w:name="Colorful Shading Accent 2" w:semiHidden="0" w:uiPriority="71" w:unhideWhenUsed="0"/>
-    <w:lsdException w:name="Colorful List Accent 2" w:semiHidden="0" w:uiPriority="72" w:unhideWhenUsed="0"/>
-    <w:lsdException w:name="Colorful Grid Accent 2" w:semiHidden="0" w:uiPriority="73" w:unhideWhenUsed="0"/>
-    <w:lsdException w:name="Light Shading Accent 3" w:semiHidden="0" w:uiPriority="60" w:unhideWhenUsed="0"/>
-    <w:lsdException w:name="Light List Accent 3" w:semiHidden="0" w:uiPriority="61" w:unhideWhenUsed="0"/>
-    <w:lsdException w:name="Light Grid Accent 3" w:semiHidden="0" w:uiPriority="62" w:unhideWhenUsed="0"/>
-    <w:lsdException w:name="Medium Shading 1 Accent 3" w:semiHidden="0" w:uiPriority="63" w:unhideWhenUsed="0"/>
-    <w:lsdException w:name="Medium Shading 2 Accent 3" w:semiHidden="0" w:uiPriority="64" w:unhideWhenUsed="0"/>
-    <w:lsdException w:name="Medium List 1 Accent 3" w:semiHidden="0" w:uiPriority="65" w:unhideWhenUsed="0"/>
-    <w:lsdException w:name="Medium List 2 Accent 3" w:semiHidden="0" w:uiPriority="66" w:unhideWhenUsed="0"/>
-    <w:lsdException w:name="Medium Grid 1 Accent 3" w:semiHidden="0" w:uiPriority="67" w:unhideWhenUsed="0"/>
-    <w:lsdException w:name="Medium Grid 2 Accent 3" w:semiHidden="0" w:uiPriority="68" w:unhideWhenUsed="0"/>
-    <w:lsdException w:name="Medium Grid 3 Accent 3" w:semiHidden="0" w:uiPriority="69" w:unhideWhenUsed="0"/>
-    <w:lsdException w:name="Dark List Accent 3" w:semiHidden="0" w:uiPriority="70" w:unhideWhenUsed="0"/>
-    <w:lsdException w:name="Colorful Shading Accent 3" w:semiHidden="0" w:uiPriority="71" w:unhideWhenUsed="0"/>
-    <w:lsdException w:name="Colorful List Accent 3" w:semiHidden="0" w:uiPriority="72" w:unhideWhenUsed="0"/>
-    <w:lsdException w:name="Colorful Grid Accent 3" w:semiHidden="0" w:uiPriority="73" w:unhideWhenUsed="0"/>
-    <w:lsdException w:name="Light Shading Accent 4" w:semiHidden="0" w:uiPriority="60" w:unhideWhenUsed="0"/>
-    <w:lsdException w:name="Light List Accent 4" w:semiHidden="0" w:uiPriority="61" w:unhideWhenUsed="0"/>
-    <w:lsdException w:name="Light Grid Accent 4" w:semiHidden="0" w:uiPriority="62" w:unhideWhenUsed="0"/>
-    <w:lsdException w:name="Medium Shading 1 Accent 4" w:semiHidden="0" w:uiPriority="63" w:unhideWhenUsed="0"/>
-    <w:lsdException w:name="Medium Shading 2 Accent 4" w:semiHidden="0" w:uiPriority="64" w:unhideWhenUsed="0"/>
-    <w:lsdException w:name="Medium List 1 Accent 4" w:semiHidden="0" w:uiPriority="65" w:unhideWhenUsed="0"/>
-    <w:lsdException w:name="Medium List 2 Accent 4" w:semiHidden="0" w:uiPriority="66" w:unhideWhenUsed="0"/>
-    <w:lsdException w:name="Medium Grid 1 Accent 4" w:semiHidden="0" w:uiPriority="67" w:unhideWhenUsed="0"/>
-    <w:lsdException w:name="Medium Grid 2 Accent 4" w:semiHidden="0" w:uiPriority="68" w:unhideWhenUsed="0"/>
-    <w:lsdException w:name="Medium Grid 3 Accent 4" w:semiHidden="0" w:uiPriority="69" w:unhideWhenUsed="0"/>
-    <w:lsdException w:name="Dark List Accent 4" w:semiHidden="0" w:uiPriority="70" w:unhideWhenUsed="0"/>
-    <w:lsdException w:name="Colorful Shading Accent 4" w:semiHidden="0" w:uiPriority="71" w:unhideWhenUsed="0"/>
-    <w:lsdException w:name="Colorful List Accent 4" w:semiHidden="0" w:uiPriority="72" w:unhideWhenUsed="0"/>
-    <w:lsdException w:name="Colorful Grid Accent 4" w:semiHidden="0" w:uiPriority="73" w:unhideWhenUsed="0"/>
-    <w:lsdException w:name="Light Shading Accent 5" w:semiHidden="0" w:uiPriority="60" w:unhideWhenUsed="0"/>
-    <w:lsdException w:name="Light List Accent 5" w:semiHidden="0" w:uiPriority="61" w:unhideWhenUsed="0"/>
-    <w:lsdException w:name="Light Grid Accent 5" w:semiHidden="0" w:uiPriority="62" w:unhideWhenUsed="0"/>
-    <w:lsdException w:name="Medium Shading 1 Accent 5" w:semiHidden="0" w:uiPriority="63" w:unhideWhenUsed="0"/>
-    <w:lsdException w:name="Medium Shading 2 Accent 5" w:semiHidden="0" w:uiPriority="64" w:unhideWhenUsed="0"/>
-    <w:lsdException w:name="Medium List 1 Accent 5" w:semiHidden="0" w:uiPriority="65" w:unhideWhenUsed="0"/>
-    <w:lsdException w:name="Medium List 2 Accent 5" w:semiHidden="0" w:uiPriority="66" w:unhideWhenUsed="0"/>
-    <w:lsdException w:name="Medium Grid 1 Accent 5" w:semiHidden="0" w:uiPriority="67" w:unhideWhenUsed="0"/>
-    <w:lsdException w:name="Medium Grid 2 Accent 5" w:semiHidden="0" w:uiPriority="68" w:unhideWhenUsed="0"/>
-    <w:lsdException w:name="Medium Grid 3 Accent 5" w:semiHidden="0" w:uiPriority="69" w:unhideWhenUsed="0"/>
-    <w:lsdException w:name="Dark List Accent 5" w:semiHidden="0" w:uiPriority="70" w:unhideWhenUsed="0"/>
-    <w:lsdException w:name="Colorful Shading Accent 5" w:semiHidden="0" w:uiPriority="71" w:unhideWhenUsed="0"/>
-    <w:lsdException w:name="Colorful List Accent 5" w:semiHidden="0" w:uiPriority="72" w:unhideWhenUsed="0"/>
-    <w:lsdException w:name="Colorful Grid Accent 5" w:semiHidden="0" w:uiPriority="73" w:unhideWhenUsed="0"/>
-    <w:lsdException w:name="Light Shading Accent 6" w:semiHidden="0" w:uiPriority="60" w:unhideWhenUsed="0"/>
-    <w:lsdException w:name="Light List Accent 6" w:semiHidden="0" w:uiPriority="61" w:unhideWhenUsed="0"/>
-    <w:lsdException w:name="Light Grid Accent 6" w:semiHidden="0" w:uiPriority="62" w:unhideWhenUsed="0"/>
-    <w:lsdException w:name="Medium Shading 1 Accent 6" w:semiHidden="0" w:uiPriority="63" w:unhideWhenUsed="0"/>
-    <w:lsdException w:name="Medium Shading 2 Accent 6" w:semiHidden="0" w:uiPriority="64" w:unhideWhenUsed="0"/>
-    <w:lsdException w:name="Medium List 1 Accent 6" w:semiHidden="0" w:uiPriority="65" w:unhideWhenUsed="0"/>
-    <w:lsdException w:name="Medium List 2 Accent 6" w:semiHidden="0" w:uiPriority="66" w:unhideWhenUsed="0"/>
-    <w:lsdException w:name="Medium Grid 1 Accent 6" w:semiHidden="0" w:uiPriority="67" w:unhideWhenUsed="0"/>
-    <w:lsdException w:name="Medium Grid 2 Accent 6" w:semiHidden="0" w:uiPriority="68" w:unhideWhenUsed="0"/>
-    <w:lsdException w:name="Medium Grid 3 Accent 6" w:semiHidden="0" w:uiPriority="69" w:unhideWhenUsed="0"/>
-    <w:lsdException w:name="Dark List Accent 6" w:semiHidden="0" w:uiPriority="70" w:unhideWhenUsed="0"/>
-    <w:lsdException w:name="Colorful Shading Accent 6" w:semiHidden="0" w:uiPriority="71" w:unhideWhenUsed="0"/>
-    <w:lsdException w:name="Colorful List Accent 6" w:semiHidden="0" w:uiPriority="72" w:unhideWhenUsed="0"/>
-    <w:lsdException w:name="Colorful Grid Accent 6" w:semiHidden="0" w:uiPriority="73" w:unhideWhenUsed="0"/>
-    <w:lsdException w:name="Subtle Emphasis" w:semiHidden="0" w:uiPriority="19" w:unhideWhenUsed="0" w:qFormat="1"/>
-    <w:lsdException w:name="Intense Emphasis" w:semiHidden="0" w:uiPriority="21" w:unhideWhenUsed="0" w:qFormat="1"/>
-    <w:lsdException w:name="Subtle Reference" w:semiHidden="0" w:uiPriority="31" w:unhideWhenUsed="0" w:qFormat="1"/>
-    <w:lsdException w:name="Intense Reference" w:semiHidden="0" w:uiPriority="32" w:unhideWhenUsed="0" w:qFormat="1"/>
-    <w:lsdException w:name="Book Title" w:semiHidden="0" w:uiPriority="33" w:unhideWhenUsed="0" w:qFormat="1"/>
-    <w:lsdException w:name="Bibliography" w:uiPriority="37"/>
-    <w:lsdException w:name="TOC Heading" w:uiPriority="39" w:qFormat="1"/>
-  </w:latentStyles>
-  <w:style w:type="paragraph" w:default="1" w:styleId="Normal">
-    <w:name w:val="Normal"/>
-    <w:qFormat/>
-  </w:style>
-  <w:style w:type="character" w:default="1" w:styleId="Fuentedeprrafopredeter">
-    <w:name w:val="Default Paragraph Font"/>
-    <w:uiPriority w:val="1"/>
-    <w:semiHidden/>
-    <w:unhideWhenUsed/>
-  </w:style>
-  <w:style w:type="table" w:default="1" w:styleId="Tablanormal">
-    <w:name w:val="Normal Table"/>
-    <w:uiPriority w:val="99"/>
-    <w:semiHidden/>
-    <w:unhideWhenUsed/>
-    <w:tblPr>
-      <w:tblInd w:w="0" w:type="dxa"/>
-      <w:tblCellMar>
-        <w:top w:w="0" w:type="dxa"/>
-        <w:left w:w="108" w:type="dxa"/>
-        <w:bottom w:w="0" w:type="dxa"/>
-        <w:right w:w="108" w:type="dxa"/>
-      </w:tblCellMar>
-    </w:tblPr>
-  </w:style>
-  <w:style w:type="numbering" w:default="1" w:styleId="Sinlista">
-    <w:name w:val="No List"/>
-    <w:uiPriority w:val="99"/>
-    <w:semiHidden/>
-    <w:unhideWhenUsed/>
-  </w:style>
-  <w:style w:type="table" w:styleId="Tablaconcuadrcula">
-    <w:name w:val="Table Grid"/>
-    <w:basedOn w:val="Tablanormal"/>
-    <w:uiPriority w:val="59"/>
-    <w:rsid w:val="006907A4"/>
-    <w:tblPr>
-      <w:tblBorders>
-        <w:top w:val="single" w:sz="4" w:space="0" w:color="auto"/>
-        <w:left w:val="single" w:sz="4" w:space="0" w:color="auto"/>
-        <w:bottom w:val="single" w:sz="4" w:space="0" w:color="auto"/>
-        <w:right w:val="single" w:sz="4" w:space="0" w:color="auto"/>
-        <w:insideH w:val="single" w:sz="4" w:space="0" w:color="auto"/>
-        <w:insideV w:val="single" w:sz="4" w:space="0" w:color="auto"/>
-      </w:tblBorders>
-    </w:tblPr>
-  </w:style>
-  <w:style w:type="paragraph" w:styleId="Prrafodelista">
-    <w:name w:val="List Paragraph"/>
-    <w:basedOn w:val="Normal"/>
-    <w:uiPriority w:val="34"/>
-    <w:qFormat/>
-    <w:rsid w:val="00054002"/>
-    <w:pPr>
-      <w:ind w:left="720"/>
-      <w:contextualSpacing/>
-    </w:pPr>
-  </w:style>
-</w:styles>
-</file>
-
-<file path=word/stylesWithEffects.xml><?xml version="1.0" encoding="utf-8"?>
-<w:styles xmlns:wpc="http://schemas.microsoft.com/office/word/2010/wordprocessingCanvas" xmlns:mc="http://schemas.openxmlformats.org/markup-compatibility/2006" xmlns:o="urn:schemas-microsoft-com:office:office" xmlns:r="http://schemas.openxmlformats.org/officeDocument/2006/relationships" xmlns:m="http://schemas.openxmlformats.org/officeDocument/2006/math" xmlns:v="urn:schemas-microsoft-com:vml" xmlns:wp14="http://schemas.microsoft.com/office/word/2010/wordprocessingDrawing" xmlns:wp="http://schemas.openxmlformats.org/drawingml/2006/wordprocessingDrawing" xmlns:w10="urn:schemas-microsoft-com:office:word" xmlns:w="http://schemas.openxmlformats.org/wordprocessingml/2006/main" xmlns:w14="http://schemas.microsoft.com/office/word/2010/wordml" xmlns:wpg="http://schemas.microsoft.com/office/word/2010/wordprocessingGroup" xmlns:wpi="http://schemas.microsoft.com/office/word/2010/wordprocessingInk" xmlns:wne="http://schemas.microsoft.com/office/word/2006/wordml" xmlns:wps="http://schemas.microsoft.com/office/word/2010/wordprocessingShape" mc:Ignorable="w14 wp14">
-  <w:docDefaults>
-    <w:rPrDefault>
-      <w:rPr>
-        <w:rFonts w:asciiTheme="minorHAnsi" w:eastAsiaTheme="minorEastAsia" w:hAnsiTheme="minorHAnsi" w:cstheme="minorBidi"/>
-        <w:sz w:val="24"/>
-        <w:szCs w:val="24"/>
-        <w:lang w:val="en-US" w:eastAsia="en-US" w:bidi="ar-SA"/>
-      </w:rPr>
-    </w:rPrDefault>
-    <w:pPrDefault/>
-  </w:docDefaults>
-  <w:latentStyles w:defLockedState="0" w:defUIPriority="99" w:defSemiHidden="1" w:defUnhideWhenUsed="1" w:defQFormat="0" w:count="267">
-    <w:lsdException w:name="Normal" w:semiHidden="0" w:uiPriority="0" w:unhideWhenUsed="0" w:qFormat="1"/>
-    <w:lsdException w:name="heading 1" w:semiHidden="0" w:uiPriority="9" w:unhideWhenUsed="0" w:qFormat="1"/>
-    <w:lsdException w:name="heading 2" w:uiPriority="9" w:qFormat="1"/>
-    <w:lsdException w:name="heading 3" w:uiPriority="9" w:qFormat="1"/>
-    <w:lsdException w:name="heading 4" w:uiPriority="9" w:qFormat="1"/>
-    <w:lsdException w:name="heading 5" w:uiPriority="9" w:qFormat="1"/>
-    <w:lsdException w:name="heading 6" w:uiPriority="9" w:qFormat="1"/>
-    <w:lsdException w:name="heading 7" w:uiPriority="9" w:qFormat="1"/>
-    <w:lsdException w:name="heading 8" w:uiPriority="9" w:qFormat="1"/>
-    <w:lsdException w:name="heading 9" w:uiPriority="9" w:qFormat="1"/>
-    <w:lsdException w:name="toc 1" w:uiPriority="39"/>
-    <w:lsdException w:name="toc 2" w:uiPriority="39"/>
-    <w:lsdException w:name="toc 3" w:uiPriority="39"/>
-    <w:lsdException w:name="toc 4" w:uiPriority="39"/>
-    <w:lsdException w:name="toc 5" w:uiPriority="39"/>
-    <w:lsdException w:name="toc 6" w:uiPriority="39"/>
-    <w:lsdException w:name="toc 7" w:uiPriority="39"/>
-    <w:lsdException w:name="toc 8" w:uiPriority="39"/>
-    <w:lsdException w:name="toc 9" w:uiPriority="39"/>
-    <w:lsdException w:name="caption" w:uiPriority="35" w:qFormat="1"/>
-    <w:lsdException w:name="Title" w:semiHidden="0" w:uiPriority="10" w:unhideWhenUsed="0" w:qFormat="1"/>
-    <w:lsdException w:name="Default Paragraph Font" w:uiPriority="1"/>
-    <w:lsdException w:name="Subtitle" w:semiHidden="0" w:uiPriority="11" w:unhideWhenUsed="0" w:qFormat="1"/>
-    <w:lsdException w:name="Strong" w:semiHidden="0" w:uiPriority="22" w:unhideWhenUsed="0" w:qFormat="1"/>
-    <w:lsdException w:name="Emphasis" w:semiHidden="0" w:uiPriority="20" w:unhideWhenUsed="0" w:qFormat="1"/>
-    <w:lsdException w:name="Table Grid" w:semiHidden="0" w:uiPriority="59" w:unhideWhenUsed="0"/>
-    <w:lsdException w:name="Placeholder Text" w:unhideWhenUsed="0"/>
-    <w:lsdException w:name="No Spacing" w:semiHidden="0" w:uiPriority="1" w:unhideWhenUsed="0" w:qFormat="1"/>
-    <w:lsdException w:name="Light Shading" w:semiHidden="0" w:uiPriority="60" w:unhideWhenUsed="0"/>
-    <w:lsdException w:name="Light List" w:semiHidden="0" w:uiPriority="61" w:unhideWhenUsed="0"/>
-    <w:lsdException w:name="Light Grid" w:semiHidden="0" w:uiPriority="62" w:unhideWhenUsed="0"/>
-    <w:lsdException w:name="Medium Shading 1" w:semiHidden="0" w:uiPriority="63" w:unhideWhenUsed="0"/>
-    <w:lsdException w:name="Medium Shading 2" w:semiHidden="0" w:uiPriority="64" w:unhideWhenUsed="0"/>
-    <w:lsdException w:name="Medium List 1" w:semiHidden="0" w:uiPriority="65" w:unhideWhenUsed="0"/>
-    <w:lsdException w:name="Medium List 2" w:semiHidden="0" w:uiPriority="66" w:unhideWhenUsed="0"/>
-    <w:lsdException w:name="Medium Grid 1" w:semiHidden="0" w:uiPriority="67" w:unhideWhenUsed="0"/>
-    <w:lsdException w:name="Medium Grid 2" w:semiHidden="0" w:uiPriority="68" w:unhideWhenUsed="0"/>
-    <w:lsdException w:name="Medium Grid 3" w:semiHidden="0" w:uiPriority="69" w:unhideWhenUsed="0"/>
-    <w:lsdException w:name="Dark List" w:semiHidden="0" w:uiPriority="70" w:unhideWhenUsed="0"/>
-    <w:lsdException w:name="Colorful Shading" w:semiHidden="0" w:uiPriority="71" w:unhideWhenUsed="0"/>
-    <w:lsdException w:name="Colorful List" w:semiHidden="0" w:uiPriority="72" w:unhideWhenUsed="0"/>
-    <w:lsdException w:name="Colorful Grid" w:semiHidden="0" w:uiPriority="73" w:unhideWhenUsed="0"/>
-    <w:lsdException w:name="Light Shading Accent 1" w:semiHidden="0" w:uiPriority="60" w:unhideWhenUsed="0"/>
-    <w:lsdException w:name="Light List Accent 1" w:semiHidden="0" w:uiPriority="61" w:unhideWhenUsed="0"/>
-    <w:lsdException w:name="Light Grid Accent 1" w:semiHidden="0" w:uiPriority="62" w:unhideWhenUsed="0"/>
-    <w:lsdException w:name="Medium Shading 1 Accent 1" w:semiHidden="0" w:uiPriority="63" w:unhideWhenUsed="0"/>
-    <w:lsdException w:name="Medium Shading 2 Accent 1" w:semiHidden="0" w:uiPriority="64" w:unhideWhenUsed="0"/>
-    <w:lsdException w:name="Medium List 1 Accent 1" w:semiHidden="0" w:uiPriority="65" w:unhideWhenUsed="0"/>
-    <w:lsdException w:name="Revision" w:unhideWhenUsed="0"/>
-    <w:lsdException w:name="List Paragraph" w:semiHidden="0" w:uiPriority="34" w:unhideWhenUsed="0" w:qFormat="1"/>
-    <w:lsdException w:name="Quote" w:semiHidden="0" w:uiPriority="29" w:unhideWhenUsed="0" w:qFormat="1"/>
-    <w:lsdException w:name="Intense Quote" w:semiHidden="0" w:uiPriority="30" w:unhideWhenUsed="0" w:qFormat="1"/>
-    <w:lsdException w:name="Medium List 2 Accent 1" w:semiHidden="0" w:uiPriority="66" w:unhideWhenUsed="0"/>
-    <w:lsdException w:name="Medium Grid 1 Accent 1" w:semiHidden="0" w:uiPriority="67" w:unhideWhenUsed="0"/>
-    <w:lsdException w:name="Medium Grid 2 Accent 1" w:semiHidden="0" w:uiPriority="68" w:unhideWhenUsed="0"/>
-    <w:lsdException w:name="Medium Grid 3 Accent 1" w:semiHidden="0" w:uiPriority="69" w:unhideWhenUsed="0"/>
-    <w:lsdException w:name="Dark List Accent 1" w:semiHidden="0" w:uiPriority="70" w:unhideWhenUsed="0"/>
-    <w:lsdException w:name="Colorful Shading Accent 1" w:semiHidden="0" w:uiPriority="71" w:unhideWhenUsed="0"/>
-    <w:lsdException w:name="Colorful List Accent 1" w:semiHidden="0" w:uiPriority="72" w:unhideWhenUsed="0"/>
-    <w:lsdException w:name="Colorful Grid Accent 1" w:semiHidden="0" w:uiPriority="73" w:unhideWhenUsed="0"/>
-    <w:lsdException w:name="Light Shading Accent 2" w:semiHidden="0" w:uiPriority="60" w:unhideWhenUsed="0"/>
-    <w:lsdException w:name="Light List Accent 2" w:semiHidden="0" w:uiPriority="61" w:unhideWhenUsed="0"/>
-    <w:lsdException w:name="Light Grid Accent 2" w:semiHidden="0" w:uiPriority="62" w:unhideWhenUsed="0"/>
-    <w:lsdException w:name="Medium Shading 1 Accent 2" w:semiHidden="0" w:uiPriority="63" w:unhideWhenUsed="0"/>
-    <w:lsdException w:name="Medium Shading 2 Accent 2" w:semiHidden="0" w:uiPriority="64" w:unhideWhenUsed="0"/>
-    <w:lsdException w:name="Medium List 1 Accent 2" w:semiHidden="0" w:uiPriority="65" w:unhideWhenUsed="0"/>
-    <w:lsdException w:name="Medium List 2 Accent 2" w:semiHidden="0" w:uiPriority="66" w:unhideWhenUsed="0"/>
-    <w:lsdException w:name="Medium Grid 1 Accent 2" w:semiHidden="0" w:uiPriority="67" w:unhideWhenUsed="0"/>
-    <w:lsdException w:name="Medium Grid 2 Accent 2" w:semiHidden="0" w:uiPriority="68" w:unhideWhenUsed="0"/>
-    <w:lsdException w:name="Medium Grid 3 Accent 2" w:semiHidden="0" w:uiPriority="69" w:unhideWhenUsed="0"/>
-    <w:lsdException w:name="Dark List Accent 2" w:semiHidden="0" w:uiPriority="70" w:unhideWhenUsed="0"/>
-    <w:lsdException w:name="Colorful Shading Accent 2" w:semiHidden="0" w:uiPriority="71" w:unhideWhenUsed="0"/>
-    <w:lsdException w:name="Colorful List Accent 2" w:semiHidden="0" w:uiPriority="72" w:unhideWhenUsed="0"/>
-    <w:lsdException w:name="Colorful Grid Accent 2" w:semiHidden="0" w:uiPriority="73" w:unhideWhenUsed="0"/>
-    <w:lsdException w:name="Light Shading Accent 3" w:semiHidden="0" w:uiPriority="60" w:unhideWhenUsed="0"/>
-    <w:lsdException w:name="Light List Accent 3" w:semiHidden="0" w:uiPriority="61" w:unhideWhenUsed="0"/>
-    <w:lsdException w:name="Light Grid Accent 3" w:semiHidden="0" w:uiPriority="62" w:unhideWhenUsed="0"/>
-    <w:lsdException w:name="Medium Shading 1 Accent 3" w:semiHidden="0" w:uiPriority="63" w:unhideWhenUsed="0"/>
-    <w:lsdException w:name="Medium Shading 2 Accent 3" w:semiHidden="0" w:uiPriority="64" w:unhideWhenUsed="0"/>
-    <w:lsdException w:name="Medium List 1 Accent 3" w:semiHidden="0" w:uiPriority="65" w:unhideWhenUsed="0"/>
-    <w:lsdException w:name="Medium List 2 Accent 3" w:semiHidden="0" w:uiPriority="66" w:unhideWhenUsed="0"/>
-    <w:lsdException w:name="Medium Grid 1 Accent 3" w:semiHidden="0" w:uiPriority="67" w:unhideWhenUsed="0"/>
-    <w:lsdException w:name="Medium Grid 2 Accent 3" w:semiHidden="0" w:uiPriority="68" w:unhideWhenUsed="0"/>
-    <w:lsdException w:name="Medium Grid 3 Accent 3" w:semiHidden="0" w:uiPriority="69" w:unhideWhenUsed="0"/>
-    <w:lsdException w:name="Dark List Accent 3" w:semiHidden="0" w:uiPriority="70" w:unhideWhenUsed="0"/>
-    <w:lsdException w:name="Colorful Shading Accent 3" w:semiHidden="0" w:uiPriority="71" w:unhideWhenUsed="0"/>
-    <w:lsdException w:name="Colorful List Accent 3" w:semiHidden="0" w:uiPriority="72" w:unhideWhenUsed="0"/>
-    <w:lsdException w:name="Colorful Grid Accent 3" w:semiHidden="0" w:uiPriority="73" w:unhideWhenUsed="0"/>
-    <w:lsdException w:name="Light Shading Accent 4" w:semiHidden="0" w:uiPriority="60" w:unhideWhenUsed="0"/>
-    <w:lsdException w:name="Light List Accent 4" w:semiHidden="0" w:uiPriority="61" w:unhideWhenUsed="0"/>
-    <w:lsdException w:name="Light Grid Accent 4" w:semiHidden="0" w:uiPriority="62" w:unhideWhenUsed="0"/>
-    <w:lsdException w:name="Medium Shading 1 Accent 4" w:semiHidden="0" w:uiPriority="63" w:unhideWhenUsed="0"/>
-    <w:lsdException w:name="Medium Shading 2 Accent 4" w:semiHidden="0" w:uiPriority="64" w:unhideWhenUsed="0"/>
-    <w:lsdException w:name="Medium List 1 Accent 4" w:semiHidden="0" w:uiPriority="65" w:unhideWhenUsed="0"/>
-    <w:lsdException w:name="Medium List 2 Accent 4" w:semiHidden="0" w:uiPriority="66" w:unhideWhenUsed="0"/>
-    <w:lsdException w:name="Medium Grid 1 Accent 4" w:semiHidden="0" w:uiPriority="67" w:unhideWhenUsed="0"/>
-    <w:lsdException w:name="Medium Grid 2 Accent 4" w:semiHidden="0" w:uiPriority="68" w:unhideWhenUsed="0"/>
-    <w:lsdException w:name="Medium Grid 3 Accent 4" w:semiHidden="0" w:uiPriority="69" w:unhideWhenUsed="0"/>
-    <w:lsdException w:name="Dark List Accent 4" w:semiHidden="0" w:uiPriority="70" w:unhideWhenUsed="0"/>
-    <w:lsdException w:name="Colorful Shading Accent 4" w:semiHidden="0" w:uiPriority="71" w:unhideWhenUsed="0"/>
-    <w:lsdException w:name="Colorful List Accent 4" w:semiHidden="0" w:uiPriority="72" w:unhideWhenUsed="0"/>
-    <w:lsdException w:name="Colorful Grid Accent 4" w:semiHidden="0" w:uiPriority="73" w:unhideWhenUsed="0"/>
-    <w:lsdException w:name="Light Shading Accent 5" w:semiHidden="0" w:uiPriority="60" w:unhideWhenUsed="0"/>
-    <w:lsdException w:name="Light List Accent 5" w:semiHidden="0" w:uiPriority="61" w:unhideWhenUsed="0"/>
-    <w:lsdException w:name="Light Grid Accent 5" w:semiHidden="0" w:uiPriority="62" w:unhideWhenUsed="0"/>
-    <w:lsdException w:name="Medium Shading 1 Accent 5" w:semiHidden="0" w:uiPriority="63" w:unhideWhenUsed="0"/>
-    <w:lsdException w:name="Medium Shading 2 Accent 5" w:semiHidden="0" w:uiPriority="64" w:unhideWhenUsed="0"/>
-    <w:lsdException w:name="Medium List 1 Accent 5" w:semiHidden="0" w:uiPriority="65" w:unhideWhenUsed="0"/>
-    <w:lsdException w:name="Medium List 2 Accent 5" w:semiHidden="0" w:uiPriority="66" w:unhideWhenUsed="0"/>
-    <w:lsdException w:name="Medium Grid 1 Accent 5" w:semiHidden="0" w:uiPriority="67" w:unhideWhenUsed="0"/>
-    <w:lsdException w:name="Medium Grid 2 Accent 5" w:semiHidden="0" w:uiPriority="68" w:unhideWhenUsed="0"/>
-    <w:lsdException w:name="Medium Grid 3 Accent 5" w:semiHidden="0" w:uiPriority="69" w:unhideWhenUsed="0"/>
-    <w:lsdException w:name="Dark List Accent 5" w:semiHidden="0" w:uiPriority="70" w:unhideWhenUsed="0"/>
-    <w:lsdException w:name="Colorful Shading Accent 5" w:semiHidden="0" w:uiPriority="71" w:unhideWhenUsed="0"/>
-    <w:lsdException w:name="Colorful List Accent 5" w:semiHidden="0" w:uiPriority="72" w:unhideWhenUsed="0"/>
-    <w:lsdException w:name="Colorful Grid Accent 5" w:semiHidden="0" w:uiPriority="73" w:unhideWhenUsed="0"/>
-    <w:lsdException w:name="Light Shading Accent 6" w:semiHidden="0" w:uiPriority="60" w:unhideWhenUsed="0"/>
-    <w:lsdException w:name="Light List Accent 6" w:semiHidden="0" w:uiPriority="61" w:unhideWhenUsed="0"/>
-    <w:lsdException w:name="Light Grid Accent 6" w:semiHidden="0" w:uiPriority="62" w:unhideWhenUsed="0"/>
-    <w:lsdException w:name="Medium Shading 1 Accent 6" w:semiHidden="0" w:uiPriority="63" w:unhideWhenUsed="0"/>
-    <w:lsdException w:name="Medium Shading 2 Accent 6" w:semiHidden="0" w:uiPriority="64" w:unhideWhenUsed="0"/>
-    <w:lsdException w:name="Medium List 1 Accent 6" w:semiHidden="0" w:uiPriority="65" w:unhideWhenUsed="0"/>
-    <w:lsdException w:name="Medium List 2 Accent 6" w:semiHidden="0" w:uiPriority="66" w:unhideWhenUsed="0"/>
-    <w:lsdException w:name="Medium Grid 1 Accent 6" w:semiHidden="0" w:uiPriority="67" w:unhideWhenUsed="0"/>
-    <w:lsdException w:name="Medium Grid 2 Accent 6" w:semiHidden="0" w:uiPriority="68" w:unhideWhenUsed="0"/>
-    <w:lsdException w:name="Medium Grid 3 Accent 6" w:semiHidden="0" w:uiPriority="69" w:unhideWhenUsed="0"/>
-    <w:lsdException w:name="Dark List Accent 6" w:semiHidden="0" w:uiPriority="70" w:unhideWhenUsed="0"/>
-    <w:lsdException w:name="Colorful Shading Accent 6" w:semiHidden="0" w:uiPriority="71" w:unhideWhenUsed="0"/>
-    <w:lsdException w:name="Colorful List Accent 6" w:semiHidden="0" w:uiPriority="72" w:unhideWhenUsed="0"/>
-    <w:lsdException w:name="Colorful Grid Accent 6" w:semiHidden="0" w:uiPriority="73" w:unhideWhenUsed="0"/>
-    <w:lsdException w:name="Subtle Emphasis" w:semiHidden="0" w:uiPriority="19" w:unhideWhenUsed="0" w:qFormat="1"/>
-    <w:lsdException w:name="Intense Emphasis" w:semiHidden="0" w:uiPriority="21" w:unhideWhenUsed="0" w:qFormat="1"/>
-    <w:lsdException w:name="Subtle Reference" w:semiHidden="0" w:uiPriority="31" w:unhideWhenUsed="0" w:qFormat="1"/>
-    <w:lsdException w:name="Intense Reference" w:semiHidden="0" w:uiPriority="32" w:unhideWhenUsed="0" w:qFormat="1"/>
-    <w:lsdException w:name="Book Title" w:semiHidden="0" w:uiPriority="33" w:unhideWhenUsed="0" w:qFormat="1"/>
-    <w:lsdException w:name="Bibliography" w:uiPriority="37"/>
-    <w:lsdException w:name="TOC Heading" w:uiPriority="39" w:qFormat="1"/>
+  <w:latentStyles w:defLockedState="0" w:defUIPriority="99" w:defSemiHidden="0" w:defUnhideWhenUsed="0" w:defQFormat="0" w:count="371">
+    <w:lsdException w:name="Normal" w:uiPriority="0" w:qFormat="1"/>
+    <w:lsdException w:name="heading 1" w:uiPriority="9" w:qFormat="1"/>
+    <w:lsdException w:name="heading 2" w:semiHidden="1" w:uiPriority="9" w:unhideWhenUsed="1" w:qFormat="1"/>
+    <w:lsdException w:name="heading 3" w:semiHidden="1" w:uiPriority="9" w:unhideWhenUsed="1" w:qFormat="1"/>
+    <w:lsdException w:name="heading 4" w:semiHidden="1" w:uiPriority="9" w:unhideWhenUsed="1" w:qFormat="1"/>
+    <w:lsdException w:name="heading 5" w:semiHidden="1" w:uiPriority="9" w:unhideWhenUsed="1" w:qFormat="1"/>
+    <w:lsdException w:name="heading 6" w:semiHidden="1" w:uiPriority="9" w:unhideWhenUsed="1" w:qFormat="1"/>
+    <w:lsdException w:name="heading 7" w:semiHidden="1" w:uiPriority="9" w:unhideWhenUsed="1" w:qFormat="1"/>
+    <w:lsdException w:name="heading 8" w:semiHidden="1" w:uiPriority="9" w:unhideWhenUsed="1" w:qFormat="1"/>
+    <w:lsdException w:name="heading 9" w:semiHidden="1" w:uiPriority="9" w:unhideWhenUsed="1" w:qFormat="1"/>
+    <w:lsdException w:name="index 1" w:semiHidden="1" w:unhideWhenUsed="1"/>
+    <w:lsdException w:name="index 2" w:semiHidden="1" w:unhideWhenUsed="1"/>
+    <w:lsdException w:name="index 3" w:semiHidden="1" w:unhideWhenUsed="1"/>
+    <w:lsdException w:name="index 4" w:semiHidden="1" w:unhideWhenUsed="1"/>
+    <w:lsdException w:name="index 5" w:semiHidden="1" w:unhideWhenUsed="1"/>
+    <w:lsdException w:name="index 6" w:semiHidden="1" w:unhideWhenUsed="1"/>
+    <w:lsdException w:name="index 7" w:semiHidden="1" w:unhideWhenUsed="1"/>
+    <w:lsdException w:name="index 8" w:semiHidden="1" w:unhideWhenUsed="1"/>
+    <w:lsdException w:name="index 9" w:semiHidden="1" w:unhideWhenUsed="1"/>
+    <w:lsdException w:name="toc 1" w:semiHidden="1" w:uiPriority="39" w:unhideWhenUsed="1"/>
+    <w:lsdException w:name="toc 2" w:semiHidden="1" w:uiPriority="39" w:unhideWhenUsed="1"/>
+    <w:lsdException w:name="toc 3" w:semiHidden="1" w:uiPriority="39" w:unhideWhenUsed="1"/>
+    <w:lsdException w:name="toc 4" w:semiHidden="1" w:uiPriority="39" w:unhideWhenUsed="1"/>
+    <w:lsdException w:name="toc 5" w:semiHidden="1" w:uiPriority="39" w:unhideWhenUsed="1"/>
+    <w:lsdException w:name="toc 6" w:semiHidden="1" w:uiPriority="39" w:unhideWhenUsed="1"/>
+    <w:lsdException w:name="toc 7" w:semiHidden="1" w:uiPriority="39" w:unhideWhenUsed="1"/>
+    <w:lsdException w:name="toc 8" w:semiHidden="1" w:uiPriority="39" w:unhideWhenUsed="1"/>
+    <w:lsdException w:name="toc 9" w:semiHidden="1" w:uiPriority="39" w:unhideWhenUsed="1"/>
+    <w:lsdException w:name="Normal Indent" w:semiHidden="1" w:unhideWhenUsed="1"/>
+    <w:lsdException w:name="footnote text" w:semiHidden="1" w:unhideWhenUsed="1"/>
+    <w:lsdException w:name="annotation text" w:semiHidden="1" w:unhideWhenUsed="1"/>
+    <w:lsdException w:name="header" w:semiHidden="1" w:unhideWhenUsed="1"/>
+    <w:lsdException w:name="footer" w:semiHidden="1" w:unhideWhenUsed="1"/>
+    <w:lsdException w:name="index heading" w:semiHidden="1" w:unhideWhenUsed="1"/>
+    <w:lsdException w:name="caption" w:semiHidden="1" w:uiPriority="35" w:unhideWhenUsed="1" w:qFormat="1"/>
+    <w:lsdException w:name="table of figures" w:semiHidden="1" w:unhideWhenUsed="1"/>
+    <w:lsdException w:name="envelope address" w:semiHidden="1" w:unhideWhenUsed="1"/>
+    <w:lsdException w:name="envelope return" w:semiHidden="1" w:unhideWhenUsed="1"/>
+    <w:lsdException w:name="footnote reference" w:semiHidden="1" w:unhideWhenUsed="1"/>
+    <w:lsdException w:name="annotation reference" w:semiHidden="1" w:unhideWhenUsed="1"/>
+    <w:lsdException w:name="line number" w:semiHidden="1" w:unhideWhenUsed="1"/>
+    <w:lsdException w:name="page number" w:semiHidden="1" w:unhideWhenUsed="1"/>
+    <w:lsdException w:name="endnote reference" w:semiHidden="1" w:unhideWhenUsed="1"/>
+    <w:lsdException w:name="endnote text" w:semiHidden="1" w:unhideWhenUsed="1"/>
+    <w:lsdException w:name="table of authorities" w:semiHidden="1" w:unhideWhenUsed="1"/>
+    <w:lsdException w:name="macro" w:semiHidden="1" w:unhideWhenUsed="1"/>
+    <w:lsdException w:name="toa heading" w:semiHidden="1" w:unhideWhenUsed="1"/>
+    <w:lsdException w:name="List" w:semiHidden="1" w:unhideWhenUsed="1"/>
+    <w:lsdException w:name="List Bullet" w:semiHidden="1" w:unhideWhenUsed="1"/>
+    <w:lsdException w:name="List Number" w:semiHidden="1" w:unhideWhenUsed="1"/>
+    <w:lsdException w:name="List 2" w:semiHidden="1" w:unhideWhenUsed="1"/>
+    <w:lsdException w:name="List 3" w:semiHidden="1" w:unhideWhenUsed="1"/>
+    <w:lsdException w:name="List 4" w:semiHidden="1" w:unhideWhenUsed="1"/>
+    <w:lsdException w:name="List 5" w:semiHidden="1" w:unhideWhenUsed="1"/>
+    <w:lsdException w:name="List Bullet 2" w:semiHidden="1" w:unhideWhenUsed="1"/>
+    <w:lsdException w:name="List Bullet 3" w:semiHidden="1" w:unhideWhenUsed="1"/>
+    <w:lsdException w:name="List Bullet 4" w:semiHidden="1" w:unhideWhenUsed="1"/>
+    <w:lsdException w:name="List Bullet 5" w:semiHidden="1" w:unhideWhenUsed="1"/>
+    <w:lsdException w:name="List Number 2" w:semiHidden="1" w:unhideWhenUsed="1"/>
+    <w:lsdException w:name="List Number 3" w:semiHidden="1" w:unhideWhenUsed="1"/>
+    <w:lsdException w:name="List Number 4" w:semiHidden="1" w:unhideWhenUsed="1"/>
+    <w:lsdException w:name="List Number 5" w:semiHidden="1" w:unhideWhenUsed="1"/>
+    <w:lsdException w:name="Title" w:uiPriority="10" w:qFormat="1"/>
+    <w:lsdException w:name="Closing" w:semiHidden="1" w:unhideWhenUsed="1"/>
+    <w:lsdException w:name="Signature" w:semiHidden="1" w:unhideWhenUsed="1"/>
+    <w:lsdException w:name="Default Paragraph Font" w:semiHidden="1" w:uiPriority="1" w:unhideWhenUsed="1"/>
+    <w:lsdException w:name="Body Text" w:semiHidden="1" w:unhideWhenUsed="1"/>
+    <w:lsdException w:name="Body Text Indent" w:semiHidden="1" w:unhideWhenUsed="1"/>
+    <w:lsdException w:name="List Continue" w:semiHidden="1" w:unhideWhenUsed="1"/>
+    <w:lsdException w:name="List Continue 2" w:semiHidden="1" w:unhideWhenUsed="1"/>
+    <w:lsdException w:name="List Continue 3" w:semiHidden="1" w:unhideWhenUsed="1"/>
+    <w:lsdException w:name="List Continue 4" w:semiHidden="1" w:unhideWhenUsed="1"/>
+    <w:lsdException w:name="List Continue 5" w:semiHidden="1" w:unhideWhenUsed="1"/>
+    <w:lsdException w:name="Message Header" w:semiHidden="1" w:unhideWhenUsed="1"/>
+    <w:lsdException w:name="Subtitle" w:uiPriority="11" w:qFormat="1"/>
+    <w:lsdException w:name="Salutation" w:semiHidden="1" w:unhideWhenUsed="1"/>
+    <w:lsdException w:name="Date" w:semiHidden="1" w:unhideWhenUsed="1"/>
+    <w:lsdException w:name="Body Text First Indent" w:semiHidden="1" w:unhideWhenUsed="1"/>
+    <w:lsdException w:name="Body Text First Indent 2" w:semiHidden="1" w:unhideWhenUsed="1"/>
+    <w:lsdException w:name="Note Heading" w:semiHidden="1" w:unhideWhenUsed="1"/>
+    <w:lsdException w:name="Body Text 2" w:semiHidden="1" w:unhideWhenUsed="1"/>
+    <w:lsdException w:name="Body Text 3" w:semiHidden="1" w:unhideWhenUsed="1"/>
+    <w:lsdException w:name="Body Text Indent 2" w:semiHidden="1" w:unhideWhenUsed="1"/>
+    <w:lsdException w:name="Body Text Indent 3" w:semiHidden="1" w:unhideWhenUsed="1"/>
+    <w:lsdException w:name="Block Text" w:semiHidden="1" w:unhideWhenUsed="1"/>
+    <w:lsdException w:name="Hyperlink" w:semiHidden="1" w:unhideWhenUsed="1"/>
+    <w:lsdException w:name="FollowedHyperlink" w:semiHidden="1" w:unhideWhenUsed="1"/>
+    <w:lsdException w:name="Strong" w:uiPriority="22" w:qFormat="1"/>
+    <w:lsdException w:name="Emphasis" w:uiPriority="20" w:qFormat="1"/>
+    <w:lsdException w:name="Document Map" w:semiHidden="1" w:unhideWhenUsed="1"/>
+    <w:lsdException w:name="Plain Text" w:semiHidden="1" w:unhideWhenUsed="1"/>
+    <w:lsdException w:name="E-mail Signature" w:semiHidden="1" w:unhideWhenUsed="1"/>
+    <w:lsdException w:name="HTML Top of Form" w:semiHidden="1" w:unhideWhenUsed="1"/>
+    <w:lsdException w:name="HTML Bottom of Form" w:semiHidden="1" w:unhideWhenUsed="1"/>
+    <w:lsdException w:name="Normal (Web)" w:semiHidden="1" w:unhideWhenUsed="1"/>
+    <w:lsdException w:name="HTML Acronym" w:semiHidden="1" w:unhideWhenUsed="1"/>
+    <w:lsdException w:name="HTML Address" w:semiHidden="1" w:unhideWhenUsed="1"/>
+    <w:lsdException w:name="HTML Cite" w:semiHidden="1" w:unhideWhenUsed="1"/>
+    <w:lsdException w:name="HTML Code" w:semiHidden="1" w:unhideWhenUsed="1"/>
+    <w:lsdException w:name="HTML Definition" w:semiHidden="1" w:unhideWhenUsed="1"/>
+    <w:lsdException w:name="HTML Keyboard" w:semiHidden="1" w:unhideWhenUsed="1"/>
+    <w:lsdException w:name="HTML Preformatted" w:semiHidden="1" w:unhideWhenUsed="1"/>
+    <w:lsdException w:name="HTML Sample" w:semiHidden="1" w:unhideWhenUsed="1"/>
+    <w:lsdException w:name="HTML Typewriter" w:semiHidden="1" w:unhideWhenUsed="1"/>
+    <w:lsdException w:name="HTML Variable" w:semiHidden="1" w:unhideWhenUsed="1"/>
+    <w:lsdException w:name="Normal Table" w:semiHidden="1" w:unhideWhenUsed="1"/>
+    <w:lsdException w:name="annotation subject" w:semiHidden="1" w:unhideWhenUsed="1"/>
+    <w:lsdException w:name="No List" w:semiHidden="1" w:unhideWhenUsed="1"/>
+    <w:lsdException w:name="Outline List 1" w:semiHidden="1" w:unhideWhenUsed="1"/>
+    <w:lsdException w:name="Outline List 2" w:semiHidden="1" w:unhideWhenUsed="1"/>
+    <w:lsdException w:name="Outline List 3" w:semiHidden="1" w:unhideWhenUsed="1"/>
+    <w:lsdException w:name="Table Simple 1" w:semiHidden="1" w:unhideWhenUsed="1"/>
+    <w:lsdException w:name="Table Simple 2" w:semiHidden="1" w:unhideWhenUsed="1"/>
+    <w:lsdException w:name="Table Simple 3" w:semiHidden="1" w:unhideWhenUsed="1"/>
+    <w:lsdException w:name="Table Classic 1" w:semiHidden="1" w:unhideWhenUsed="1"/>
+    <w:lsdException w:name="Table Classic 2" w:semiHidden="1" w:unhideWhenUsed="1"/>
+    <w:lsdException w:name="Table Classic 3" w:semiHidden="1" w:unhideWhenUsed="1"/>
+    <w:lsdException w:name="Table Classic 4" w:semiHidden="1" w:unhideWhenUsed="1"/>
+    <w:lsdException w:name="Table Colorful 1" w:semiHidden="1" w:unhideWhenUsed="1"/>
+    <w:lsdException w:name="Table Colorful 2" w:semiHidden="1" w:unhideWhenUsed="1"/>
+    <w:lsdException w:name="Table Colorful 3" w:semiHidden="1" w:unhideWhenUsed="1"/>
+    <w:lsdException w:name="Table Columns 1" w:semiHidden="1" w:unhideWhenUsed="1"/>
+    <w:lsdException w:name="Table Columns 2" w:semiHidden="1" w:unhideWhenUsed="1"/>
+    <w:lsdException w:name="Table Columns 3" w:semiHidden="1" w:unhideWhenUsed="1"/>
+    <w:lsdException w:name="Table Columns 4" w:semiHidden="1" w:unhideWhenUsed="1"/>
+    <w:lsdException w:name="Table Columns 5" w:semiHidden="1" w:unhideWhenUsed="1"/>
+    <w:lsdException w:name="Table Grid 1" w:semiHidden="1" w:unhideWhenUsed="1"/>
+    <w:lsdException w:name="Table Grid 2" w:semiHidden="1" w:unhideWhenUsed="1"/>
+    <w:lsdException w:name="Table Grid 3" w:semiHidden="1" w:unhideWhenUsed="1"/>
+    <w:lsdException w:name="Table Grid 4" w:semiHidden="1" w:unhideWhenUsed="1"/>
+    <w:lsdException w:name="Table Grid 5" w:semiHidden="1" w:unhideWhenUsed="1"/>
+    <w:lsdException w:name="Table Grid 6" w:semiHidden="1" w:unhideWhenUsed="1"/>
+    <w:lsdException w:name="Table Grid 7" w:semiHidden="1" w:unhideWhenUsed="1"/>
+    <w:lsdException w:name="Table Grid 8" w:semiHidden="1" w:unhideWhenUsed="1"/>
+    <w:lsdException w:name="Table List 1" w:semiHidden="1" w:unhideWhenUsed="1"/>
+    <w:lsdException w:name="Table List 2" w:semiHidden="1" w:unhideWhenUsed="1"/>
+    <w:lsdException w:name="Table List 3" w:semiHidden="1" w:unhideWhenUsed="1"/>
+    <w:lsdException w:name="Table List 4" w:semiHidden="1" w:unhideWhenUsed="1"/>
+    <w:lsdException w:name="Table List 5" w:semiHidden="1" w:unhideWhenUsed="1"/>
+    <w:lsdException w:name="Table List 6" w:semiHidden="1" w:unhideWhenUsed="1"/>
+    <w:lsdException w:name="Table List 7" w:semiHidden="1" w:unhideWhenUsed="1"/>
+    <w:lsdException w:name="Table List 8" w:semiHidden="1" w:unhideWhenUsed="1"/>
+    <w:lsdException w:name="Table 3D effects 1" w:semiHidden="1" w:unhideWhenUsed="1"/>
+    <w:lsdException w:name="Table 3D effects 2" w:semiHidden="1" w:unhideWhenUsed="1"/>
+    <w:lsdException w:name="Table 3D effects 3" w:semiHidden="1" w:unhideWhenUsed="1"/>
+    <w:lsdException w:name="Table Contemporary" w:semiHidden="1" w:unhideWhenUsed="1"/>
+    <w:lsdException w:name="Table Elegant" w:semiHidden="1" w:unhideWhenUsed="1"/>
+    <w:lsdException w:name="Table Professional" w:semiHidden="1" w:unhideWhenUsed="1"/>
+    <w:lsdException w:name="Table Subtle 1" w:semiHidden="1" w:unhideWhenUsed="1"/>
+    <w:lsdException w:name="Table Subtle 2" w:semiHidden="1" w:unhideWhenUsed="1"/>
+    <w:lsdException w:name="Table Web 1" w:semiHidden="1" w:unhideWhenUsed="1"/>
+    <w:lsdException w:name="Table Web 2" w:semiHidden="1" w:unhideWhenUsed="1"/>
+    <w:lsdException w:name="Table Web 3" w:semiHidden="1" w:unhideWhenUsed="1"/>
+    <w:lsdException w:name="Balloon Text" w:semiHidden="1" w:unhideWhenUsed="1"/>
+    <w:lsdException w:name="Table Grid" w:uiPriority="59"/>
+    <w:lsdException w:name="Table Theme" w:semiHidden="1" w:unhideWhenUsed="1"/>
+    <w:lsdException w:name="Placeholder Text" w:semiHidden="1"/>
+    <w:lsdException w:name="No Spacing" w:uiPriority="1" w:qFormat="1"/>
+    <w:lsdException w:name="Light Shading" w:uiPriority="60"/>
+    <w:lsdException w:name="Light List" w:uiPriority="61"/>
+    <w:lsdException w:name="Light Grid" w:uiPriority="62"/>
+    <w:lsdException w:name="Medium Shading 1" w:uiPriority="63"/>
+    <w:lsdException w:name="Medium Shading 2" w:uiPriority="64"/>
+    <w:lsdException w:name="Medium List 1" w:uiPriority="65"/>
+    <w:lsdException w:name="Medium List 2" w:uiPriority="66"/>
+    <w:lsdException w:name="Medium Grid 1" w:uiPriority="67"/>
+    <w:lsdException w:name="Medium Grid 2" w:uiPriority="68"/>
+    <w:lsdException w:name="Medium Grid 3" w:uiPriority="69"/>
+    <w:lsdException w:name="Dark List" w:uiPriority="70"/>
+    <w:lsdException w:name="Colorful Shading" w:uiPriority="71"/>
+    <w:lsdException w:name="Colorful List" w:uiPriority="72"/>
+    <w:lsdException w:name="Colorful Grid" w:uiPriority="73"/>
+    <w:lsdException w:name="Light Shading Accent 1" w:uiPriority="60"/>
+    <w:lsdException w:name="Light List Accent 1" w:uiPriority="61"/>
+    <w:lsdException w:name="Light Grid Accent 1" w:uiPriority="62"/>
+    <w:lsdException w:name="Medium Shading 1 Accent 1" w:uiPriority="63"/>
+    <w:lsdException w:name="Medium Shading 2 Accent 1" w:uiPriority="64"/>
+    <w:lsdException w:name="Medium List 1 Accent 1" w:uiPriority="65"/>
+    <w:lsdException w:name="Revision" w:semiHidden="1"/>
+    <w:lsdException w:name="List Paragraph" w:uiPriority="34" w:qFormat="1"/>
+    <w:lsdException w:name="Quote" w:uiPriority="29" w:qFormat="1"/>
+    <w:lsdException w:name="Intense Quote" w:uiPriority="30" w:qFormat="1"/>
+    <w:lsdException w:name="Medium List 2 Accent 1" w:uiPriority="66"/>
+    <w:lsdException w:name="Medium Grid 1 Accent 1" w:uiPriority="67"/>
+    <w:lsdException w:name="Medium Grid 2 Accent 1" w:uiPriority="68"/>
+    <w:lsdException w:name="Medium Grid 3 Accent 1" w:uiPriority="69"/>
+    <w:lsdException w:name="Dark List Accent 1" w:uiPriority="70"/>
+    <w:lsdException w:name="Colorful Shading Accent 1" w:uiPriority="71"/>
+    <w:lsdException w:name="Colorful List Accent 1" w:uiPriority="72"/>
+    <w:lsdException w:name="Colorful Grid Accent 1" w:uiPriority="73"/>
+    <w:lsdException w:name="Light Shading Accent 2" w:uiPriority="60"/>
+    <w:lsdException w:name="Light List Accent 2" w:uiPriority="61"/>
+    <w:lsdException w:name="Light Grid Accent 2" w:uiPriority="62"/>
+    <w:lsdException w:name="Medium Shading 1 Accent 2" w:uiPriority="63"/>
+    <w:lsdException w:name="Medium Shading 2 Accent 2" w:uiPriority="64"/>
+    <w:lsdException w:name="Medium List 1 Accent 2" w:uiPriority="65"/>
+    <w:lsdException w:name="Medium List 2 Accent 2" w:uiPriority="66"/>
+    <w:lsdException w:name="Medium Grid 1 Accent 2" w:uiPriority="67"/>
+    <w:lsdException w:name="Medium Grid 2 Accent 2" w:uiPriority="68"/>
+    <w:lsdException w:name="Medium Grid 3 Accent 2" w:uiPriority="69"/>
+    <w:lsdException w:name="Dark List Accent 2" w:uiPriority="70"/>
+    <w:lsdException w:name="Colorful Shading Accent 2" w:uiPriority="71"/>
+    <w:lsdException w:name="Colorful List Accent 2" w:uiPriority="72"/>
+    <w:lsdException w:name="Colorful Grid Accent 2" w:uiPriority="73"/>
+    <w:lsdException w:name="Light Shading Accent 3" w:uiPriority="60"/>
+    <w:lsdException w:name="Light List Accent 3" w:uiPriority="61"/>
+    <w:lsdException w:name="Light Grid Accent 3" w:uiPriority="62"/>
+    <w:lsdException w:name="Medium Shading 1 Accent 3" w:uiPriority="63"/>
+    <w:lsdException w:name="Medium Shading 2 Accent 3" w:uiPriority="64"/>
+    <w:lsdException w:name="Medium List 1 Accent 3" w:uiPriority="65"/>
+    <w:lsdException w:name="Medium List 2 Accent 3" w:uiPriority="66"/>
+    <w:lsdException w:name="Medium Grid 1 Accent 3" w:uiPriority="67"/>
+    <w:lsdException w:name="Medium Grid 2 Accent 3" w:uiPriority="68"/>
+    <w:lsdException w:name="Medium Grid 3 Accent 3" w:uiPriority="69"/>
+    <w:lsdException w:name="Dark List Accent 3" w:uiPriority="70"/>
+    <w:lsdException w:name="Colorful Shading Accent 3" w:uiPriority="71"/>
+    <w:lsdException w:name="Colorful List Accent 3" w:uiPriority="72"/>
+    <w:lsdException w:name="Colorful Grid Accent 3" w:uiPriority="73"/>
+    <w:lsdException w:name="Light Shading Accent 4" w:uiPriority="60"/>
+    <w:lsdException w:name="Light List Accent 4" w:uiPriority="61"/>
+    <w:lsdException w:name="Light Grid Accent 4" w:uiPriority="62"/>
+    <w:lsdException w:name="Medium Shading 1 Accent 4" w:uiPriority="63"/>
+    <w:lsdException w:name="Medium Shading 2 Accent 4" w:uiPriority="64"/>
+    <w:lsdException w:name="Medium List 1 Accent 4" w:uiPriority="65"/>
+    <w:lsdException w:name="Medium List 2 Accent 4" w:uiPriority="66"/>
+    <w:lsdException w:name="Medium Grid 1 Accent 4" w:uiPriority="67"/>
+    <w:lsdException w:name="Medium Grid 2 Accent 4" w:uiPriority="68"/>
+    <w:lsdException w:name="Medium Grid 3 Accent 4" w:uiPriority="69"/>
+    <w:lsdException w:name="Dark List Accent 4" w:uiPriority="70"/>
+    <w:lsdException w:name="Colorful Shading Accent 4" w:uiPriority="71"/>
+    <w:lsdException w:name="Colorful List Accent 4" w:uiPriority="72"/>
+    <w:lsdException w:name="Colorful Grid Accent 4" w:uiPriority="73"/>
+    <w:lsdException w:name="Light Shading Accent 5" w:uiPriority="60"/>
+    <w:lsdException w:name="Light List Accent 5" w:uiPriority="61"/>
+    <w:lsdException w:name="Light Grid Accent 5" w:uiPriority="62"/>
+    <w:lsdException w:name="Medium Shading 1 Accent 5" w:uiPriority="63"/>
+    <w:lsdException w:name="Medium Shading 2 Accent 5" w:uiPriority="64"/>
+    <w:lsdException w:name="Medium List 1 Accent 5" w:uiPriority="65"/>
+    <w:lsdException w:name="Medium List 2 Accent 5" w:uiPriority="66"/>
+    <w:lsdException w:name="Medium Grid 1 Accent 5" w:uiPriority="67"/>
+    <w:lsdException w:name="Medium Grid 2 Accent 5" w:uiPriority="68"/>
+    <w:lsdException w:name="Medium Grid 3 Accent 5" w:uiPriority="69"/>
+    <w:lsdException w:name="Dark List Accent 5" w:uiPriority="70"/>
+    <w:lsdException w:name="Colorful Shading Accent 5" w:uiPriority="71"/>
+    <w:lsdException w:name="Colorful List Accent 5" w:uiPriority="72"/>
+    <w:lsdException w:name="Colorful Grid Accent 5" w:uiPriority="73"/>
+    <w:lsdException w:name="Light Shading Accent 6" w:uiPriority="60"/>
+    <w:lsdException w:name="Light List Accent 6" w:uiPriority="61"/>
+    <w:lsdException w:name="Light Grid Accent 6" w:uiPriority="62"/>
+    <w:lsdException w:name="Medium Shading 1 Accent 6" w:uiPriority="63"/>
+    <w:lsdException w:name="Medium Shading 2 Accent 6" w:uiPriority="64"/>
+    <w:lsdException w:name="Medium List 1 Accent 6" w:uiPriority="65"/>
+    <w:lsdException w:name="Medium List 2 Accent 6" w:uiPriority="66"/>
+    <w:lsdException w:name="Medium Grid 1 Accent 6" w:uiPriority="67"/>
+    <w:lsdException w:name="Medium Grid 2 Accent 6" w:uiPriority="68"/>
+    <w:lsdException w:name="Medium Grid 3 Accent 6" w:uiPriority="69"/>
+    <w:lsdException w:name="Dark List Accent 6" w:uiPriority="70"/>
+    <w:lsdException w:name="Colorful Shading Accent 6" w:uiPriority="71"/>
+    <w:lsdException w:name="Colorful List Accent 6" w:uiPriority="72"/>
+    <w:lsdException w:name="Colorful Grid Accent 6" w:uiPriority="73"/>
+    <w:lsdException w:name="Subtle Emphasis" w:uiPriority="19" w:qFormat="1"/>
+    <w:lsdException w:name="Intense Emphasis" w:uiPriority="21" w:qFormat="1"/>
+    <w:lsdException w:name="Subtle Reference" w:uiPriority="31" w:qFormat="1"/>
+    <w:lsdException w:name="Intense Reference" w:uiPriority="32" w:qFormat="1"/>
+    <w:lsdException w:name="Book Title" w:uiPriority="33" w:qFormat="1"/>
+    <w:lsdException w:name="Bibliography" w:semiHidden="1" w:uiPriority="37" w:unhideWhenUsed="1"/>
+    <w:lsdException w:name="TOC Heading" w:semiHidden="1" w:uiPriority="39" w:unhideWhenUsed="1" w:qFormat="1"/>
+    <w:lsdException w:name="Plain Table 1" w:uiPriority="41"/>
+    <w:lsdException w:name="Plain Table 2" w:uiPriority="42"/>
+    <w:lsdException w:name="Plain Table 3" w:uiPriority="43"/>
+    <w:lsdException w:name="Plain Table 4" w:uiPriority="44"/>
+    <w:lsdException w:name="Plain Table 5" w:uiPriority="45"/>
+    <w:lsdException w:name="Grid Table Light" w:uiPriority="40"/>
+    <w:lsdException w:name="Grid Table 1 Light" w:uiPriority="46"/>
+    <w:lsdException w:name="Grid Table 2" w:uiPriority="47"/>
+    <w:lsdException w:name="Grid Table 3" w:uiPriority="48"/>
+    <w:lsdException w:name="Grid Table 4" w:uiPriority="49"/>
+    <w:lsdException w:name="Grid Table 5 Dark" w:uiPriority="50"/>
+    <w:lsdException w:name="Grid Table 6 Colorful" w:uiPriority="51"/>
+    <w:lsdException w:name="Grid Table 7 Colorful" w:uiPriority="52"/>
+    <w:lsdException w:name="Grid Table 1 Light Accent 1" w:uiPriority="46"/>
+    <w:lsdException w:name="Grid Table 2 Accent 1" w:uiPriority="47"/>
+    <w:lsdException w:name="Grid Table 3 Accent 1" w:uiPriority="48"/>
+    <w:lsdException w:name="Grid Table 4 Accent 1" w:uiPriority="49"/>
+    <w:lsdException w:name="Grid Table 5 Dark Accent 1" w:uiPriority="50"/>
+    <w:lsdException w:name="Grid Table 6 Colorful Accent 1" w:uiPriority="51"/>
+    <w:lsdException w:name="Grid Table 7 Colorful Accent 1" w:uiPriority="52"/>
+    <w:lsdException w:name="Grid Table 1 Light Accent 2" w:uiPriority="46"/>
+    <w:lsdException w:name="Grid Table 2 Accent 2" w:uiPriority="47"/>
+    <w:lsdException w:name="Grid Table 3 Accent 2" w:uiPriority="48"/>
+    <w:lsdException w:name="Grid Table 4 Accent 2" w:uiPriority="49"/>
+    <w:lsdException w:name="Grid Table 5 Dark Accent 2" w:uiPriority="50"/>
+    <w:lsdException w:name="Grid Table 6 Colorful Accent 2" w:uiPriority="51"/>
+    <w:lsdException w:name="Grid Table 7 Colorful Accent 2" w:uiPriority="52"/>
+    <w:lsdException w:name="Grid Table 1 Light Accent 3" w:uiPriority="46"/>
+    <w:lsdException w:name="Grid Table 2 Accent 3" w:uiPriority="47"/>
+    <w:lsdException w:name="Grid Table 3 Accent 3" w:uiPriority="48"/>
+    <w:lsdException w:name="Grid Table 4 Accent 3" w:uiPriority="49"/>
+    <w:lsdException w:name="Grid Table 5 Dark Accent 3" w:uiPriority="50"/>
+    <w:lsdException w:name="Grid Table 6 Colorful Accent 3" w:uiPriority="51"/>
+    <w:lsdException w:name="Grid Table 7 Colorful Accent 3" w:uiPriority="52"/>
+    <w:lsdException w:name="Grid Table 1 Light Accent 4" w:uiPriority="46"/>
+    <w:lsdException w:name="Grid Table 2 Accent 4" w:uiPriority="47"/>
+    <w:lsdException w:name="Grid Table 3 Accent 4" w:uiPriority="48"/>
+    <w:lsdException w:name="Grid Table 4 Accent 4" w:uiPriority="49"/>
+    <w:lsdException w:name="Grid Table 5 Dark Accent 4" w:uiPriority="50"/>
+    <w:lsdException w:name="Grid Table 6 Colorful Accent 4" w:uiPriority="51"/>
+    <w:lsdException w:name="Grid Table 7 Colorful Accent 4" w:uiPriority="52"/>
+    <w:lsdException w:name="Grid Table 1 Light Accent 5" w:uiPriority="46"/>
+    <w:lsdException w:name="Grid Table 2 Accent 5" w:uiPriority="47"/>
+    <w:lsdException w:name="Grid Table 3 Accent 5" w:uiPriority="48"/>
+    <w:lsdException w:name="Grid Table 4 Accent 5" w:uiPriority="49"/>
+    <w:lsdException w:name="Grid Table 5 Dark Accent 5" w:uiPriority="50"/>
+    <w:lsdException w:name="Grid Table 6 Colorful Accent 5" w:uiPriority="51"/>
+    <w:lsdException w:name="Grid Table 7 Colorful Accent 5" w:uiPriority="52"/>
+    <w:lsdException w:name="Grid Table 1 Light Accent 6" w:uiPriority="46"/>
+    <w:lsdException w:name="Grid Table 2 Accent 6" w:uiPriority="47"/>
+    <w:lsdException w:name="Grid Table 3 Accent 6" w:uiPriority="48"/>
+    <w:lsdException w:name="Grid Table 4 Accent 6" w:uiPriority="49"/>
+    <w:lsdException w:name="Grid Table 5 Dark Accent 6" w:uiPriority="50"/>
+    <w:lsdException w:name="Grid Table 6 Colorful Accent 6" w:uiPriority="51"/>
+    <w:lsdException w:name="Grid Table 7 Colorful Accent 6" w:uiPriority="52"/>
+    <w:lsdException w:name="List Table 1 Light" w:uiPriority="46"/>
+    <w:lsdException w:name="List Table 2" w:uiPriority="47"/>
+    <w:lsdException w:name="List Table 3" w:uiPriority="48"/>
+    <w:lsdException w:name="List Table 4" w:uiPriority="49"/>
+    <w:lsdException w:name="List Table 5 Dark" w:uiPriority="50"/>
+    <w:lsdException w:name="List Table 6 Colorful" w:uiPriority="51"/>
+    <w:lsdException w:name="List Table 7 Colorful" w:uiPriority="52"/>
+    <w:lsdException w:name="List Table 1 Light Accent 1" w:uiPriority="46"/>
+    <w:lsdException w:name="List Table 2 Accent 1" w:uiPriority="47"/>
+    <w:lsdException w:name="List Table 3 Accent 1" w:uiPriority="48"/>
+    <w:lsdException w:name="List Table 4 Accent 1" w:uiPriority="49"/>
+    <w:lsdException w:name="List Table 5 Dark Accent 1" w:uiPriority="50"/>
+    <w:lsdException w:name="List Table 6 Colorful Accent 1" w:uiPriority="51"/>
+    <w:lsdException w:name="List Table 7 Colorful Accent 1" w:uiPriority="52"/>
+    <w:lsdException w:name="List Table 1 Light Accent 2" w:uiPriority="46"/>
+    <w:lsdException w:name="List Table 2 Accent 2" w:uiPriority="47"/>
+    <w:lsdException w:name="List Table 3 Accent 2" w:uiPriority="48"/>
+    <w:lsdException w:name="List Table 4 Accent 2" w:uiPriority="49"/>
+    <w:lsdException w:name="List Table 5 Dark Accent 2" w:uiPriority="50"/>
+    <w:lsdException w:name="List Table 6 Colorful Accent 2" w:uiPriority="51"/>
+    <w:lsdException w:name="List Table 7 Colorful Accent 2" w:uiPriority="52"/>
+    <w:lsdException w:name="List Table 1 Light Accent 3" w:uiPriority="46"/>
+    <w:lsdException w:name="List Table 2 Accent 3" w:uiPriority="47"/>
+    <w:lsdException w:name="List Table 3 Accent 3" w:uiPriority="48"/>
+    <w:lsdException w:name="List Table 4 Accent 3" w:uiPriority="49"/>
+    <w:lsdException w:name="List Table 5 Dark Accent 3" w:uiPriority="50"/>
+    <w:lsdException w:name="List Table 6 Colorful Accent 3" w:uiPriority="51"/>
+    <w:lsdException w:name="List Table 7 Colorful Accent 3" w:uiPriority="52"/>
+    <w:lsdException w:name="List Table 1 Light Accent 4" w:uiPriority="46"/>
+    <w:lsdException w:name="List Table 2 Accent 4" w:uiPriority="47"/>
+    <w:lsdException w:name="List Table 3 Accent 4" w:uiPriority="48"/>
+    <w:lsdException w:name="List Table 4 Accent 4" w:uiPriority="49"/>
+    <w:lsdException w:name="List Table 5 Dark Accent 4" w:uiPriority="50"/>
+    <w:lsdException w:name="List Table 6 Colorful Accent 4" w:uiPriority="51"/>
+    <w:lsdException w:name="List Table 7 Colorful Accent 4" w:uiPriority="52"/>
+    <w:lsdException w:name="List Table 1 Light Accent 5" w:uiPriority="46"/>
+    <w:lsdException w:name="List Table 2 Accent 5" w:uiPriority="47"/>
+    <w:lsdException w:name="List Table 3 Accent 5" w:uiPriority="48"/>
+    <w:lsdException w:name="List Table 4 Accent 5" w:uiPriority="49"/>
+    <w:lsdException w:name="List Table 5 Dark Accent 5" w:uiPriority="50"/>
+    <w:lsdException w:name="List Table 6 Colorful Accent 5" w:uiPriority="51"/>
+    <w:lsdException w:name="List Table 7 Colorful Accent 5" w:uiPriority="52"/>
+    <w:lsdException w:name="List Table 1 Light Accent 6" w:uiPriority="46"/>
+    <w:lsdException w:name="List Table 2 Accent 6" w:uiPriority="47"/>
+    <w:lsdException w:name="List Table 3 Accent 6" w:uiPriority="48"/>
+    <w:lsdException w:name="List Table 4 Accent 6" w:uiPriority="49"/>
+    <w:lsdException w:name="List Table 5 Dark Accent 6" w:uiPriority="50"/>
+    <w:lsdException w:name="List Table 6 Colorful Accent 6" w:uiPriority="51"/>
+    <w:lsdException w:name="List Table 7 Colorful Accent 6" w:uiPriority="52"/>
   </w:latentStyles>
   <w:style w:type="paragraph" w:default="1" w:styleId="Normal">
     <w:name w:val="Normal"/>
